--- a/13_f103c8t6_BootLoader/01_Doc/BIGANTO_STM32_I2C_BootLoader_В_процессе_Ред.docx
+++ b/13_f103c8t6_BootLoader/01_Doc/BIGANTO_STM32_I2C_BootLoader_В_процессе_Ред.docx
@@ -139,7 +139,29 @@
                                   <w:szCs w:val="14"/>
                                   <w:lang w:val="en-US"/>
                                 </w:rPr>
-                                <w:t xml:space="preserve"> main()</w:t>
+                                <w:t xml:space="preserve"> </w:t>
+                              </w:r>
+                              <w:proofErr w:type="gramStart"/>
+                              <w:r>
+                                <w:rPr>
+                                  <w:rFonts w:asciiTheme="minorHAnsi" w:eastAsia="Calibri" w:hAnsiTheme="minorHAnsi" w:cstheme="minorHAnsi"/>
+                                  <w:color w:val="000000" w:themeColor="text1"/>
+                                  <w:sz w:val="14"/>
+                                  <w:szCs w:val="14"/>
+                                  <w:lang w:val="en-US"/>
+                                </w:rPr>
+                                <w:t>main(</w:t>
+                              </w:r>
+                              <w:proofErr w:type="gramEnd"/>
+                              <w:r>
+                                <w:rPr>
+                                  <w:rFonts w:asciiTheme="minorHAnsi" w:eastAsia="Calibri" w:hAnsiTheme="minorHAnsi" w:cstheme="minorHAnsi"/>
+                                  <w:color w:val="000000" w:themeColor="text1"/>
+                                  <w:sz w:val="14"/>
+                                  <w:szCs w:val="14"/>
+                                  <w:lang w:val="en-US"/>
+                                </w:rPr>
+                                <w:t>)</w:t>
                               </w:r>
                               <w:r>
                                 <w:rPr>
@@ -211,6 +233,7 @@
                                   <w:color w:val="000000" w:themeColor="text1"/>
                                 </w:rPr>
                               </w:pPr>
+                              <w:proofErr w:type="spellStart"/>
                               <w:r>
                                 <w:rPr>
                                   <w:rFonts w:asciiTheme="minorHAnsi" w:eastAsia="Calibri" w:hAnsiTheme="minorHAnsi" w:cstheme="minorHAnsi"/>
@@ -227,6 +250,7 @@
                                 </w:rPr>
                                 <w:t>Reset_Handler</w:t>
                               </w:r>
+                              <w:proofErr w:type="spellEnd"/>
                               <w:r>
                                 <w:rPr>
                                   <w:rFonts w:asciiTheme="minorHAnsi" w:eastAsia="Calibri" w:hAnsiTheme="minorHAnsi" w:cstheme="minorHAnsi"/>
@@ -319,7 +343,47 @@
                                   <w:szCs w:val="14"/>
                                 </w:rPr>
                                 <w:br/>
-                                <w:t>(__disable_irq())</w:t>
+                                <w:t>(__</w:t>
+                              </w:r>
+                              <w:proofErr w:type="spellStart"/>
+                              <w:r>
+                                <w:rPr>
+                                  <w:rFonts w:asciiTheme="minorHAnsi" w:eastAsia="Calibri" w:hAnsiTheme="minorHAnsi" w:cstheme="minorHAnsi"/>
+                                  <w:color w:val="000000" w:themeColor="text1"/>
+                                  <w:sz w:val="14"/>
+                                  <w:szCs w:val="14"/>
+                                </w:rPr>
+                                <w:t>disable_</w:t>
+                              </w:r>
+                              <w:proofErr w:type="gramStart"/>
+                              <w:r>
+                                <w:rPr>
+                                  <w:rFonts w:asciiTheme="minorHAnsi" w:eastAsia="Calibri" w:hAnsiTheme="minorHAnsi" w:cstheme="minorHAnsi"/>
+                                  <w:color w:val="000000" w:themeColor="text1"/>
+                                  <w:sz w:val="14"/>
+                                  <w:szCs w:val="14"/>
+                                </w:rPr>
+                                <w:t>irq</w:t>
+                              </w:r>
+                              <w:proofErr w:type="spellEnd"/>
+                              <w:r>
+                                <w:rPr>
+                                  <w:rFonts w:asciiTheme="minorHAnsi" w:eastAsia="Calibri" w:hAnsiTheme="minorHAnsi" w:cstheme="minorHAnsi"/>
+                                  <w:color w:val="000000" w:themeColor="text1"/>
+                                  <w:sz w:val="14"/>
+                                  <w:szCs w:val="14"/>
+                                </w:rPr>
+                                <w:t>(</w:t>
+                              </w:r>
+                              <w:proofErr w:type="gramEnd"/>
+                              <w:r>
+                                <w:rPr>
+                                  <w:rFonts w:asciiTheme="minorHAnsi" w:eastAsia="Calibri" w:hAnsiTheme="minorHAnsi" w:cstheme="minorHAnsi"/>
+                                  <w:color w:val="000000" w:themeColor="text1"/>
+                                  <w:sz w:val="14"/>
+                                  <w:szCs w:val="14"/>
+                                </w:rPr>
+                                <w:t>))</w:t>
                               </w:r>
                             </w:p>
                           </w:txbxContent>
@@ -405,7 +469,47 @@
                                   <w:szCs w:val="14"/>
                                 </w:rPr>
                                 <w:br/>
-                                <w:t>(__enable_irq())</w:t>
+                                <w:t>(__</w:t>
+                              </w:r>
+                              <w:proofErr w:type="spellStart"/>
+                              <w:r>
+                                <w:rPr>
+                                  <w:rFonts w:asciiTheme="minorHAnsi" w:eastAsia="Calibri" w:hAnsiTheme="minorHAnsi" w:cstheme="minorHAnsi"/>
+                                  <w:color w:val="000000" w:themeColor="text1"/>
+                                  <w:sz w:val="14"/>
+                                  <w:szCs w:val="14"/>
+                                </w:rPr>
+                                <w:t>enable_</w:t>
+                              </w:r>
+                              <w:proofErr w:type="gramStart"/>
+                              <w:r>
+                                <w:rPr>
+                                  <w:rFonts w:asciiTheme="minorHAnsi" w:eastAsia="Calibri" w:hAnsiTheme="minorHAnsi" w:cstheme="minorHAnsi"/>
+                                  <w:color w:val="000000" w:themeColor="text1"/>
+                                  <w:sz w:val="14"/>
+                                  <w:szCs w:val="14"/>
+                                </w:rPr>
+                                <w:t>irq</w:t>
+                              </w:r>
+                              <w:proofErr w:type="spellEnd"/>
+                              <w:r>
+                                <w:rPr>
+                                  <w:rFonts w:asciiTheme="minorHAnsi" w:eastAsia="Calibri" w:hAnsiTheme="minorHAnsi" w:cstheme="minorHAnsi"/>
+                                  <w:color w:val="000000" w:themeColor="text1"/>
+                                  <w:sz w:val="14"/>
+                                  <w:szCs w:val="14"/>
+                                </w:rPr>
+                                <w:t>(</w:t>
+                              </w:r>
+                              <w:proofErr w:type="gramEnd"/>
+                              <w:r>
+                                <w:rPr>
+                                  <w:rFonts w:asciiTheme="minorHAnsi" w:eastAsia="Calibri" w:hAnsiTheme="minorHAnsi" w:cstheme="minorHAnsi"/>
+                                  <w:color w:val="000000" w:themeColor="text1"/>
+                                  <w:sz w:val="14"/>
+                                  <w:szCs w:val="14"/>
+                                </w:rPr>
+                                <w:t>))</w:t>
                               </w:r>
                             </w:p>
                           </w:txbxContent>
@@ -718,7 +822,28 @@
                                   <w:lang w:val="en-US"/>
                                 </w:rPr>
                                 <w:br/>
-                                <w:t>Clock_Init();</w:t>
+                              </w:r>
+                              <w:proofErr w:type="spellStart"/>
+                              <w:r>
+                                <w:rPr>
+                                  <w:rFonts w:asciiTheme="minorHAnsi" w:eastAsia="Calibri" w:hAnsiTheme="minorHAnsi" w:cstheme="minorHAnsi"/>
+                                  <w:color w:val="000000" w:themeColor="text1"/>
+                                  <w:sz w:val="14"/>
+                                  <w:szCs w:val="14"/>
+                                  <w:lang w:val="en-US"/>
+                                </w:rPr>
+                                <w:t>Clock_Init</w:t>
+                              </w:r>
+                              <w:proofErr w:type="spellEnd"/>
+                              <w:r>
+                                <w:rPr>
+                                  <w:rFonts w:asciiTheme="minorHAnsi" w:eastAsia="Calibri" w:hAnsiTheme="minorHAnsi" w:cstheme="minorHAnsi"/>
+                                  <w:color w:val="000000" w:themeColor="text1"/>
+                                  <w:sz w:val="14"/>
+                                  <w:szCs w:val="14"/>
+                                  <w:lang w:val="en-US"/>
+                                </w:rPr>
+                                <w:t>();</w:t>
                               </w:r>
                               <w:r>
                                 <w:rPr>
@@ -729,7 +854,28 @@
                                   <w:lang w:val="en-US"/>
                                 </w:rPr>
                                 <w:br/>
-                                <w:t>GPIO_Init();</w:t>
+                              </w:r>
+                              <w:proofErr w:type="spellStart"/>
+                              <w:r>
+                                <w:rPr>
+                                  <w:rFonts w:asciiTheme="minorHAnsi" w:eastAsia="Calibri" w:hAnsiTheme="minorHAnsi" w:cstheme="minorHAnsi"/>
+                                  <w:color w:val="000000" w:themeColor="text1"/>
+                                  <w:sz w:val="14"/>
+                                  <w:szCs w:val="14"/>
+                                  <w:lang w:val="en-US"/>
+                                </w:rPr>
+                                <w:t>GPIO_Init</w:t>
+                              </w:r>
+                              <w:proofErr w:type="spellEnd"/>
+                              <w:r>
+                                <w:rPr>
+                                  <w:rFonts w:asciiTheme="minorHAnsi" w:eastAsia="Calibri" w:hAnsiTheme="minorHAnsi" w:cstheme="minorHAnsi"/>
+                                  <w:color w:val="000000" w:themeColor="text1"/>
+                                  <w:sz w:val="14"/>
+                                  <w:szCs w:val="14"/>
+                                  <w:lang w:val="en-US"/>
+                                </w:rPr>
+                                <w:t>();</w:t>
                               </w:r>
                               <w:r>
                                 <w:rPr>
@@ -740,7 +886,28 @@
                                   <w:lang w:val="en-US"/>
                                 </w:rPr>
                                 <w:br/>
-                                <w:t>DELAY_Init();</w:t>
+                              </w:r>
+                              <w:proofErr w:type="spellStart"/>
+                              <w:r>
+                                <w:rPr>
+                                  <w:rFonts w:asciiTheme="minorHAnsi" w:eastAsia="Calibri" w:hAnsiTheme="minorHAnsi" w:cstheme="minorHAnsi"/>
+                                  <w:color w:val="000000" w:themeColor="text1"/>
+                                  <w:sz w:val="14"/>
+                                  <w:szCs w:val="14"/>
+                                  <w:lang w:val="en-US"/>
+                                </w:rPr>
+                                <w:t>DELAY_Init</w:t>
+                              </w:r>
+                              <w:proofErr w:type="spellEnd"/>
+                              <w:r>
+                                <w:rPr>
+                                  <w:rFonts w:asciiTheme="minorHAnsi" w:eastAsia="Calibri" w:hAnsiTheme="minorHAnsi" w:cstheme="minorHAnsi"/>
+                                  <w:color w:val="000000" w:themeColor="text1"/>
+                                  <w:sz w:val="14"/>
+                                  <w:szCs w:val="14"/>
+                                  <w:lang w:val="en-US"/>
+                                </w:rPr>
+                                <w:t>();</w:t>
                               </w:r>
                               <w:r>
                                 <w:rPr>
@@ -751,7 +918,50 @@
                                   <w:lang w:val="en-US"/>
                                 </w:rPr>
                                 <w:br/>
-                                <w:t>BOOT_Init();</w:t>
+                              </w:r>
+                              <w:proofErr w:type="spellStart"/>
+                              <w:r>
+                                <w:rPr>
+                                  <w:rFonts w:asciiTheme="minorHAnsi" w:eastAsia="Calibri" w:hAnsiTheme="minorHAnsi" w:cstheme="minorHAnsi"/>
+                                  <w:color w:val="000000" w:themeColor="text1"/>
+                                  <w:sz w:val="14"/>
+                                  <w:szCs w:val="14"/>
+                                  <w:lang w:val="en-US"/>
+                                </w:rPr>
+                                <w:t>BOOT_</w:t>
+                              </w:r>
+                              <w:proofErr w:type="gramStart"/>
+                              <w:r>
+                                <w:rPr>
+                                  <w:rFonts w:asciiTheme="minorHAnsi" w:eastAsia="Calibri" w:hAnsiTheme="minorHAnsi" w:cstheme="minorHAnsi"/>
+                                  <w:color w:val="000000" w:themeColor="text1"/>
+                                  <w:sz w:val="14"/>
+                                  <w:szCs w:val="14"/>
+                                  <w:lang w:val="en-US"/>
+                                </w:rPr>
+                                <w:t>Init</w:t>
+                              </w:r>
+                              <w:proofErr w:type="spellEnd"/>
+                              <w:r>
+                                <w:rPr>
+                                  <w:rFonts w:asciiTheme="minorHAnsi" w:eastAsia="Calibri" w:hAnsiTheme="minorHAnsi" w:cstheme="minorHAnsi"/>
+                                  <w:color w:val="000000" w:themeColor="text1"/>
+                                  <w:sz w:val="14"/>
+                                  <w:szCs w:val="14"/>
+                                  <w:lang w:val="en-US"/>
+                                </w:rPr>
+                                <w:t>(</w:t>
+                              </w:r>
+                              <w:proofErr w:type="gramEnd"/>
+                              <w:r>
+                                <w:rPr>
+                                  <w:rFonts w:asciiTheme="minorHAnsi" w:eastAsia="Calibri" w:hAnsiTheme="minorHAnsi" w:cstheme="minorHAnsi"/>
+                                  <w:color w:val="000000" w:themeColor="text1"/>
+                                  <w:sz w:val="14"/>
+                                  <w:szCs w:val="14"/>
+                                  <w:lang w:val="en-US"/>
+                                </w:rPr>
+                                <w:t>);</w:t>
                               </w:r>
                             </w:p>
                           </w:txbxContent>
@@ -1126,7 +1336,17 @@
                                   <w:sz w:val="14"/>
                                   <w:szCs w:val="14"/>
                                 </w:rPr>
-                                <w:t xml:space="preserve">Размер приложения </w:t>
+                                <w:t xml:space="preserve">Размер </w:t>
+                              </w:r>
+                              <w:proofErr w:type="gramStart"/>
+                              <w:r>
+                                <w:rPr>
+                                  <w:rFonts w:asciiTheme="minorHAnsi" w:hAnsiTheme="minorHAnsi" w:cstheme="minorHAnsi"/>
+                                  <w:color w:val="000000" w:themeColor="text1"/>
+                                  <w:sz w:val="14"/>
+                                  <w:szCs w:val="14"/>
+                                </w:rPr>
+                                <w:t xml:space="preserve">приложения </w:t>
                               </w:r>
                               <w:r>
                                 <w:rPr>
@@ -1136,7 +1356,18 @@
                                   <w:szCs w:val="14"/>
                                   <w:lang w:val="en-US"/>
                                 </w:rPr>
-                                <w:t>&gt; 0</w:t>
+                                <w:t>&gt;</w:t>
+                              </w:r>
+                              <w:proofErr w:type="gramEnd"/>
+                              <w:r>
+                                <w:rPr>
+                                  <w:rFonts w:asciiTheme="minorHAnsi" w:hAnsiTheme="minorHAnsi" w:cstheme="minorHAnsi"/>
+                                  <w:color w:val="000000" w:themeColor="text1"/>
+                                  <w:sz w:val="14"/>
+                                  <w:szCs w:val="14"/>
+                                  <w:lang w:val="en-US"/>
+                                </w:rPr>
+                                <w:t xml:space="preserve"> 0</w:t>
                               </w:r>
                               <w:r>
                                 <w:rPr>
@@ -2286,8 +2517,19 @@
                                   <w:sz w:val="14"/>
                                   <w:szCs w:val="14"/>
                                 </w:rPr>
-                                <w:t>Переход на Reset_Handler</w:t>
+                                <w:t xml:space="preserve">Переход на </w:t>
                               </w:r>
+                              <w:proofErr w:type="spellStart"/>
+                              <w:r>
+                                <w:rPr>
+                                  <w:rFonts w:asciiTheme="minorHAnsi" w:eastAsia="Calibri" w:hAnsiTheme="minorHAnsi" w:cstheme="minorHAnsi"/>
+                                  <w:color w:val="000000" w:themeColor="text1"/>
+                                  <w:sz w:val="14"/>
+                                  <w:szCs w:val="14"/>
+                                </w:rPr>
+                                <w:t>Reset_Handler</w:t>
+                              </w:r>
+                              <w:proofErr w:type="spellEnd"/>
                               <w:r>
                                 <w:rPr>
                                   <w:rFonts w:asciiTheme="minorHAnsi" w:eastAsia="Calibri" w:hAnsiTheme="minorHAnsi" w:cstheme="minorHAnsi"/>
@@ -2306,7 +2548,27 @@
                                   <w:szCs w:val="14"/>
                                 </w:rPr>
                                 <w:br/>
-                                <w:t>(address = 0x0800 2800+4)</w:t>
+                                <w:t>(</w:t>
+                              </w:r>
+                              <w:proofErr w:type="spellStart"/>
+                              <w:r>
+                                <w:rPr>
+                                  <w:rFonts w:asciiTheme="minorHAnsi" w:eastAsia="Calibri" w:hAnsiTheme="minorHAnsi" w:cstheme="minorHAnsi"/>
+                                  <w:color w:val="000000" w:themeColor="text1"/>
+                                  <w:sz w:val="14"/>
+                                  <w:szCs w:val="14"/>
+                                </w:rPr>
+                                <w:t>address</w:t>
+                              </w:r>
+                              <w:proofErr w:type="spellEnd"/>
+                              <w:r>
+                                <w:rPr>
+                                  <w:rFonts w:asciiTheme="minorHAnsi" w:eastAsia="Calibri" w:hAnsiTheme="minorHAnsi" w:cstheme="minorHAnsi"/>
+                                  <w:color w:val="000000" w:themeColor="text1"/>
+                                  <w:sz w:val="14"/>
+                                  <w:szCs w:val="14"/>
+                                </w:rPr>
+                                <w:t xml:space="preserve"> = 0x0800 2800+4)</w:t>
                               </w:r>
                             </w:p>
                           </w:txbxContent>
@@ -2824,7 +3086,29 @@
                             <w:szCs w:val="14"/>
                             <w:lang w:val="en-US"/>
                           </w:rPr>
-                          <w:t xml:space="preserve"> main()</w:t>
+                          <w:t xml:space="preserve"> </w:t>
+                        </w:r>
+                        <w:proofErr w:type="gramStart"/>
+                        <w:r>
+                          <w:rPr>
+                            <w:rFonts w:asciiTheme="minorHAnsi" w:eastAsia="Calibri" w:hAnsiTheme="minorHAnsi" w:cstheme="minorHAnsi"/>
+                            <w:color w:val="000000" w:themeColor="text1"/>
+                            <w:sz w:val="14"/>
+                            <w:szCs w:val="14"/>
+                            <w:lang w:val="en-US"/>
+                          </w:rPr>
+                          <w:t>main(</w:t>
+                        </w:r>
+                        <w:proofErr w:type="gramEnd"/>
+                        <w:r>
+                          <w:rPr>
+                            <w:rFonts w:asciiTheme="minorHAnsi" w:eastAsia="Calibri" w:hAnsiTheme="minorHAnsi" w:cstheme="minorHAnsi"/>
+                            <w:color w:val="000000" w:themeColor="text1"/>
+                            <w:sz w:val="14"/>
+                            <w:szCs w:val="14"/>
+                            <w:lang w:val="en-US"/>
+                          </w:rPr>
+                          <w:t>)</w:t>
                         </w:r>
                         <w:r>
                           <w:rPr>
@@ -2854,6 +3138,7 @@
                             <w:color w:val="000000" w:themeColor="text1"/>
                           </w:rPr>
                         </w:pPr>
+                        <w:proofErr w:type="spellStart"/>
                         <w:r>
                           <w:rPr>
                             <w:rFonts w:asciiTheme="minorHAnsi" w:eastAsia="Calibri" w:hAnsiTheme="minorHAnsi" w:cstheme="minorHAnsi"/>
@@ -2870,6 +3155,7 @@
                           </w:rPr>
                           <w:t>Reset_Handler</w:t>
                         </w:r>
+                        <w:proofErr w:type="spellEnd"/>
                         <w:r>
                           <w:rPr>
                             <w:rFonts w:asciiTheme="minorHAnsi" w:eastAsia="Calibri" w:hAnsiTheme="minorHAnsi" w:cstheme="minorHAnsi"/>
@@ -2921,7 +3207,47 @@
                             <w:szCs w:val="14"/>
                           </w:rPr>
                           <w:br/>
-                          <w:t>(__disable_irq())</w:t>
+                          <w:t>(__</w:t>
+                        </w:r>
+                        <w:proofErr w:type="spellStart"/>
+                        <w:r>
+                          <w:rPr>
+                            <w:rFonts w:asciiTheme="minorHAnsi" w:eastAsia="Calibri" w:hAnsiTheme="minorHAnsi" w:cstheme="minorHAnsi"/>
+                            <w:color w:val="000000" w:themeColor="text1"/>
+                            <w:sz w:val="14"/>
+                            <w:szCs w:val="14"/>
+                          </w:rPr>
+                          <w:t>disable_</w:t>
+                        </w:r>
+                        <w:proofErr w:type="gramStart"/>
+                        <w:r>
+                          <w:rPr>
+                            <w:rFonts w:asciiTheme="minorHAnsi" w:eastAsia="Calibri" w:hAnsiTheme="minorHAnsi" w:cstheme="minorHAnsi"/>
+                            <w:color w:val="000000" w:themeColor="text1"/>
+                            <w:sz w:val="14"/>
+                            <w:szCs w:val="14"/>
+                          </w:rPr>
+                          <w:t>irq</w:t>
+                        </w:r>
+                        <w:proofErr w:type="spellEnd"/>
+                        <w:r>
+                          <w:rPr>
+                            <w:rFonts w:asciiTheme="minorHAnsi" w:eastAsia="Calibri" w:hAnsiTheme="minorHAnsi" w:cstheme="minorHAnsi"/>
+                            <w:color w:val="000000" w:themeColor="text1"/>
+                            <w:sz w:val="14"/>
+                            <w:szCs w:val="14"/>
+                          </w:rPr>
+                          <w:t>(</w:t>
+                        </w:r>
+                        <w:proofErr w:type="gramEnd"/>
+                        <w:r>
+                          <w:rPr>
+                            <w:rFonts w:asciiTheme="minorHAnsi" w:eastAsia="Calibri" w:hAnsiTheme="minorHAnsi" w:cstheme="minorHAnsi"/>
+                            <w:color w:val="000000" w:themeColor="text1"/>
+                            <w:sz w:val="14"/>
+                            <w:szCs w:val="14"/>
+                          </w:rPr>
+                          <w:t>))</w:t>
                         </w:r>
                       </w:p>
                     </w:txbxContent>
@@ -2966,7 +3292,47 @@
                             <w:szCs w:val="14"/>
                           </w:rPr>
                           <w:br/>
-                          <w:t>(__enable_irq())</w:t>
+                          <w:t>(__</w:t>
+                        </w:r>
+                        <w:proofErr w:type="spellStart"/>
+                        <w:r>
+                          <w:rPr>
+                            <w:rFonts w:asciiTheme="minorHAnsi" w:eastAsia="Calibri" w:hAnsiTheme="minorHAnsi" w:cstheme="minorHAnsi"/>
+                            <w:color w:val="000000" w:themeColor="text1"/>
+                            <w:sz w:val="14"/>
+                            <w:szCs w:val="14"/>
+                          </w:rPr>
+                          <w:t>enable_</w:t>
+                        </w:r>
+                        <w:proofErr w:type="gramStart"/>
+                        <w:r>
+                          <w:rPr>
+                            <w:rFonts w:asciiTheme="minorHAnsi" w:eastAsia="Calibri" w:hAnsiTheme="minorHAnsi" w:cstheme="minorHAnsi"/>
+                            <w:color w:val="000000" w:themeColor="text1"/>
+                            <w:sz w:val="14"/>
+                            <w:szCs w:val="14"/>
+                          </w:rPr>
+                          <w:t>irq</w:t>
+                        </w:r>
+                        <w:proofErr w:type="spellEnd"/>
+                        <w:r>
+                          <w:rPr>
+                            <w:rFonts w:asciiTheme="minorHAnsi" w:eastAsia="Calibri" w:hAnsiTheme="minorHAnsi" w:cstheme="minorHAnsi"/>
+                            <w:color w:val="000000" w:themeColor="text1"/>
+                            <w:sz w:val="14"/>
+                            <w:szCs w:val="14"/>
+                          </w:rPr>
+                          <w:t>(</w:t>
+                        </w:r>
+                        <w:proofErr w:type="gramEnd"/>
+                        <w:r>
+                          <w:rPr>
+                            <w:rFonts w:asciiTheme="minorHAnsi" w:eastAsia="Calibri" w:hAnsiTheme="minorHAnsi" w:cstheme="minorHAnsi"/>
+                            <w:color w:val="000000" w:themeColor="text1"/>
+                            <w:sz w:val="14"/>
+                            <w:szCs w:val="14"/>
+                          </w:rPr>
+                          <w:t>))</w:t>
                         </w:r>
                       </w:p>
                     </w:txbxContent>
@@ -3156,7 +3522,28 @@
                             <w:lang w:val="en-US"/>
                           </w:rPr>
                           <w:br/>
-                          <w:t>Clock_Init();</w:t>
+                        </w:r>
+                        <w:proofErr w:type="spellStart"/>
+                        <w:r>
+                          <w:rPr>
+                            <w:rFonts w:asciiTheme="minorHAnsi" w:eastAsia="Calibri" w:hAnsiTheme="minorHAnsi" w:cstheme="minorHAnsi"/>
+                            <w:color w:val="000000" w:themeColor="text1"/>
+                            <w:sz w:val="14"/>
+                            <w:szCs w:val="14"/>
+                            <w:lang w:val="en-US"/>
+                          </w:rPr>
+                          <w:t>Clock_Init</w:t>
+                        </w:r>
+                        <w:proofErr w:type="spellEnd"/>
+                        <w:r>
+                          <w:rPr>
+                            <w:rFonts w:asciiTheme="minorHAnsi" w:eastAsia="Calibri" w:hAnsiTheme="minorHAnsi" w:cstheme="minorHAnsi"/>
+                            <w:color w:val="000000" w:themeColor="text1"/>
+                            <w:sz w:val="14"/>
+                            <w:szCs w:val="14"/>
+                            <w:lang w:val="en-US"/>
+                          </w:rPr>
+                          <w:t>();</w:t>
                         </w:r>
                         <w:r>
                           <w:rPr>
@@ -3167,7 +3554,28 @@
                             <w:lang w:val="en-US"/>
                           </w:rPr>
                           <w:br/>
-                          <w:t>GPIO_Init();</w:t>
+                        </w:r>
+                        <w:proofErr w:type="spellStart"/>
+                        <w:r>
+                          <w:rPr>
+                            <w:rFonts w:asciiTheme="minorHAnsi" w:eastAsia="Calibri" w:hAnsiTheme="minorHAnsi" w:cstheme="minorHAnsi"/>
+                            <w:color w:val="000000" w:themeColor="text1"/>
+                            <w:sz w:val="14"/>
+                            <w:szCs w:val="14"/>
+                            <w:lang w:val="en-US"/>
+                          </w:rPr>
+                          <w:t>GPIO_Init</w:t>
+                        </w:r>
+                        <w:proofErr w:type="spellEnd"/>
+                        <w:r>
+                          <w:rPr>
+                            <w:rFonts w:asciiTheme="minorHAnsi" w:eastAsia="Calibri" w:hAnsiTheme="minorHAnsi" w:cstheme="minorHAnsi"/>
+                            <w:color w:val="000000" w:themeColor="text1"/>
+                            <w:sz w:val="14"/>
+                            <w:szCs w:val="14"/>
+                            <w:lang w:val="en-US"/>
+                          </w:rPr>
+                          <w:t>();</w:t>
                         </w:r>
                         <w:r>
                           <w:rPr>
@@ -3178,7 +3586,28 @@
                             <w:lang w:val="en-US"/>
                           </w:rPr>
                           <w:br/>
-                          <w:t>DELAY_Init();</w:t>
+                        </w:r>
+                        <w:proofErr w:type="spellStart"/>
+                        <w:r>
+                          <w:rPr>
+                            <w:rFonts w:asciiTheme="minorHAnsi" w:eastAsia="Calibri" w:hAnsiTheme="minorHAnsi" w:cstheme="minorHAnsi"/>
+                            <w:color w:val="000000" w:themeColor="text1"/>
+                            <w:sz w:val="14"/>
+                            <w:szCs w:val="14"/>
+                            <w:lang w:val="en-US"/>
+                          </w:rPr>
+                          <w:t>DELAY_Init</w:t>
+                        </w:r>
+                        <w:proofErr w:type="spellEnd"/>
+                        <w:r>
+                          <w:rPr>
+                            <w:rFonts w:asciiTheme="minorHAnsi" w:eastAsia="Calibri" w:hAnsiTheme="minorHAnsi" w:cstheme="minorHAnsi"/>
+                            <w:color w:val="000000" w:themeColor="text1"/>
+                            <w:sz w:val="14"/>
+                            <w:szCs w:val="14"/>
+                            <w:lang w:val="en-US"/>
+                          </w:rPr>
+                          <w:t>();</w:t>
                         </w:r>
                         <w:r>
                           <w:rPr>
@@ -3189,7 +3618,50 @@
                             <w:lang w:val="en-US"/>
                           </w:rPr>
                           <w:br/>
-                          <w:t>BOOT_Init();</w:t>
+                        </w:r>
+                        <w:proofErr w:type="spellStart"/>
+                        <w:r>
+                          <w:rPr>
+                            <w:rFonts w:asciiTheme="minorHAnsi" w:eastAsia="Calibri" w:hAnsiTheme="minorHAnsi" w:cstheme="minorHAnsi"/>
+                            <w:color w:val="000000" w:themeColor="text1"/>
+                            <w:sz w:val="14"/>
+                            <w:szCs w:val="14"/>
+                            <w:lang w:val="en-US"/>
+                          </w:rPr>
+                          <w:t>BOOT_</w:t>
+                        </w:r>
+                        <w:proofErr w:type="gramStart"/>
+                        <w:r>
+                          <w:rPr>
+                            <w:rFonts w:asciiTheme="minorHAnsi" w:eastAsia="Calibri" w:hAnsiTheme="minorHAnsi" w:cstheme="minorHAnsi"/>
+                            <w:color w:val="000000" w:themeColor="text1"/>
+                            <w:sz w:val="14"/>
+                            <w:szCs w:val="14"/>
+                            <w:lang w:val="en-US"/>
+                          </w:rPr>
+                          <w:t>Init</w:t>
+                        </w:r>
+                        <w:proofErr w:type="spellEnd"/>
+                        <w:r>
+                          <w:rPr>
+                            <w:rFonts w:asciiTheme="minorHAnsi" w:eastAsia="Calibri" w:hAnsiTheme="minorHAnsi" w:cstheme="minorHAnsi"/>
+                            <w:color w:val="000000" w:themeColor="text1"/>
+                            <w:sz w:val="14"/>
+                            <w:szCs w:val="14"/>
+                            <w:lang w:val="en-US"/>
+                          </w:rPr>
+                          <w:t>(</w:t>
+                        </w:r>
+                        <w:proofErr w:type="gramEnd"/>
+                        <w:r>
+                          <w:rPr>
+                            <w:rFonts w:asciiTheme="minorHAnsi" w:eastAsia="Calibri" w:hAnsiTheme="minorHAnsi" w:cstheme="minorHAnsi"/>
+                            <w:color w:val="000000" w:themeColor="text1"/>
+                            <w:sz w:val="14"/>
+                            <w:szCs w:val="14"/>
+                            <w:lang w:val="en-US"/>
+                          </w:rPr>
+                          <w:t>);</w:t>
                         </w:r>
                       </w:p>
                     </w:txbxContent>
@@ -3252,7 +3724,17 @@
                             <w:sz w:val="14"/>
                             <w:szCs w:val="14"/>
                           </w:rPr>
-                          <w:t xml:space="preserve">Размер приложения </w:t>
+                          <w:t xml:space="preserve">Размер </w:t>
+                        </w:r>
+                        <w:proofErr w:type="gramStart"/>
+                        <w:r>
+                          <w:rPr>
+                            <w:rFonts w:asciiTheme="minorHAnsi" w:hAnsiTheme="minorHAnsi" w:cstheme="minorHAnsi"/>
+                            <w:color w:val="000000" w:themeColor="text1"/>
+                            <w:sz w:val="14"/>
+                            <w:szCs w:val="14"/>
+                          </w:rPr>
+                          <w:t xml:space="preserve">приложения </w:t>
                         </w:r>
                         <w:r>
                           <w:rPr>
@@ -3262,7 +3744,18 @@
                             <w:szCs w:val="14"/>
                             <w:lang w:val="en-US"/>
                           </w:rPr>
-                          <w:t>&gt; 0</w:t>
+                          <w:t>&gt;</w:t>
+                        </w:r>
+                        <w:proofErr w:type="gramEnd"/>
+                        <w:r>
+                          <w:rPr>
+                            <w:rFonts w:asciiTheme="minorHAnsi" w:hAnsiTheme="minorHAnsi" w:cstheme="minorHAnsi"/>
+                            <w:color w:val="000000" w:themeColor="text1"/>
+                            <w:sz w:val="14"/>
+                            <w:szCs w:val="14"/>
+                            <w:lang w:val="en-US"/>
+                          </w:rPr>
+                          <w:t xml:space="preserve"> 0</w:t>
                         </w:r>
                         <w:r>
                           <w:rPr>
@@ -3760,8 +4253,19 @@
                             <w:sz w:val="14"/>
                             <w:szCs w:val="14"/>
                           </w:rPr>
-                          <w:t>Переход на Reset_Handler</w:t>
+                          <w:t xml:space="preserve">Переход на </w:t>
                         </w:r>
+                        <w:proofErr w:type="spellStart"/>
+                        <w:r>
+                          <w:rPr>
+                            <w:rFonts w:asciiTheme="minorHAnsi" w:eastAsia="Calibri" w:hAnsiTheme="minorHAnsi" w:cstheme="minorHAnsi"/>
+                            <w:color w:val="000000" w:themeColor="text1"/>
+                            <w:sz w:val="14"/>
+                            <w:szCs w:val="14"/>
+                          </w:rPr>
+                          <w:t>Reset_Handler</w:t>
+                        </w:r>
+                        <w:proofErr w:type="spellEnd"/>
                         <w:r>
                           <w:rPr>
                             <w:rFonts w:asciiTheme="minorHAnsi" w:eastAsia="Calibri" w:hAnsiTheme="minorHAnsi" w:cstheme="minorHAnsi"/>
@@ -3780,7 +4284,27 @@
                             <w:szCs w:val="14"/>
                           </w:rPr>
                           <w:br/>
-                          <w:t>(address = 0x0800 2800+4)</w:t>
+                          <w:t>(</w:t>
+                        </w:r>
+                        <w:proofErr w:type="spellStart"/>
+                        <w:r>
+                          <w:rPr>
+                            <w:rFonts w:asciiTheme="minorHAnsi" w:eastAsia="Calibri" w:hAnsiTheme="minorHAnsi" w:cstheme="minorHAnsi"/>
+                            <w:color w:val="000000" w:themeColor="text1"/>
+                            <w:sz w:val="14"/>
+                            <w:szCs w:val="14"/>
+                          </w:rPr>
+                          <w:t>address</w:t>
+                        </w:r>
+                        <w:proofErr w:type="spellEnd"/>
+                        <w:r>
+                          <w:rPr>
+                            <w:rFonts w:asciiTheme="minorHAnsi" w:eastAsia="Calibri" w:hAnsiTheme="minorHAnsi" w:cstheme="minorHAnsi"/>
+                            <w:color w:val="000000" w:themeColor="text1"/>
+                            <w:sz w:val="14"/>
+                            <w:szCs w:val="14"/>
+                          </w:rPr>
+                          <w:t xml:space="preserve"> = 0x0800 2800+4)</w:t>
                         </w:r>
                       </w:p>
                     </w:txbxContent>
@@ -3944,6 +4468,7 @@
         </w:rPr>
         <w:t>_</w:t>
       </w:r>
+      <w:proofErr w:type="spellStart"/>
       <w:r>
         <w:rPr>
           <w:rFonts w:cstheme="minorHAnsi"/>
@@ -3954,6 +4479,7 @@
         </w:rPr>
         <w:t>BootLoader</w:t>
       </w:r>
+      <w:proofErr w:type="spellEnd"/>
     </w:p>
     <w:p>
       <w:pPr>
@@ -4160,7 +4686,47 @@
                                 <w:sz w:val="14"/>
                                 <w:szCs w:val="14"/>
                               </w:rPr>
-                              <w:t>Основной цикл загрузчика BOOT_Loop()</w:t>
+                              <w:t xml:space="preserve">Основной цикл загрузчика </w:t>
+                            </w:r>
+                            <w:proofErr w:type="spellStart"/>
+                            <w:r>
+                              <w:rPr>
+                                <w:rFonts w:cstheme="minorHAnsi"/>
+                                <w:color w:val="000000" w:themeColor="text1"/>
+                                <w:sz w:val="14"/>
+                                <w:szCs w:val="14"/>
+                              </w:rPr>
+                              <w:t>BOOT_</w:t>
+                            </w:r>
+                            <w:proofErr w:type="gramStart"/>
+                            <w:r>
+                              <w:rPr>
+                                <w:rFonts w:cstheme="minorHAnsi"/>
+                                <w:color w:val="000000" w:themeColor="text1"/>
+                                <w:sz w:val="14"/>
+                                <w:szCs w:val="14"/>
+                              </w:rPr>
+                              <w:t>Loop</w:t>
+                            </w:r>
+                            <w:proofErr w:type="spellEnd"/>
+                            <w:r>
+                              <w:rPr>
+                                <w:rFonts w:cstheme="minorHAnsi"/>
+                                <w:color w:val="000000" w:themeColor="text1"/>
+                                <w:sz w:val="14"/>
+                                <w:szCs w:val="14"/>
+                              </w:rPr>
+                              <w:t>(</w:t>
+                            </w:r>
+                            <w:proofErr w:type="gramEnd"/>
+                            <w:r>
+                              <w:rPr>
+                                <w:rFonts w:cstheme="minorHAnsi"/>
+                                <w:color w:val="000000" w:themeColor="text1"/>
+                                <w:sz w:val="14"/>
+                                <w:szCs w:val="14"/>
+                              </w:rPr>
+                              <w:t>)</w:t>
                             </w:r>
                           </w:p>
                         </w:txbxContent>
@@ -4215,7 +4781,47 @@
                           <w:sz w:val="14"/>
                           <w:szCs w:val="14"/>
                         </w:rPr>
-                        <w:t>Основной цикл загрузчика BOOT_Loop()</w:t>
+                        <w:t xml:space="preserve">Основной цикл загрузчика </w:t>
+                      </w:r>
+                      <w:proofErr w:type="spellStart"/>
+                      <w:r>
+                        <w:rPr>
+                          <w:rFonts w:cstheme="minorHAnsi"/>
+                          <w:color w:val="000000" w:themeColor="text1"/>
+                          <w:sz w:val="14"/>
+                          <w:szCs w:val="14"/>
+                        </w:rPr>
+                        <w:t>BOOT_</w:t>
+                      </w:r>
+                      <w:proofErr w:type="gramStart"/>
+                      <w:r>
+                        <w:rPr>
+                          <w:rFonts w:cstheme="minorHAnsi"/>
+                          <w:color w:val="000000" w:themeColor="text1"/>
+                          <w:sz w:val="14"/>
+                          <w:szCs w:val="14"/>
+                        </w:rPr>
+                        <w:t>Loop</w:t>
+                      </w:r>
+                      <w:proofErr w:type="spellEnd"/>
+                      <w:r>
+                        <w:rPr>
+                          <w:rFonts w:cstheme="minorHAnsi"/>
+                          <w:color w:val="000000" w:themeColor="text1"/>
+                          <w:sz w:val="14"/>
+                          <w:szCs w:val="14"/>
+                        </w:rPr>
+                        <w:t>(</w:t>
+                      </w:r>
+                      <w:proofErr w:type="gramEnd"/>
+                      <w:r>
+                        <w:rPr>
+                          <w:rFonts w:cstheme="minorHAnsi"/>
+                          <w:color w:val="000000" w:themeColor="text1"/>
+                          <w:sz w:val="14"/>
+                          <w:szCs w:val="14"/>
+                        </w:rPr>
+                        <w:t>)</w:t>
                       </w:r>
                     </w:p>
                   </w:txbxContent>
@@ -4810,7 +5416,23 @@
           <w:sz w:val="24"/>
           <w:szCs w:val="24"/>
         </w:rPr>
-        <w:t>(10240 байт = 0х2800) (из них 9КБ — это сам загрузчик, 1КБ — это область хранения состояния приложения)</w:t>
+        <w:t xml:space="preserve">(10240 байт = 0х2800) (из них 9КБ — это сам загрузчик, 1КБ — это область хранения </w:t>
+      </w:r>
+      <w:r>
+        <w:rPr>
+          <w:rFonts w:cstheme="minorHAnsi"/>
+          <w:sz w:val="24"/>
+          <w:szCs w:val="24"/>
+        </w:rPr>
+        <w:t>метаданных приложения</w:t>
+      </w:r>
+      <w:r>
+        <w:rPr>
+          <w:rFonts w:cstheme="minorHAnsi"/>
+          <w:sz w:val="24"/>
+          <w:szCs w:val="24"/>
+        </w:rPr>
+        <w:t>)</w:t>
       </w:r>
     </w:p>
     <w:p>
@@ -4971,8 +5593,18 @@
           <w:sz w:val="24"/>
           <w:szCs w:val="24"/>
         </w:rPr>
-        <w:t>- таймаут (1 сек.);</w:t>
-      </w:r>
+        <w:t xml:space="preserve">- </w:t>
+      </w:r>
+      <w:bookmarkStart w:id="0" w:name="_GoBack"/>
+      <w:r>
+        <w:rPr>
+          <w:rFonts w:cstheme="minorHAnsi"/>
+          <w:sz w:val="24"/>
+          <w:szCs w:val="24"/>
+        </w:rPr>
+        <w:t>таймаут (1 сек.);</w:t>
+      </w:r>
+      <w:bookmarkEnd w:id="0"/>
     </w:p>
     <w:p>
       <w:pPr>
@@ -5024,12 +5656,20 @@
         <w:spacing w:after="0"/>
         <w:rPr>
           <w:rFonts w:cstheme="minorHAnsi"/>
+          <w:sz w:val="24"/>
+          <w:szCs w:val="24"/>
+        </w:rPr>
+      </w:pPr>
+      <w:r>
+        <w:rPr>
+          <w:rFonts w:cstheme="minorHAnsi"/>
           <w:b/>
           <w:sz w:val="24"/>
           <w:szCs w:val="24"/>
           <w:u w:val="single"/>
         </w:rPr>
-      </w:pPr>
+        <w:t xml:space="preserve">Условие перехода из </w:t>
+      </w:r>
       <w:r>
         <w:rPr>
           <w:rFonts w:cstheme="minorHAnsi"/>
@@ -5038,6 +5678,204 @@
           <w:szCs w:val="24"/>
           <w:u w:val="single"/>
         </w:rPr>
+        <w:t xml:space="preserve">приложения в </w:t>
+      </w:r>
+      <w:r>
+        <w:rPr>
+          <w:rFonts w:cstheme="minorHAnsi"/>
+          <w:b/>
+          <w:sz w:val="24"/>
+          <w:szCs w:val="24"/>
+          <w:u w:val="single"/>
+        </w:rPr>
+        <w:t>загрузчик:</w:t>
+      </w:r>
+      <w:r>
+        <w:rPr>
+          <w:rFonts w:cstheme="minorHAnsi"/>
+          <w:b/>
+          <w:sz w:val="24"/>
+          <w:szCs w:val="24"/>
+          <w:u w:val="single"/>
+        </w:rPr>
+        <w:br/>
+      </w:r>
+      <w:r>
+        <w:rPr>
+          <w:rFonts w:cstheme="minorHAnsi"/>
+          <w:sz w:val="24"/>
+          <w:szCs w:val="24"/>
+        </w:rPr>
+        <w:t xml:space="preserve">- установка флага </w:t>
+      </w:r>
+      <w:r>
+        <w:rPr>
+          <w:rFonts w:ascii="Consolas" w:hAnsi="Consolas" w:cstheme="minorHAnsi"/>
+          <w:sz w:val="20"/>
+          <w:szCs w:val="20"/>
+          <w:lang w:val="en-US"/>
+        </w:rPr>
+        <w:t>DFU</w:t>
+      </w:r>
+      <w:r>
+        <w:rPr>
+          <w:rFonts w:ascii="Consolas" w:hAnsi="Consolas" w:cstheme="minorHAnsi"/>
+          <w:sz w:val="20"/>
+          <w:szCs w:val="20"/>
+        </w:rPr>
+        <w:t>_</w:t>
+      </w:r>
+      <w:r>
+        <w:rPr>
+          <w:rFonts w:ascii="Consolas" w:hAnsi="Consolas" w:cstheme="minorHAnsi"/>
+          <w:sz w:val="20"/>
+          <w:szCs w:val="20"/>
+          <w:lang w:val="en-US"/>
+        </w:rPr>
+        <w:t>REQUESTED</w:t>
+      </w:r>
+      <w:r>
+        <w:rPr>
+          <w:rFonts w:ascii="Consolas" w:hAnsi="Consolas" w:cstheme="minorHAnsi"/>
+          <w:sz w:val="20"/>
+          <w:szCs w:val="20"/>
+        </w:rPr>
+        <w:t>_</w:t>
+      </w:r>
+      <w:r>
+        <w:rPr>
+          <w:rFonts w:ascii="Consolas" w:hAnsi="Consolas" w:cstheme="minorHAnsi"/>
+          <w:sz w:val="20"/>
+          <w:szCs w:val="20"/>
+          <w:lang w:val="en-US"/>
+        </w:rPr>
+        <w:t>FLAG</w:t>
+      </w:r>
+      <w:r>
+        <w:rPr>
+          <w:rFonts w:cstheme="minorHAnsi"/>
+          <w:sz w:val="24"/>
+          <w:szCs w:val="24"/>
+        </w:rPr>
+        <w:t xml:space="preserve"> в разделяемой памяти ОЗУ и </w:t>
+      </w:r>
+      <w:r>
+        <w:rPr>
+          <w:rFonts w:cstheme="minorHAnsi"/>
+          <w:sz w:val="24"/>
+          <w:szCs w:val="24"/>
+        </w:rPr>
+        <w:t xml:space="preserve">системный сброс микроконтроллера </w:t>
+      </w:r>
+      <w:r>
+        <w:rPr>
+          <w:rFonts w:cstheme="minorHAnsi"/>
+          <w:color w:val="0D0D0D" w:themeColor="text1" w:themeTint="F2"/>
+          <w:sz w:val="24"/>
+          <w:szCs w:val="24"/>
+        </w:rPr>
+        <w:t xml:space="preserve">функцией </w:t>
+      </w:r>
+      <w:r>
+        <w:rPr>
+          <w:rFonts w:ascii="Consolas" w:hAnsi="Consolas" w:cstheme="minorHAnsi"/>
+          <w:color w:val="0D0D0D" w:themeColor="text1" w:themeTint="F2"/>
+          <w:sz w:val="20"/>
+          <w:szCs w:val="20"/>
+          <w:lang w:val="en-US"/>
+        </w:rPr>
+        <w:t>NVIC</w:t>
+      </w:r>
+      <w:r>
+        <w:rPr>
+          <w:rFonts w:ascii="Consolas" w:hAnsi="Consolas" w:cstheme="minorHAnsi"/>
+          <w:color w:val="0D0D0D" w:themeColor="text1" w:themeTint="F2"/>
+          <w:sz w:val="20"/>
+          <w:szCs w:val="20"/>
+        </w:rPr>
+        <w:t>_</w:t>
+      </w:r>
+      <w:proofErr w:type="spellStart"/>
+      <w:proofErr w:type="gramStart"/>
+      <w:r>
+        <w:rPr>
+          <w:rFonts w:ascii="Consolas" w:hAnsi="Consolas" w:cstheme="minorHAnsi"/>
+          <w:color w:val="0D0D0D" w:themeColor="text1" w:themeTint="F2"/>
+          <w:sz w:val="20"/>
+          <w:szCs w:val="20"/>
+          <w:lang w:val="en-US"/>
+        </w:rPr>
+        <w:t>SystemReset</w:t>
+      </w:r>
+      <w:proofErr w:type="spellEnd"/>
+      <w:r>
+        <w:rPr>
+          <w:rFonts w:ascii="Consolas" w:hAnsi="Consolas" w:cstheme="minorHAnsi"/>
+          <w:color w:val="0D0D0D" w:themeColor="text1" w:themeTint="F2"/>
+          <w:sz w:val="20"/>
+          <w:szCs w:val="20"/>
+        </w:rPr>
+        <w:t>(</w:t>
+      </w:r>
+      <w:proofErr w:type="gramEnd"/>
+      <w:r>
+        <w:rPr>
+          <w:rFonts w:ascii="Consolas" w:hAnsi="Consolas" w:cstheme="minorHAnsi"/>
+          <w:color w:val="0D0D0D" w:themeColor="text1" w:themeTint="F2"/>
+          <w:sz w:val="20"/>
+          <w:szCs w:val="20"/>
+        </w:rPr>
+        <w:t>)</w:t>
+      </w:r>
+      <w:r>
+        <w:rPr>
+          <w:rFonts w:cstheme="minorHAnsi"/>
+          <w:color w:val="0D0D0D" w:themeColor="text1" w:themeTint="F2"/>
+          <w:sz w:val="24"/>
+          <w:szCs w:val="24"/>
+        </w:rPr>
+        <w:t>.</w:t>
+      </w:r>
+    </w:p>
+    <w:p>
+      <w:pPr>
+        <w:spacing w:after="0"/>
+        <w:rPr>
+          <w:rFonts w:cstheme="minorHAnsi"/>
+          <w:sz w:val="24"/>
+          <w:szCs w:val="24"/>
+        </w:rPr>
+      </w:pPr>
+    </w:p>
+    <w:p>
+      <w:pPr>
+        <w:spacing w:after="0"/>
+        <w:rPr>
+          <w:rFonts w:cstheme="minorHAnsi"/>
+          <w:sz w:val="24"/>
+          <w:szCs w:val="24"/>
+        </w:rPr>
+      </w:pPr>
+    </w:p>
+    <w:p>
+      <w:pPr>
+        <w:spacing w:after="0"/>
+        <w:rPr>
+          <w:rFonts w:cstheme="minorHAnsi"/>
+          <w:b/>
+          <w:sz w:val="24"/>
+          <w:szCs w:val="24"/>
+          <w:u w:val="single"/>
+        </w:rPr>
+      </w:pPr>
+      <w:r>
+        <w:rPr>
+          <w:rFonts w:cstheme="minorHAnsi"/>
+          <w:b/>
+          <w:sz w:val="24"/>
+          <w:szCs w:val="24"/>
+          <w:u w:val="single"/>
+        </w:rPr>
         <w:t>Порядок прошивки микроконтроллера</w:t>
       </w:r>
     </w:p>
@@ -5440,7 +6278,25 @@
           <w:sz w:val="24"/>
           <w:szCs w:val="24"/>
         </w:rPr>
-        <w:t xml:space="preserve">и передаст управление ему. Так же будет доступна прошивка внутренней флэш-памяти МК через загрузчик. </w:t>
+        <w:t xml:space="preserve">и передаст управление ему. Так же будет доступна прошивка внутренней флэш-памяти МК </w:t>
+      </w:r>
+      <w:proofErr w:type="gramStart"/>
+      <w:r>
+        <w:rPr>
+          <w:rFonts w:cstheme="minorHAnsi"/>
+          <w:sz w:val="24"/>
+          <w:szCs w:val="24"/>
+        </w:rPr>
+        <w:t>через загрузчик</w:t>
+      </w:r>
+      <w:proofErr w:type="gramEnd"/>
+      <w:r>
+        <w:rPr>
+          <w:rFonts w:cstheme="minorHAnsi"/>
+          <w:sz w:val="24"/>
+          <w:szCs w:val="24"/>
+        </w:rPr>
+        <w:t xml:space="preserve">. </w:t>
       </w:r>
     </w:p>
     <w:p>
@@ -5688,339 +6544,198 @@
           <w:rFonts w:cstheme="minorHAnsi"/>
           <w:sz w:val="24"/>
           <w:szCs w:val="24"/>
-          <w:highlight w:val="lightGray"/>
-        </w:rPr>
-      </w:pPr>
-      <w:r>
+        </w:rPr>
+      </w:pPr>
+    </w:p>
+    <w:p>
+      <w:pPr>
+        <w:rPr>
+          <w:rFonts w:cstheme="minorHAnsi"/>
+          <w:sz w:val="24"/>
+          <w:szCs w:val="24"/>
+        </w:rPr>
+      </w:pPr>
+    </w:p>
+    <w:p>
+      <w:pPr>
+        <w:rPr>
+          <w:rFonts w:cstheme="minorHAnsi"/>
+          <w:sz w:val="24"/>
+          <w:szCs w:val="24"/>
+        </w:rPr>
+      </w:pPr>
+    </w:p>
+    <w:p>
+      <w:pPr>
+        <w:rPr>
+          <w:rFonts w:cstheme="minorHAnsi"/>
+          <w:sz w:val="24"/>
+          <w:szCs w:val="24"/>
+        </w:rPr>
+      </w:pPr>
+    </w:p>
+    <w:p>
+      <w:pPr>
+        <w:rPr>
+          <w:rFonts w:cstheme="minorHAnsi"/>
+          <w:sz w:val="24"/>
+          <w:szCs w:val="24"/>
+        </w:rPr>
+      </w:pPr>
+    </w:p>
+    <w:p>
+      <w:pPr>
+        <w:rPr>
+          <w:rFonts w:cstheme="minorHAnsi"/>
+          <w:sz w:val="24"/>
+          <w:szCs w:val="24"/>
+        </w:rPr>
+      </w:pPr>
+    </w:p>
+    <w:p>
+      <w:pPr>
+        <w:rPr>
+          <w:rFonts w:cstheme="minorHAnsi"/>
+          <w:sz w:val="24"/>
+          <w:szCs w:val="24"/>
+        </w:rPr>
+      </w:pPr>
+    </w:p>
+    <w:p>
+      <w:pPr>
+        <w:rPr>
+          <w:rFonts w:cstheme="minorHAnsi"/>
+          <w:sz w:val="24"/>
+          <w:szCs w:val="24"/>
+        </w:rPr>
+      </w:pPr>
+    </w:p>
+    <w:p>
+      <w:pPr>
         <w:rPr>
           <w:rFonts w:cstheme="minorHAnsi"/>
           <w:b/>
           <w:sz w:val="24"/>
           <w:szCs w:val="24"/>
-          <w:highlight w:val="lightGray"/>
           <w:u w:val="single"/>
         </w:rPr>
-        <w:t>ОХСП - об</w:t>
-      </w:r>
+      </w:pPr>
       <w:r>
         <w:rPr>
           <w:rFonts w:cstheme="minorHAnsi"/>
           <w:b/>
           <w:sz w:val="24"/>
           <w:szCs w:val="24"/>
-          <w:highlight w:val="lightGray"/>
           <w:u w:val="single"/>
         </w:rPr>
-        <w:t>л</w:t>
-      </w:r>
-      <w:r>
+        <w:lastRenderedPageBreak/>
+        <w:t xml:space="preserve">Общие мысли </w:t>
+      </w:r>
+    </w:p>
+    <w:p>
+      <w:pPr>
+        <w:ind w:firstLine="708"/>
+        <w:rPr>
+          <w:rFonts w:cstheme="minorHAnsi"/>
+          <w:sz w:val="24"/>
+          <w:szCs w:val="24"/>
+        </w:rPr>
+      </w:pPr>
+      <w:r>
+        <w:rPr>
+          <w:rFonts w:cstheme="minorHAnsi"/>
+          <w:sz w:val="24"/>
+          <w:szCs w:val="24"/>
+        </w:rPr>
+        <w:t xml:space="preserve">У нас есть один целевой микроконтроллер и в его </w:t>
+      </w:r>
+      <w:proofErr w:type="spellStart"/>
+      <w:r>
+        <w:rPr>
+          <w:rFonts w:cstheme="minorHAnsi"/>
+          <w:sz w:val="24"/>
+          <w:szCs w:val="24"/>
+        </w:rPr>
+        <w:t>флеш</w:t>
+      </w:r>
+      <w:proofErr w:type="spellEnd"/>
+      <w:r>
+        <w:rPr>
+          <w:rFonts w:cstheme="minorHAnsi"/>
+          <w:sz w:val="24"/>
+          <w:szCs w:val="24"/>
+        </w:rPr>
+        <w:t xml:space="preserve">-память записывается ДВЕ прошивки. Одна прошивка – это загрузчик, втора – это основное приложение. Т.е. создаются два </w:t>
+      </w:r>
+      <w:r>
+        <w:rPr>
+          <w:rFonts w:cstheme="minorHAnsi"/>
+          <w:sz w:val="24"/>
+          <w:szCs w:val="24"/>
+        </w:rPr>
+        <w:t>независимых</w:t>
+      </w:r>
+      <w:r>
+        <w:rPr>
+          <w:rFonts w:cstheme="minorHAnsi"/>
+          <w:sz w:val="24"/>
+          <w:szCs w:val="24"/>
+        </w:rPr>
+        <w:t xml:space="preserve"> проекта. При создании этих </w:t>
+      </w:r>
+      <w:r>
+        <w:rPr>
+          <w:rFonts w:cstheme="minorHAnsi"/>
+          <w:sz w:val="24"/>
+          <w:szCs w:val="24"/>
+        </w:rPr>
+        <w:t>независимых</w:t>
+      </w:r>
+      <w:r>
+        <w:rPr>
+          <w:rFonts w:cstheme="minorHAnsi"/>
+          <w:sz w:val="24"/>
+          <w:szCs w:val="24"/>
+        </w:rPr>
+        <w:t xml:space="preserve"> проектов необходимо настроить линковщики для каждого из проектов.</w:t>
+      </w:r>
+    </w:p>
+    <w:p>
+      <w:pPr>
+        <w:rPr>
+          <w:rFonts w:cstheme="minorHAnsi"/>
+          <w:sz w:val="24"/>
+          <w:szCs w:val="24"/>
+        </w:rPr>
+      </w:pPr>
+    </w:p>
+    <w:p>
+      <w:pPr>
+        <w:rPr>
+          <w:rFonts w:cstheme="minorHAnsi"/>
+          <w:sz w:val="24"/>
+          <w:szCs w:val="24"/>
+        </w:rPr>
+      </w:pPr>
+    </w:p>
+    <w:p>
+      <w:pPr>
         <w:rPr>
           <w:rFonts w:cstheme="minorHAnsi"/>
           <w:b/>
           <w:sz w:val="24"/>
           <w:szCs w:val="24"/>
-          <w:highlight w:val="lightGray"/>
           <w:u w:val="single"/>
         </w:rPr>
-        <w:t>асть хранения состояния приложения</w:t>
-      </w:r>
+      </w:pPr>
       <w:r>
         <w:rPr>
           <w:rFonts w:cstheme="minorHAnsi"/>
           <w:b/>
           <w:sz w:val="24"/>
           <w:szCs w:val="24"/>
-          <w:highlight w:val="lightGray"/>
           <w:u w:val="single"/>
         </w:rPr>
-        <w:t xml:space="preserve"> – НУЖНО ЛИ </w:t>
-      </w:r>
-      <w:r>
-        <w:rPr>
-          <w:rFonts w:cstheme="minorHAnsi"/>
-          <w:b/>
-          <w:sz w:val="24"/>
-          <w:szCs w:val="24"/>
-          <w:highlight w:val="lightGray"/>
-          <w:u w:val="single"/>
-        </w:rPr>
-        <w:t>ЭТО...?</w:t>
-      </w:r>
-      <w:r>
-        <w:rPr>
-          <w:rFonts w:cstheme="minorHAnsi"/>
-          <w:b/>
-          <w:sz w:val="24"/>
-          <w:szCs w:val="24"/>
-          <w:highlight w:val="lightGray"/>
-          <w:u w:val="single"/>
-        </w:rPr>
-        <w:t>??</w:t>
-      </w:r>
-      <w:r>
-        <w:rPr>
-          <w:rFonts w:cstheme="minorHAnsi"/>
-          <w:sz w:val="24"/>
-          <w:szCs w:val="24"/>
-          <w:highlight w:val="lightGray"/>
-        </w:rPr>
-        <w:br/>
-      </w:r>
-      <w:r>
-        <w:rPr>
-          <w:rFonts w:cstheme="minorHAnsi"/>
-          <w:sz w:val="24"/>
-          <w:szCs w:val="24"/>
-          <w:highlight w:val="lightGray"/>
-        </w:rPr>
-        <w:t xml:space="preserve">  Эта область нужна для передачи информации из приложения в </w:t>
-      </w:r>
-      <w:r>
-        <w:rPr>
-          <w:rFonts w:cstheme="minorHAnsi"/>
-          <w:sz w:val="24"/>
-          <w:szCs w:val="24"/>
-          <w:highlight w:val="lightGray"/>
-        </w:rPr>
-        <w:t>загрузчик</w:t>
-      </w:r>
-      <w:r>
-        <w:rPr>
-          <w:rFonts w:cstheme="minorHAnsi"/>
-          <w:sz w:val="24"/>
-          <w:szCs w:val="24"/>
-          <w:highlight w:val="lightGray"/>
-        </w:rPr>
-        <w:t xml:space="preserve">. Например, есть устройство, в котором есть МК с нашим </w:t>
-      </w:r>
-      <w:r>
-        <w:rPr>
-          <w:rFonts w:cstheme="minorHAnsi"/>
-          <w:sz w:val="24"/>
-          <w:szCs w:val="24"/>
-          <w:highlight w:val="lightGray"/>
-        </w:rPr>
-        <w:t>загрузчиком</w:t>
-      </w:r>
-      <w:r>
-        <w:rPr>
-          <w:rFonts w:cstheme="minorHAnsi"/>
-          <w:sz w:val="24"/>
-          <w:szCs w:val="24"/>
-          <w:highlight w:val="lightGray"/>
-        </w:rPr>
-        <w:t>. Через некоторое время эксплуатации появилась</w:t>
-      </w:r>
-      <w:r>
-        <w:rPr>
-          <w:rFonts w:cstheme="minorHAnsi"/>
-          <w:sz w:val="24"/>
-          <w:szCs w:val="24"/>
-          <w:highlight w:val="lightGray"/>
-        </w:rPr>
-        <w:t xml:space="preserve"> необходимость</w:t>
-      </w:r>
-      <w:r>
-        <w:rPr>
-          <w:rFonts w:cstheme="minorHAnsi"/>
-          <w:sz w:val="24"/>
-          <w:szCs w:val="24"/>
-          <w:highlight w:val="lightGray"/>
-        </w:rPr>
-        <w:t xml:space="preserve"> удаленно обновить прошивку этого устройства. Для этого мы посылаем устройству по его протоколу обмена команду перезапуска, а в ОХСП устанавливаем признак обновления прошивки.</w:t>
-      </w:r>
-      <w:r>
-        <w:rPr>
-          <w:rFonts w:cstheme="minorHAnsi"/>
-          <w:sz w:val="24"/>
-          <w:szCs w:val="24"/>
-          <w:highlight w:val="lightGray"/>
-        </w:rPr>
-        <w:t xml:space="preserve"> </w:t>
-      </w:r>
-      <w:r>
-        <w:rPr>
-          <w:rFonts w:cstheme="minorHAnsi"/>
-          <w:sz w:val="24"/>
-          <w:szCs w:val="24"/>
-          <w:highlight w:val="lightGray"/>
-        </w:rPr>
-        <w:t xml:space="preserve">После перезапуска МК запускается </w:t>
-      </w:r>
-      <w:r>
-        <w:rPr>
-          <w:rFonts w:cstheme="minorHAnsi"/>
-          <w:sz w:val="24"/>
-          <w:szCs w:val="24"/>
-          <w:highlight w:val="lightGray"/>
-        </w:rPr>
-        <w:t>загрузчик</w:t>
-      </w:r>
-      <w:r>
-        <w:rPr>
-          <w:rFonts w:cstheme="minorHAnsi"/>
-          <w:sz w:val="24"/>
-          <w:szCs w:val="24"/>
-          <w:highlight w:val="lightGray"/>
-        </w:rPr>
-        <w:t xml:space="preserve"> и ждет новой прошивки по </w:t>
-      </w:r>
-      <w:r>
-        <w:rPr>
-          <w:rFonts w:cstheme="minorHAnsi"/>
-          <w:sz w:val="24"/>
-          <w:szCs w:val="24"/>
-          <w:highlight w:val="lightGray"/>
-          <w:lang w:val="en-US"/>
-        </w:rPr>
-        <w:t>I</w:t>
-      </w:r>
-      <w:r>
-        <w:rPr>
-          <w:rFonts w:cstheme="minorHAnsi"/>
-          <w:sz w:val="24"/>
-          <w:szCs w:val="24"/>
-          <w:highlight w:val="lightGray"/>
-        </w:rPr>
-        <w:t>2</w:t>
-      </w:r>
-      <w:r>
-        <w:rPr>
-          <w:rFonts w:cstheme="minorHAnsi"/>
-          <w:sz w:val="24"/>
-          <w:szCs w:val="24"/>
-          <w:highlight w:val="lightGray"/>
-          <w:lang w:val="en-US"/>
-        </w:rPr>
-        <w:t>C</w:t>
-      </w:r>
-      <w:r>
-        <w:rPr>
-          <w:rFonts w:cstheme="minorHAnsi"/>
-          <w:sz w:val="24"/>
-          <w:szCs w:val="24"/>
-          <w:highlight w:val="lightGray"/>
-        </w:rPr>
-        <w:t>.</w:t>
-      </w:r>
-    </w:p>
-    <w:p>
-      <w:pPr>
-        <w:rPr>
-          <w:rFonts w:cstheme="minorHAnsi"/>
-          <w:sz w:val="24"/>
-          <w:szCs w:val="24"/>
-        </w:rPr>
-      </w:pPr>
-    </w:p>
-    <w:p>
-      <w:pPr>
-        <w:rPr>
-          <w:rFonts w:cstheme="minorHAnsi"/>
-          <w:b/>
-          <w:sz w:val="24"/>
-          <w:szCs w:val="24"/>
-          <w:u w:val="single"/>
-        </w:rPr>
-      </w:pPr>
-      <w:r>
-        <w:rPr>
-          <w:rFonts w:cstheme="minorHAnsi"/>
-          <w:b/>
-          <w:sz w:val="24"/>
-          <w:szCs w:val="24"/>
-          <w:u w:val="single"/>
-        </w:rPr>
-        <w:t xml:space="preserve">Общие мысли </w:t>
-      </w:r>
-    </w:p>
-    <w:p>
-      <w:pPr>
-        <w:ind w:firstLine="708"/>
-        <w:rPr>
-          <w:rFonts w:cstheme="minorHAnsi"/>
-          <w:sz w:val="24"/>
-          <w:szCs w:val="24"/>
-        </w:rPr>
-      </w:pPr>
-      <w:r>
-        <w:rPr>
-          <w:rFonts w:cstheme="minorHAnsi"/>
-          <w:sz w:val="24"/>
-          <w:szCs w:val="24"/>
-        </w:rPr>
-        <w:t xml:space="preserve">У нас есть один целевой микроконтроллер и в его флеш-память записывается ДВЕ прошивки. Одна прошивка – это загрузчик, втора – это основное приложение. Т.е. создаются два </w:t>
-      </w:r>
-      <w:r>
-        <w:rPr>
-          <w:rFonts w:cstheme="minorHAnsi"/>
-          <w:sz w:val="24"/>
-          <w:szCs w:val="24"/>
-        </w:rPr>
-        <w:t>независимых</w:t>
-      </w:r>
-      <w:r>
-        <w:rPr>
-          <w:rFonts w:cstheme="minorHAnsi"/>
-          <w:sz w:val="24"/>
-          <w:szCs w:val="24"/>
-        </w:rPr>
-        <w:t xml:space="preserve"> проекта. При создании этих </w:t>
-      </w:r>
-      <w:r>
-        <w:rPr>
-          <w:rFonts w:cstheme="minorHAnsi"/>
-          <w:sz w:val="24"/>
-          <w:szCs w:val="24"/>
-        </w:rPr>
-        <w:t>независимых</w:t>
-      </w:r>
-      <w:r>
-        <w:rPr>
-          <w:rFonts w:cstheme="minorHAnsi"/>
-          <w:sz w:val="24"/>
-          <w:szCs w:val="24"/>
-        </w:rPr>
-        <w:t xml:space="preserve"> проектов необходимо настроить линковщики для каждого из проектов.</w:t>
-      </w:r>
-    </w:p>
-    <w:p>
-      <w:pPr>
-        <w:rPr>
-          <w:rFonts w:cstheme="minorHAnsi"/>
-          <w:sz w:val="24"/>
-          <w:szCs w:val="24"/>
-        </w:rPr>
-      </w:pPr>
-    </w:p>
-    <w:p>
-      <w:pPr>
-        <w:rPr>
-          <w:rFonts w:cstheme="minorHAnsi"/>
-          <w:sz w:val="24"/>
-          <w:szCs w:val="24"/>
-        </w:rPr>
-      </w:pPr>
-    </w:p>
-    <w:p>
-      <w:pPr>
-        <w:rPr>
-          <w:rFonts w:cstheme="minorHAnsi"/>
-          <w:b/>
-          <w:sz w:val="24"/>
-          <w:szCs w:val="24"/>
-          <w:u w:val="single"/>
-        </w:rPr>
-      </w:pPr>
-      <w:r>
-        <w:rPr>
-          <w:rFonts w:cstheme="minorHAnsi"/>
-          <w:b/>
-          <w:sz w:val="24"/>
-          <w:szCs w:val="24"/>
-          <w:u w:val="single"/>
-        </w:rPr>
-        <w:lastRenderedPageBreak/>
         <w:t xml:space="preserve">Настройка линковщика для сборки проекта </w:t>
       </w:r>
       <w:r>
@@ -6149,7 +6864,29 @@
           <w:szCs w:val="24"/>
           <w:shd w:val="clear" w:color="auto" w:fill="FFFFFF"/>
         </w:rPr>
-        <w:t>Настройка линковщика сводится к указанию размера области флеш-памяти, в которую будет записан загрузчик.</w:t>
+        <w:t xml:space="preserve">Настройка линковщика сводится к указанию размера области </w:t>
+      </w:r>
+      <w:proofErr w:type="spellStart"/>
+      <w:r>
+        <w:rPr>
+          <w:rFonts w:cstheme="minorHAnsi"/>
+          <w:color w:val="000000" w:themeColor="text1"/>
+          <w:sz w:val="24"/>
+          <w:szCs w:val="24"/>
+          <w:shd w:val="clear" w:color="auto" w:fill="FFFFFF"/>
+        </w:rPr>
+        <w:t>флеш</w:t>
+      </w:r>
+      <w:proofErr w:type="spellEnd"/>
+      <w:r>
+        <w:rPr>
+          <w:rFonts w:cstheme="minorHAnsi"/>
+          <w:color w:val="000000" w:themeColor="text1"/>
+          <w:sz w:val="24"/>
+          <w:szCs w:val="24"/>
+          <w:shd w:val="clear" w:color="auto" w:fill="FFFFFF"/>
+        </w:rPr>
+        <w:t>-памяти, в которую будет записан загрузчик.</w:t>
       </w:r>
       <w:r>
         <w:rPr>
@@ -6480,8 +7217,9 @@
           <w:shd w:val="clear" w:color="auto" w:fill="FFFFFF"/>
           <w:lang w:val="en-US"/>
         </w:rPr>
-        <w:t xml:space="preserve">  RAM    (xrw) : ORIGIN = 0x20000000,</w:t>
-      </w:r>
+        <w:t xml:space="preserve">  RAM </w:t>
+      </w:r>
+      <w:proofErr w:type="gramStart"/>
       <w:r>
         <w:rPr>
           <w:rFonts w:cstheme="minorHAnsi"/>
@@ -6492,6 +7230,45 @@
           <w:shd w:val="clear" w:color="auto" w:fill="FFFFFF"/>
           <w:lang w:val="en-US"/>
         </w:rPr>
+        <w:t xml:space="preserve">   (</w:t>
+      </w:r>
+      <w:proofErr w:type="spellStart"/>
+      <w:proofErr w:type="gramEnd"/>
+      <w:r>
+        <w:rPr>
+          <w:rFonts w:cstheme="minorHAnsi"/>
+          <w:b/>
+          <w:color w:val="000000" w:themeColor="text1"/>
+          <w:sz w:val="24"/>
+          <w:szCs w:val="24"/>
+          <w:shd w:val="clear" w:color="auto" w:fill="FFFFFF"/>
+          <w:lang w:val="en-US"/>
+        </w:rPr>
+        <w:t>xrw</w:t>
+      </w:r>
+      <w:proofErr w:type="spellEnd"/>
+      <w:r>
+        <w:rPr>
+          <w:rFonts w:cstheme="minorHAnsi"/>
+          <w:b/>
+          <w:color w:val="000000" w:themeColor="text1"/>
+          <w:sz w:val="24"/>
+          <w:szCs w:val="24"/>
+          <w:shd w:val="clear" w:color="auto" w:fill="FFFFFF"/>
+          <w:lang w:val="en-US"/>
+        </w:rPr>
+        <w:t>) : ORIGIN = 0x20000000,</w:t>
+      </w:r>
+      <w:r>
+        <w:rPr>
+          <w:rFonts w:cstheme="minorHAnsi"/>
+          <w:b/>
+          <w:color w:val="000000" w:themeColor="text1"/>
+          <w:sz w:val="24"/>
+          <w:szCs w:val="24"/>
+          <w:shd w:val="clear" w:color="auto" w:fill="FFFFFF"/>
+          <w:lang w:val="en-US"/>
+        </w:rPr>
         <w:tab/>
       </w:r>
       <w:r>
@@ -6530,7 +7307,47 @@
           <w:shd w:val="clear" w:color="auto" w:fill="FFFFFF"/>
           <w:lang w:val="en-US"/>
         </w:rPr>
-        <w:t xml:space="preserve">  FLASH    (rx)  : ORIGIN = 0x8000000, </w:t>
+        <w:t xml:space="preserve">  FLASH </w:t>
+      </w:r>
+      <w:proofErr w:type="gramStart"/>
+      <w:r>
+        <w:rPr>
+          <w:rFonts w:cstheme="minorHAnsi"/>
+          <w:b/>
+          <w:color w:val="000000" w:themeColor="text1"/>
+          <w:sz w:val="24"/>
+          <w:szCs w:val="24"/>
+          <w:shd w:val="clear" w:color="auto" w:fill="FFFFFF"/>
+          <w:lang w:val="en-US"/>
+        </w:rPr>
+        <w:t xml:space="preserve">   (</w:t>
+      </w:r>
+      <w:proofErr w:type="spellStart"/>
+      <w:proofErr w:type="gramEnd"/>
+      <w:r>
+        <w:rPr>
+          <w:rFonts w:cstheme="minorHAnsi"/>
+          <w:b/>
+          <w:color w:val="000000" w:themeColor="text1"/>
+          <w:sz w:val="24"/>
+          <w:szCs w:val="24"/>
+          <w:shd w:val="clear" w:color="auto" w:fill="FFFFFF"/>
+          <w:lang w:val="en-US"/>
+        </w:rPr>
+        <w:t>rx</w:t>
+      </w:r>
+      <w:proofErr w:type="spellEnd"/>
+      <w:r>
+        <w:rPr>
+          <w:rFonts w:cstheme="minorHAnsi"/>
+          <w:b/>
+          <w:color w:val="000000" w:themeColor="text1"/>
+          <w:sz w:val="24"/>
+          <w:szCs w:val="24"/>
+          <w:shd w:val="clear" w:color="auto" w:fill="FFFFFF"/>
+          <w:lang w:val="en-US"/>
+        </w:rPr>
+        <w:t xml:space="preserve">)  : ORIGIN = 0x8000000, </w:t>
       </w:r>
       <w:r>
         <w:rPr>
@@ -6740,8 +7557,9 @@
           <w:lang w:val="en-US"/>
         </w:rPr>
         <w:tab/>
-        <w:t>RAM    (</w:t>
-      </w:r>
+        <w:t xml:space="preserve">RAM </w:t>
+      </w:r>
+      <w:proofErr w:type="gramStart"/>
       <w:r>
         <w:rPr>
           <w:rFonts w:cstheme="minorHAnsi"/>
@@ -6749,11 +7567,25 @@
           <w:color w:val="000000" w:themeColor="text1"/>
           <w:sz w:val="24"/>
           <w:szCs w:val="24"/>
+          <w:lang w:val="en-US"/>
+        </w:rPr>
+        <w:t xml:space="preserve">   (</w:t>
+      </w:r>
+      <w:proofErr w:type="spellStart"/>
+      <w:proofErr w:type="gramEnd"/>
+      <w:r>
+        <w:rPr>
+          <w:rFonts w:cstheme="minorHAnsi"/>
+          <w:b/>
+          <w:color w:val="000000" w:themeColor="text1"/>
+          <w:sz w:val="24"/>
+          <w:szCs w:val="24"/>
           <w:u w:val="single"/>
           <w:lang w:val="en-US"/>
         </w:rPr>
         <w:t>xrw</w:t>
       </w:r>
+      <w:proofErr w:type="spellEnd"/>
       <w:r>
         <w:rPr>
           <w:rFonts w:cstheme="minorHAnsi"/>
@@ -6803,8 +7635,21 @@
           <w:lang w:val="en-US"/>
         </w:rPr>
         <w:tab/>
+      </w:r>
+      <w:proofErr w:type="gramStart"/>
+      <w:r>
+        <w:rPr>
+          <w:rFonts w:cstheme="minorHAnsi"/>
+          <w:b/>
+          <w:color w:val="000000" w:themeColor="text1"/>
+          <w:sz w:val="24"/>
+          <w:szCs w:val="24"/>
+          <w:lang w:val="en-US"/>
+        </w:rPr>
         <w:t>FLASH  (</w:t>
       </w:r>
+      <w:proofErr w:type="spellStart"/>
+      <w:proofErr w:type="gramEnd"/>
       <w:r>
         <w:rPr>
           <w:rFonts w:cstheme="minorHAnsi"/>
@@ -6817,6 +7662,7 @@
         </w:rPr>
         <w:t>rx</w:t>
       </w:r>
+      <w:proofErr w:type="spellEnd"/>
       <w:r>
         <w:rPr>
           <w:rFonts w:cstheme="minorHAnsi"/>
@@ -7514,6 +8360,15 @@
       <w:pPr>
         <w:rPr>
           <w:rFonts w:cstheme="minorHAnsi"/>
+          <w:sz w:val="24"/>
+          <w:szCs w:val="24"/>
+        </w:rPr>
+      </w:pPr>
+    </w:p>
+    <w:p>
+      <w:pPr>
+        <w:rPr>
+          <w:rFonts w:cstheme="minorHAnsi"/>
           <w:b/>
           <w:sz w:val="24"/>
           <w:szCs w:val="24"/>
@@ -7528,7 +8383,6 @@
           <w:szCs w:val="24"/>
           <w:u w:val="single"/>
         </w:rPr>
-        <w:lastRenderedPageBreak/>
         <w:t>Метаданные приложения</w:t>
       </w:r>
     </w:p>
@@ -7641,7 +8495,23 @@
           <w:sz w:val="24"/>
           <w:szCs w:val="24"/>
         </w:rPr>
-        <w:t xml:space="preserve"> и имеет размер 1024 Кб. Размер метаданных выбран равным размеру стираемой</w:t>
+        <w:t xml:space="preserve"> и имеет размер 1024 </w:t>
+      </w:r>
+      <w:r>
+        <w:rPr>
+          <w:rFonts w:cstheme="minorHAnsi"/>
+          <w:sz w:val="24"/>
+          <w:szCs w:val="24"/>
+        </w:rPr>
+        <w:t>байта</w:t>
+      </w:r>
+      <w:r>
+        <w:rPr>
+          <w:rFonts w:cstheme="minorHAnsi"/>
+          <w:sz w:val="24"/>
+          <w:szCs w:val="24"/>
+        </w:rPr>
+        <w:t>. Размер метаданных выбран равным размеру стираемой</w:t>
       </w:r>
       <w:r>
         <w:rPr>
@@ -7689,7 +8559,23 @@
           <w:sz w:val="24"/>
           <w:szCs w:val="24"/>
         </w:rPr>
-        <w:t xml:space="preserve">эш-памяти для того, чтобы из приложения можно было производить модификацию метаданных (возможно это понадобится в будущем). </w:t>
+        <w:t xml:space="preserve">эш-памяти </w:t>
+      </w:r>
+      <w:r>
+        <w:rPr>
+          <w:rFonts w:cstheme="minorHAnsi"/>
+          <w:sz w:val="24"/>
+          <w:szCs w:val="24"/>
+        </w:rPr>
+        <w:t xml:space="preserve">микроконтроллера </w:t>
+      </w:r>
+      <w:r>
+        <w:rPr>
+          <w:rFonts w:cstheme="minorHAnsi"/>
+          <w:sz w:val="24"/>
+          <w:szCs w:val="24"/>
+        </w:rPr>
+        <w:t xml:space="preserve">для того, чтобы из приложения можно было производить модификацию метаданных (возможно это понадобится в будущем). </w:t>
       </w:r>
       <w:r>
         <w:rPr>
@@ -7733,79 +8619,118 @@
         <w:adjustRightInd w:val="0"/>
         <w:spacing w:after="0" w:line="240" w:lineRule="auto"/>
         <w:rPr>
-          <w:rFonts w:cstheme="minorHAnsi"/>
-          <w:color w:val="000000" w:themeColor="text1"/>
-          <w:sz w:val="24"/>
-          <w:szCs w:val="24"/>
-          <w:lang w:val="en-US"/>
-        </w:rPr>
-      </w:pPr>
-      <w:r>
-        <w:rPr>
-          <w:rFonts w:cstheme="minorHAnsi"/>
+          <w:rFonts w:ascii="Consolas" w:hAnsi="Consolas" w:cstheme="minorHAnsi"/>
+          <w:color w:val="002060"/>
+          <w:sz w:val="20"/>
+          <w:szCs w:val="20"/>
+        </w:rPr>
+      </w:pPr>
+      <w:r>
+        <w:rPr>
+          <w:rFonts w:ascii="Consolas" w:hAnsi="Consolas" w:cstheme="minorHAnsi"/>
           <w:b/>
           <w:bCs/>
-          <w:color w:val="000000" w:themeColor="text1"/>
-          <w:sz w:val="24"/>
-          <w:szCs w:val="24"/>
+          <w:color w:val="002060"/>
+          <w:sz w:val="20"/>
+          <w:szCs w:val="20"/>
           <w:lang w:val="en-US"/>
         </w:rPr>
         <w:t>typedef</w:t>
       </w:r>
       <w:r>
         <w:rPr>
-          <w:rFonts w:cstheme="minorHAnsi"/>
-          <w:color w:val="000000" w:themeColor="text1"/>
-          <w:sz w:val="24"/>
-          <w:szCs w:val="24"/>
-          <w:lang w:val="en-US"/>
+          <w:rFonts w:ascii="Consolas" w:hAnsi="Consolas" w:cstheme="minorHAnsi"/>
+          <w:color w:val="002060"/>
+          <w:sz w:val="20"/>
+          <w:szCs w:val="20"/>
         </w:rPr>
         <w:t xml:space="preserve"> </w:t>
       </w:r>
       <w:r>
         <w:rPr>
-          <w:rFonts w:cstheme="minorHAnsi"/>
+          <w:rFonts w:ascii="Consolas" w:hAnsi="Consolas" w:cstheme="minorHAnsi"/>
           <w:b/>
           <w:bCs/>
-          <w:color w:val="000000" w:themeColor="text1"/>
-          <w:sz w:val="24"/>
-          <w:szCs w:val="24"/>
+          <w:color w:val="002060"/>
+          <w:sz w:val="20"/>
+          <w:szCs w:val="20"/>
           <w:lang w:val="en-US"/>
         </w:rPr>
         <w:t>struct</w:t>
       </w:r>
       <w:r>
         <w:rPr>
-          <w:rFonts w:cstheme="minorHAnsi"/>
-          <w:color w:val="000000" w:themeColor="text1"/>
-          <w:sz w:val="24"/>
-          <w:szCs w:val="24"/>
-          <w:lang w:val="en-US"/>
+          <w:rFonts w:ascii="Consolas" w:hAnsi="Consolas" w:cstheme="minorHAnsi"/>
+          <w:color w:val="002060"/>
+          <w:sz w:val="20"/>
+          <w:szCs w:val="20"/>
         </w:rPr>
         <w:t xml:space="preserve"> </w:t>
       </w:r>
       <w:r>
         <w:rPr>
-          <w:rFonts w:cstheme="minorHAnsi"/>
+          <w:rFonts w:ascii="Consolas" w:hAnsi="Consolas" w:cstheme="minorHAnsi"/>
           <w:b/>
           <w:bCs/>
-          <w:color w:val="000000" w:themeColor="text1"/>
-          <w:sz w:val="24"/>
-          <w:szCs w:val="24"/>
-          <w:lang w:val="en-US"/>
-        </w:rPr>
-        <w:t>__attribute__</w:t>
-      </w:r>
-      <w:r>
-        <w:rPr>
-          <w:rFonts w:cstheme="minorHAnsi"/>
-          <w:color w:val="000000" w:themeColor="text1"/>
-          <w:sz w:val="24"/>
-          <w:szCs w:val="24"/>
-          <w:lang w:val="en-US"/>
-        </w:rPr>
-        <w:t>((packed)){</w:t>
-      </w:r>
+          <w:color w:val="002060"/>
+          <w:sz w:val="20"/>
+          <w:szCs w:val="20"/>
+        </w:rPr>
+        <w:t>__</w:t>
+      </w:r>
+      <w:r>
+        <w:rPr>
+          <w:rFonts w:ascii="Consolas" w:hAnsi="Consolas" w:cstheme="minorHAnsi"/>
+          <w:b/>
+          <w:bCs/>
+          <w:color w:val="002060"/>
+          <w:sz w:val="20"/>
+          <w:szCs w:val="20"/>
+          <w:lang w:val="en-US"/>
+        </w:rPr>
+        <w:t>attribute</w:t>
+      </w:r>
+      <w:r>
+        <w:rPr>
+          <w:rFonts w:ascii="Consolas" w:hAnsi="Consolas" w:cstheme="minorHAnsi"/>
+          <w:b/>
+          <w:bCs/>
+          <w:color w:val="002060"/>
+          <w:sz w:val="20"/>
+          <w:szCs w:val="20"/>
+        </w:rPr>
+        <w:t>__</w:t>
+      </w:r>
+      <w:r>
+        <w:rPr>
+          <w:rFonts w:ascii="Consolas" w:hAnsi="Consolas" w:cstheme="minorHAnsi"/>
+          <w:color w:val="002060"/>
+          <w:sz w:val="20"/>
+          <w:szCs w:val="20"/>
+        </w:rPr>
+        <w:t>((</w:t>
+      </w:r>
+      <w:r>
+        <w:rPr>
+          <w:rFonts w:ascii="Consolas" w:hAnsi="Consolas" w:cstheme="minorHAnsi"/>
+          <w:color w:val="002060"/>
+          <w:sz w:val="20"/>
+          <w:szCs w:val="20"/>
+          <w:lang w:val="en-US"/>
+        </w:rPr>
+        <w:t>packed</w:t>
+      </w:r>
+      <w:proofErr w:type="gramStart"/>
+      <w:r>
+        <w:rPr>
+          <w:rFonts w:ascii="Consolas" w:hAnsi="Consolas" w:cstheme="minorHAnsi"/>
+          <w:color w:val="002060"/>
+          <w:sz w:val="20"/>
+          <w:szCs w:val="20"/>
+        </w:rPr>
+        <w:t>)){</w:t>
+      </w:r>
+      <w:proofErr w:type="gramEnd"/>
     </w:p>
     <w:p>
       <w:pPr>
@@ -7814,84 +8739,121 @@
         <w:adjustRightInd w:val="0"/>
         <w:spacing w:after="0" w:line="240" w:lineRule="auto"/>
         <w:rPr>
-          <w:rFonts w:cstheme="minorHAnsi"/>
-          <w:color w:val="000000" w:themeColor="text1"/>
-          <w:sz w:val="24"/>
-          <w:szCs w:val="24"/>
-          <w:lang w:val="en-US"/>
-        </w:rPr>
-      </w:pPr>
-      <w:r>
-        <w:rPr>
-          <w:rFonts w:cstheme="minorHAnsi"/>
-          <w:color w:val="000000" w:themeColor="text1"/>
-          <w:sz w:val="24"/>
-          <w:szCs w:val="24"/>
-          <w:lang w:val="en-US"/>
+          <w:rFonts w:ascii="Consolas" w:hAnsi="Consolas" w:cstheme="minorHAnsi"/>
+          <w:color w:val="002060"/>
+          <w:sz w:val="20"/>
+          <w:szCs w:val="20"/>
+        </w:rPr>
+      </w:pPr>
+      <w:r>
+        <w:rPr>
+          <w:rFonts w:ascii="Consolas" w:hAnsi="Consolas" w:cstheme="minorHAnsi"/>
+          <w:color w:val="002060"/>
+          <w:sz w:val="20"/>
+          <w:szCs w:val="20"/>
         </w:rPr>
         <w:tab/>
-        <w:t xml:space="preserve">uint16_t </w:t>
-      </w:r>
-      <w:r>
-        <w:rPr>
-          <w:rFonts w:cstheme="minorHAnsi"/>
-          <w:color w:val="000000" w:themeColor="text1"/>
-          <w:sz w:val="24"/>
-          <w:szCs w:val="24"/>
-          <w:lang w:val="en-US"/>
+      </w:r>
+      <w:proofErr w:type="spellStart"/>
+      <w:r>
+        <w:rPr>
+          <w:rFonts w:ascii="Consolas" w:hAnsi="Consolas" w:cstheme="minorHAnsi"/>
+          <w:color w:val="002060"/>
+          <w:sz w:val="20"/>
+          <w:szCs w:val="20"/>
+          <w:lang w:val="en-US"/>
+        </w:rPr>
+        <w:t>uint</w:t>
+      </w:r>
+      <w:proofErr w:type="spellEnd"/>
+      <w:r>
+        <w:rPr>
+          <w:rFonts w:ascii="Consolas" w:hAnsi="Consolas" w:cstheme="minorHAnsi"/>
+          <w:color w:val="002060"/>
+          <w:sz w:val="20"/>
+          <w:szCs w:val="20"/>
+        </w:rPr>
+        <w:t>16_</w:t>
+      </w:r>
+      <w:r>
+        <w:rPr>
+          <w:rFonts w:ascii="Consolas" w:hAnsi="Consolas" w:cstheme="minorHAnsi"/>
+          <w:color w:val="002060"/>
+          <w:sz w:val="20"/>
+          <w:szCs w:val="20"/>
+          <w:lang w:val="en-US"/>
+        </w:rPr>
+        <w:t>t</w:t>
+      </w:r>
+      <w:r>
+        <w:rPr>
+          <w:rFonts w:ascii="Consolas" w:hAnsi="Consolas" w:cstheme="minorHAnsi"/>
+          <w:color w:val="002060"/>
+          <w:sz w:val="20"/>
+          <w:szCs w:val="20"/>
+        </w:rPr>
+        <w:t xml:space="preserve"> </w:t>
+      </w:r>
+      <w:r>
+        <w:rPr>
+          <w:rFonts w:ascii="Consolas" w:hAnsi="Consolas" w:cstheme="minorHAnsi"/>
+          <w:color w:val="002060"/>
+          <w:sz w:val="20"/>
+          <w:szCs w:val="20"/>
         </w:rPr>
         <w:tab/>
-        <w:t>metadataVersion;</w:t>
-      </w:r>
-      <w:r>
-        <w:rPr>
-          <w:rFonts w:cstheme="minorHAnsi"/>
-          <w:color w:val="000000" w:themeColor="text1"/>
-          <w:sz w:val="24"/>
-          <w:szCs w:val="24"/>
-          <w:lang w:val="en-US"/>
+      </w:r>
+      <w:proofErr w:type="spellStart"/>
+      <w:r>
+        <w:rPr>
+          <w:rFonts w:ascii="Consolas" w:hAnsi="Consolas" w:cstheme="minorHAnsi"/>
+          <w:color w:val="002060"/>
+          <w:sz w:val="20"/>
+          <w:szCs w:val="20"/>
+          <w:lang w:val="en-US"/>
+        </w:rPr>
+        <w:t>metadataVersion</w:t>
+      </w:r>
+      <w:proofErr w:type="spellEnd"/>
+      <w:r>
+        <w:rPr>
+          <w:rFonts w:ascii="Consolas" w:hAnsi="Consolas" w:cstheme="minorHAnsi"/>
+          <w:color w:val="002060"/>
+          <w:sz w:val="20"/>
+          <w:szCs w:val="20"/>
+        </w:rPr>
+        <w:t>;</w:t>
+      </w:r>
+      <w:r>
+        <w:rPr>
+          <w:rFonts w:ascii="Consolas" w:hAnsi="Consolas" w:cstheme="minorHAnsi"/>
+          <w:color w:val="002060"/>
+          <w:sz w:val="20"/>
+          <w:szCs w:val="20"/>
         </w:rPr>
         <w:tab/>
       </w:r>
       <w:r>
         <w:rPr>
-          <w:rFonts w:cstheme="minorHAnsi"/>
-          <w:color w:val="000000" w:themeColor="text1"/>
-          <w:sz w:val="24"/>
-          <w:szCs w:val="24"/>
-          <w:lang w:val="en-US"/>
+          <w:rFonts w:ascii="Consolas" w:hAnsi="Consolas" w:cstheme="minorHAnsi"/>
+          <w:color w:val="002060"/>
+          <w:sz w:val="20"/>
+          <w:szCs w:val="20"/>
         </w:rPr>
         <w:tab/>
-        <w:t>//</w:t>
-      </w:r>
-      <w:r>
-        <w:rPr>
-          <w:rFonts w:cstheme="minorHAnsi"/>
-          <w:color w:val="000000" w:themeColor="text1"/>
-          <w:sz w:val="24"/>
-          <w:szCs w:val="24"/>
-        </w:rPr>
-        <w:t>версия</w:t>
-      </w:r>
-      <w:r>
-        <w:rPr>
-          <w:rFonts w:cstheme="minorHAnsi"/>
-          <w:color w:val="000000" w:themeColor="text1"/>
-          <w:sz w:val="24"/>
-          <w:szCs w:val="24"/>
-          <w:lang w:val="en-US"/>
-        </w:rPr>
-        <w:t xml:space="preserve"> </w:t>
-      </w:r>
-      <w:r>
-        <w:rPr>
-          <w:rFonts w:cstheme="minorHAnsi"/>
-          <w:color w:val="000000" w:themeColor="text1"/>
-          <w:sz w:val="24"/>
-          <w:szCs w:val="24"/>
+        <w:t xml:space="preserve">//версия </w:t>
+      </w:r>
+      <w:proofErr w:type="spellStart"/>
+      <w:r>
+        <w:rPr>
+          <w:rFonts w:ascii="Consolas" w:hAnsi="Consolas" w:cstheme="minorHAnsi"/>
+          <w:color w:val="002060"/>
+          <w:sz w:val="20"/>
+          <w:szCs w:val="20"/>
         </w:rPr>
         <w:t>методанных</w:t>
       </w:r>
+      <w:proofErr w:type="spellEnd"/>
     </w:p>
     <w:p>
       <w:pPr>
@@ -7900,11 +8862,10 @@
         <w:adjustRightInd w:val="0"/>
         <w:spacing w:after="0" w:line="240" w:lineRule="auto"/>
         <w:rPr>
-          <w:rFonts w:cstheme="minorHAnsi"/>
-          <w:color w:val="000000" w:themeColor="text1"/>
-          <w:sz w:val="24"/>
-          <w:szCs w:val="24"/>
-          <w:lang w:val="en-US"/>
+          <w:rFonts w:ascii="Consolas" w:hAnsi="Consolas" w:cstheme="minorHAnsi"/>
+          <w:color w:val="002060"/>
+          <w:sz w:val="20"/>
+          <w:szCs w:val="20"/>
         </w:rPr>
       </w:pPr>
     </w:p>
@@ -7915,29 +8876,20 @@
         <w:adjustRightInd w:val="0"/>
         <w:spacing w:after="0" w:line="240" w:lineRule="auto"/>
         <w:rPr>
-          <w:rFonts w:cstheme="minorHAnsi"/>
-          <w:color w:val="000000" w:themeColor="text1"/>
-          <w:sz w:val="24"/>
-          <w:szCs w:val="24"/>
-        </w:rPr>
-      </w:pPr>
-      <w:r>
-        <w:rPr>
-          <w:rFonts w:cstheme="minorHAnsi"/>
-          <w:color w:val="000000" w:themeColor="text1"/>
-          <w:sz w:val="24"/>
-          <w:szCs w:val="24"/>
-          <w:lang w:val="en-US"/>
+          <w:rFonts w:ascii="Consolas" w:hAnsi="Consolas" w:cstheme="minorHAnsi"/>
+          <w:color w:val="002060"/>
+          <w:sz w:val="20"/>
+          <w:szCs w:val="20"/>
+        </w:rPr>
+      </w:pPr>
+      <w:r>
+        <w:rPr>
+          <w:rFonts w:ascii="Consolas" w:hAnsi="Consolas" w:cstheme="minorHAnsi"/>
+          <w:color w:val="002060"/>
+          <w:sz w:val="20"/>
+          <w:szCs w:val="20"/>
         </w:rPr>
         <w:tab/>
-      </w:r>
-      <w:r>
-        <w:rPr>
-          <w:rFonts w:cstheme="minorHAnsi"/>
-          <w:color w:val="000000" w:themeColor="text1"/>
-          <w:sz w:val="24"/>
-          <w:szCs w:val="24"/>
-        </w:rPr>
         <w:t>//"магическое" число обычно представляет собой константу, которая используется</w:t>
       </w:r>
     </w:p>
@@ -7948,18 +8900,18 @@
         <w:adjustRightInd w:val="0"/>
         <w:spacing w:after="0" w:line="240" w:lineRule="auto"/>
         <w:rPr>
-          <w:rFonts w:cstheme="minorHAnsi"/>
-          <w:color w:val="000000" w:themeColor="text1"/>
-          <w:sz w:val="24"/>
-          <w:szCs w:val="24"/>
-        </w:rPr>
-      </w:pPr>
-      <w:r>
-        <w:rPr>
-          <w:rFonts w:cstheme="minorHAnsi"/>
-          <w:color w:val="000000" w:themeColor="text1"/>
-          <w:sz w:val="24"/>
-          <w:szCs w:val="24"/>
+          <w:rFonts w:ascii="Consolas" w:hAnsi="Consolas" w:cstheme="minorHAnsi"/>
+          <w:color w:val="002060"/>
+          <w:sz w:val="20"/>
+          <w:szCs w:val="20"/>
+        </w:rPr>
+      </w:pPr>
+      <w:r>
+        <w:rPr>
+          <w:rFonts w:ascii="Consolas" w:hAnsi="Consolas" w:cstheme="minorHAnsi"/>
+          <w:color w:val="002060"/>
+          <w:sz w:val="20"/>
+          <w:szCs w:val="20"/>
         </w:rPr>
         <w:tab/>
         <w:t>//для идентификации формата файла или структуры данных.</w:t>
@@ -7972,18 +8924,18 @@
         <w:adjustRightInd w:val="0"/>
         <w:spacing w:after="0" w:line="240" w:lineRule="auto"/>
         <w:rPr>
-          <w:rFonts w:cstheme="minorHAnsi"/>
-          <w:color w:val="000000" w:themeColor="text1"/>
-          <w:sz w:val="24"/>
-          <w:szCs w:val="24"/>
-        </w:rPr>
-      </w:pPr>
-      <w:r>
-        <w:rPr>
-          <w:rFonts w:cstheme="minorHAnsi"/>
-          <w:color w:val="000000" w:themeColor="text1"/>
-          <w:sz w:val="24"/>
-          <w:szCs w:val="24"/>
+          <w:rFonts w:ascii="Consolas" w:hAnsi="Consolas" w:cstheme="minorHAnsi"/>
+          <w:color w:val="002060"/>
+          <w:sz w:val="20"/>
+          <w:szCs w:val="20"/>
+        </w:rPr>
+      </w:pPr>
+      <w:r>
+        <w:rPr>
+          <w:rFonts w:ascii="Consolas" w:hAnsi="Consolas" w:cstheme="minorHAnsi"/>
+          <w:color w:val="002060"/>
+          <w:sz w:val="20"/>
+          <w:szCs w:val="20"/>
         </w:rPr>
         <w:tab/>
         <w:t>//В этом случае каждое изображение должно иметь байты 0xcafe в первых двух байтах.</w:t>
@@ -7996,18 +8948,18 @@
         <w:adjustRightInd w:val="0"/>
         <w:spacing w:after="0" w:line="240" w:lineRule="auto"/>
         <w:rPr>
-          <w:rFonts w:cstheme="minorHAnsi"/>
-          <w:color w:val="000000" w:themeColor="text1"/>
-          <w:sz w:val="24"/>
-          <w:szCs w:val="24"/>
-        </w:rPr>
-      </w:pPr>
-      <w:r>
-        <w:rPr>
-          <w:rFonts w:cstheme="minorHAnsi"/>
-          <w:color w:val="000000" w:themeColor="text1"/>
-          <w:sz w:val="24"/>
-          <w:szCs w:val="24"/>
+          <w:rFonts w:ascii="Consolas" w:hAnsi="Consolas" w:cstheme="minorHAnsi"/>
+          <w:color w:val="002060"/>
+          <w:sz w:val="20"/>
+          <w:szCs w:val="20"/>
+        </w:rPr>
+      </w:pPr>
+      <w:r>
+        <w:rPr>
+          <w:rFonts w:ascii="Consolas" w:hAnsi="Consolas" w:cstheme="minorHAnsi"/>
+          <w:color w:val="002060"/>
+          <w:sz w:val="20"/>
+          <w:szCs w:val="20"/>
         </w:rPr>
         <w:tab/>
         <w:t>//Если число отличается - образ недействителен!</w:t>
@@ -8020,56 +8972,75 @@
         <w:adjustRightInd w:val="0"/>
         <w:spacing w:after="0" w:line="240" w:lineRule="auto"/>
         <w:rPr>
-          <w:rFonts w:cstheme="minorHAnsi"/>
-          <w:color w:val="000000" w:themeColor="text1"/>
-          <w:sz w:val="24"/>
-          <w:szCs w:val="24"/>
-        </w:rPr>
-      </w:pPr>
-      <w:r>
-        <w:rPr>
-          <w:rFonts w:cstheme="minorHAnsi"/>
-          <w:color w:val="000000" w:themeColor="text1"/>
-          <w:sz w:val="24"/>
-          <w:szCs w:val="24"/>
+          <w:rFonts w:ascii="Consolas" w:hAnsi="Consolas" w:cstheme="minorHAnsi"/>
+          <w:color w:val="002060"/>
+          <w:sz w:val="20"/>
+          <w:szCs w:val="20"/>
+        </w:rPr>
+      </w:pPr>
+      <w:r>
+        <w:rPr>
+          <w:rFonts w:ascii="Consolas" w:hAnsi="Consolas" w:cstheme="minorHAnsi"/>
+          <w:color w:val="002060"/>
+          <w:sz w:val="20"/>
+          <w:szCs w:val="20"/>
         </w:rPr>
         <w:tab/>
         <w:t xml:space="preserve">uint16_t </w:t>
       </w:r>
       <w:r>
         <w:rPr>
-          <w:rFonts w:cstheme="minorHAnsi"/>
-          <w:color w:val="000000" w:themeColor="text1"/>
-          <w:sz w:val="24"/>
-          <w:szCs w:val="24"/>
+          <w:rFonts w:ascii="Consolas" w:hAnsi="Consolas" w:cstheme="minorHAnsi"/>
+          <w:color w:val="002060"/>
+          <w:sz w:val="20"/>
+          <w:szCs w:val="20"/>
         </w:rPr>
         <w:tab/>
-        <w:t>appMagic;</w:t>
-      </w:r>
-      <w:r>
-        <w:rPr>
-          <w:rFonts w:cstheme="minorHAnsi"/>
-          <w:color w:val="000000" w:themeColor="text1"/>
-          <w:sz w:val="24"/>
-          <w:szCs w:val="24"/>
+      </w:r>
+      <w:proofErr w:type="spellStart"/>
+      <w:r>
+        <w:rPr>
+          <w:rFonts w:ascii="Consolas" w:hAnsi="Consolas" w:cstheme="minorHAnsi"/>
+          <w:color w:val="002060"/>
+          <w:sz w:val="20"/>
+          <w:szCs w:val="20"/>
+        </w:rPr>
+        <w:t>appMagic</w:t>
+      </w:r>
+      <w:proofErr w:type="spellEnd"/>
+      <w:r>
+        <w:rPr>
+          <w:rFonts w:ascii="Consolas" w:hAnsi="Consolas" w:cstheme="minorHAnsi"/>
+          <w:color w:val="002060"/>
+          <w:sz w:val="20"/>
+          <w:szCs w:val="20"/>
+        </w:rPr>
+        <w:t>;</w:t>
+      </w:r>
+      <w:r>
+        <w:rPr>
+          <w:rFonts w:ascii="Consolas" w:hAnsi="Consolas" w:cstheme="minorHAnsi"/>
+          <w:color w:val="002060"/>
+          <w:sz w:val="20"/>
+          <w:szCs w:val="20"/>
         </w:rPr>
         <w:tab/>
       </w:r>
       <w:r>
         <w:rPr>
-          <w:rFonts w:cstheme="minorHAnsi"/>
-          <w:color w:val="000000" w:themeColor="text1"/>
-          <w:sz w:val="24"/>
-          <w:szCs w:val="24"/>
+          <w:rFonts w:ascii="Consolas" w:hAnsi="Consolas" w:cstheme="minorHAnsi"/>
+          <w:color w:val="002060"/>
+          <w:sz w:val="20"/>
+          <w:szCs w:val="20"/>
         </w:rPr>
         <w:tab/>
       </w:r>
       <w:r>
         <w:rPr>
-          <w:rFonts w:cstheme="minorHAnsi"/>
-          <w:color w:val="000000" w:themeColor="text1"/>
-          <w:sz w:val="24"/>
-          <w:szCs w:val="24"/>
+          <w:rFonts w:ascii="Consolas" w:hAnsi="Consolas" w:cstheme="minorHAnsi"/>
+          <w:color w:val="002060"/>
+          <w:sz w:val="20"/>
+          <w:szCs w:val="20"/>
         </w:rPr>
         <w:tab/>
         <w:t>//"магическое" число</w:t>
@@ -8082,56 +9053,75 @@
         <w:adjustRightInd w:val="0"/>
         <w:spacing w:after="0" w:line="240" w:lineRule="auto"/>
         <w:rPr>
-          <w:rFonts w:cstheme="minorHAnsi"/>
-          <w:color w:val="000000" w:themeColor="text1"/>
-          <w:sz w:val="24"/>
-          <w:szCs w:val="24"/>
-        </w:rPr>
-      </w:pPr>
-      <w:r>
-        <w:rPr>
-          <w:rFonts w:cstheme="minorHAnsi"/>
-          <w:color w:val="000000" w:themeColor="text1"/>
-          <w:sz w:val="24"/>
-          <w:szCs w:val="24"/>
+          <w:rFonts w:ascii="Consolas" w:hAnsi="Consolas" w:cstheme="minorHAnsi"/>
+          <w:color w:val="002060"/>
+          <w:sz w:val="20"/>
+          <w:szCs w:val="20"/>
+        </w:rPr>
+      </w:pPr>
+      <w:r>
+        <w:rPr>
+          <w:rFonts w:ascii="Consolas" w:hAnsi="Consolas" w:cstheme="minorHAnsi"/>
+          <w:color w:val="002060"/>
+          <w:sz w:val="20"/>
+          <w:szCs w:val="20"/>
         </w:rPr>
         <w:tab/>
         <w:t xml:space="preserve">uint8_t </w:t>
       </w:r>
       <w:r>
         <w:rPr>
-          <w:rFonts w:cstheme="minorHAnsi"/>
-          <w:color w:val="000000" w:themeColor="text1"/>
-          <w:sz w:val="24"/>
-          <w:szCs w:val="24"/>
+          <w:rFonts w:ascii="Consolas" w:hAnsi="Consolas" w:cstheme="minorHAnsi"/>
+          <w:color w:val="002060"/>
+          <w:sz w:val="20"/>
+          <w:szCs w:val="20"/>
         </w:rPr>
         <w:tab/>
-        <w:t>appType;</w:t>
-      </w:r>
-      <w:r>
-        <w:rPr>
-          <w:rFonts w:cstheme="minorHAnsi"/>
-          <w:color w:val="000000" w:themeColor="text1"/>
-          <w:sz w:val="24"/>
-          <w:szCs w:val="24"/>
+      </w:r>
+      <w:proofErr w:type="spellStart"/>
+      <w:r>
+        <w:rPr>
+          <w:rFonts w:ascii="Consolas" w:hAnsi="Consolas" w:cstheme="minorHAnsi"/>
+          <w:color w:val="002060"/>
+          <w:sz w:val="20"/>
+          <w:szCs w:val="20"/>
+        </w:rPr>
+        <w:t>appType</w:t>
+      </w:r>
+      <w:proofErr w:type="spellEnd"/>
+      <w:r>
+        <w:rPr>
+          <w:rFonts w:ascii="Consolas" w:hAnsi="Consolas" w:cstheme="minorHAnsi"/>
+          <w:color w:val="002060"/>
+          <w:sz w:val="20"/>
+          <w:szCs w:val="20"/>
+        </w:rPr>
+        <w:t>;</w:t>
+      </w:r>
+      <w:r>
+        <w:rPr>
+          <w:rFonts w:ascii="Consolas" w:hAnsi="Consolas" w:cstheme="minorHAnsi"/>
+          <w:color w:val="002060"/>
+          <w:sz w:val="20"/>
+          <w:szCs w:val="20"/>
         </w:rPr>
         <w:tab/>
       </w:r>
       <w:r>
         <w:rPr>
-          <w:rFonts w:cstheme="minorHAnsi"/>
-          <w:color w:val="000000" w:themeColor="text1"/>
-          <w:sz w:val="24"/>
-          <w:szCs w:val="24"/>
+          <w:rFonts w:ascii="Consolas" w:hAnsi="Consolas" w:cstheme="minorHAnsi"/>
+          <w:color w:val="002060"/>
+          <w:sz w:val="20"/>
+          <w:szCs w:val="20"/>
         </w:rPr>
         <w:tab/>
       </w:r>
       <w:r>
         <w:rPr>
-          <w:rFonts w:cstheme="minorHAnsi"/>
-          <w:color w:val="000000" w:themeColor="text1"/>
-          <w:sz w:val="24"/>
-          <w:szCs w:val="24"/>
+          <w:rFonts w:ascii="Consolas" w:hAnsi="Consolas" w:cstheme="minorHAnsi"/>
+          <w:color w:val="002060"/>
+          <w:sz w:val="20"/>
+          <w:szCs w:val="20"/>
         </w:rPr>
         <w:tab/>
         <w:t>//???</w:t>
@@ -8144,47 +9134,66 @@
         <w:adjustRightInd w:val="0"/>
         <w:spacing w:after="0" w:line="240" w:lineRule="auto"/>
         <w:rPr>
-          <w:rFonts w:cstheme="minorHAnsi"/>
-          <w:color w:val="000000" w:themeColor="text1"/>
-          <w:sz w:val="24"/>
-          <w:szCs w:val="24"/>
-        </w:rPr>
-      </w:pPr>
-      <w:r>
-        <w:rPr>
-          <w:rFonts w:cstheme="minorHAnsi"/>
-          <w:color w:val="000000" w:themeColor="text1"/>
-          <w:sz w:val="24"/>
-          <w:szCs w:val="24"/>
+          <w:rFonts w:ascii="Consolas" w:hAnsi="Consolas" w:cstheme="minorHAnsi"/>
+          <w:color w:val="002060"/>
+          <w:sz w:val="20"/>
+          <w:szCs w:val="20"/>
+        </w:rPr>
+      </w:pPr>
+      <w:r>
+        <w:rPr>
+          <w:rFonts w:ascii="Consolas" w:hAnsi="Consolas" w:cstheme="minorHAnsi"/>
+          <w:color w:val="002060"/>
+          <w:sz w:val="20"/>
+          <w:szCs w:val="20"/>
         </w:rPr>
         <w:tab/>
         <w:t xml:space="preserve">uint32_t </w:t>
       </w:r>
       <w:r>
         <w:rPr>
-          <w:rFonts w:cstheme="minorHAnsi"/>
-          <w:color w:val="000000" w:themeColor="text1"/>
-          <w:sz w:val="24"/>
-          <w:szCs w:val="24"/>
+          <w:rFonts w:ascii="Consolas" w:hAnsi="Consolas" w:cstheme="minorHAnsi"/>
+          <w:color w:val="002060"/>
+          <w:sz w:val="20"/>
+          <w:szCs w:val="20"/>
         </w:rPr>
         <w:tab/>
-        <w:t>appVectorAddr;</w:t>
-      </w:r>
-      <w:r>
-        <w:rPr>
-          <w:rFonts w:cstheme="minorHAnsi"/>
-          <w:color w:val="000000" w:themeColor="text1"/>
-          <w:sz w:val="24"/>
-          <w:szCs w:val="24"/>
+      </w:r>
+      <w:proofErr w:type="spellStart"/>
+      <w:r>
+        <w:rPr>
+          <w:rFonts w:ascii="Consolas" w:hAnsi="Consolas" w:cstheme="minorHAnsi"/>
+          <w:color w:val="002060"/>
+          <w:sz w:val="20"/>
+          <w:szCs w:val="20"/>
+        </w:rPr>
+        <w:t>appVectorAddr</w:t>
+      </w:r>
+      <w:proofErr w:type="spellEnd"/>
+      <w:r>
+        <w:rPr>
+          <w:rFonts w:ascii="Consolas" w:hAnsi="Consolas" w:cstheme="minorHAnsi"/>
+          <w:color w:val="002060"/>
+          <w:sz w:val="20"/>
+          <w:szCs w:val="20"/>
+        </w:rPr>
+        <w:t>;</w:t>
+      </w:r>
+      <w:r>
+        <w:rPr>
+          <w:rFonts w:ascii="Consolas" w:hAnsi="Consolas" w:cstheme="minorHAnsi"/>
+          <w:color w:val="002060"/>
+          <w:sz w:val="20"/>
+          <w:szCs w:val="20"/>
         </w:rPr>
         <w:tab/>
       </w:r>
       <w:r>
         <w:rPr>
-          <w:rFonts w:cstheme="minorHAnsi"/>
-          <w:color w:val="000000" w:themeColor="text1"/>
-          <w:sz w:val="24"/>
-          <w:szCs w:val="24"/>
+          <w:rFonts w:ascii="Consolas" w:hAnsi="Consolas" w:cstheme="minorHAnsi"/>
+          <w:color w:val="002060"/>
+          <w:sz w:val="20"/>
+          <w:szCs w:val="20"/>
         </w:rPr>
         <w:tab/>
         <w:t>//стартовый адрес приложения</w:t>
@@ -8197,59 +9206,98 @@
         <w:adjustRightInd w:val="0"/>
         <w:spacing w:after="0" w:line="240" w:lineRule="auto"/>
         <w:rPr>
-          <w:rFonts w:cstheme="minorHAnsi"/>
-          <w:color w:val="000000" w:themeColor="text1"/>
-          <w:sz w:val="24"/>
-          <w:szCs w:val="24"/>
-        </w:rPr>
-      </w:pPr>
-      <w:r>
-        <w:rPr>
-          <w:rFonts w:cstheme="minorHAnsi"/>
-          <w:color w:val="000000" w:themeColor="text1"/>
-          <w:sz w:val="24"/>
-          <w:szCs w:val="24"/>
+          <w:rFonts w:ascii="Consolas" w:hAnsi="Consolas" w:cstheme="minorHAnsi"/>
+          <w:color w:val="002060"/>
+          <w:sz w:val="20"/>
+          <w:szCs w:val="20"/>
+        </w:rPr>
+      </w:pPr>
+      <w:r>
+        <w:rPr>
+          <w:rFonts w:ascii="Consolas" w:hAnsi="Consolas" w:cstheme="minorHAnsi"/>
+          <w:color w:val="002060"/>
+          <w:sz w:val="20"/>
+          <w:szCs w:val="20"/>
         </w:rPr>
         <w:tab/>
         <w:t xml:space="preserve">uint32_t </w:t>
       </w:r>
       <w:r>
         <w:rPr>
-          <w:rFonts w:cstheme="minorHAnsi"/>
-          <w:color w:val="000000" w:themeColor="text1"/>
-          <w:sz w:val="24"/>
-          <w:szCs w:val="24"/>
+          <w:rFonts w:ascii="Consolas" w:hAnsi="Consolas" w:cstheme="minorHAnsi"/>
+          <w:color w:val="002060"/>
+          <w:sz w:val="20"/>
+          <w:szCs w:val="20"/>
         </w:rPr>
         <w:tab/>
-        <w:t>appSize;</w:t>
-      </w:r>
-      <w:r>
-        <w:rPr>
-          <w:rFonts w:cstheme="minorHAnsi"/>
-          <w:color w:val="000000" w:themeColor="text1"/>
-          <w:sz w:val="24"/>
-          <w:szCs w:val="24"/>
+      </w:r>
+      <w:proofErr w:type="spellStart"/>
+      <w:r>
+        <w:rPr>
+          <w:rFonts w:ascii="Consolas" w:hAnsi="Consolas" w:cstheme="minorHAnsi"/>
+          <w:color w:val="002060"/>
+          <w:sz w:val="20"/>
+          <w:szCs w:val="20"/>
+        </w:rPr>
+        <w:t>appSize</w:t>
+      </w:r>
+      <w:proofErr w:type="spellEnd"/>
+      <w:r>
+        <w:rPr>
+          <w:rFonts w:ascii="Consolas" w:hAnsi="Consolas" w:cstheme="minorHAnsi"/>
+          <w:color w:val="002060"/>
+          <w:sz w:val="20"/>
+          <w:szCs w:val="20"/>
+        </w:rPr>
+        <w:t>;</w:t>
+      </w:r>
+      <w:r>
+        <w:rPr>
+          <w:rFonts w:ascii="Consolas" w:hAnsi="Consolas" w:cstheme="minorHAnsi"/>
+          <w:color w:val="002060"/>
+          <w:sz w:val="20"/>
+          <w:szCs w:val="20"/>
         </w:rPr>
         <w:tab/>
       </w:r>
       <w:r>
         <w:rPr>
-          <w:rFonts w:cstheme="minorHAnsi"/>
-          <w:color w:val="000000" w:themeColor="text1"/>
-          <w:sz w:val="24"/>
-          <w:szCs w:val="24"/>
+          <w:rFonts w:ascii="Consolas" w:hAnsi="Consolas" w:cstheme="minorHAnsi"/>
+          <w:color w:val="002060"/>
+          <w:sz w:val="20"/>
+          <w:szCs w:val="20"/>
         </w:rPr>
         <w:tab/>
       </w:r>
       <w:r>
         <w:rPr>
-          <w:rFonts w:cstheme="minorHAnsi"/>
-          <w:color w:val="000000" w:themeColor="text1"/>
-          <w:sz w:val="24"/>
-          <w:szCs w:val="24"/>
+          <w:rFonts w:ascii="Consolas" w:hAnsi="Consolas" w:cstheme="minorHAnsi"/>
+          <w:color w:val="002060"/>
+          <w:sz w:val="20"/>
+          <w:szCs w:val="20"/>
         </w:rPr>
         <w:tab/>
-        <w:t>//размер bin-файла приложения в байтах</w:t>
+        <w:t xml:space="preserve">//размер </w:t>
+      </w:r>
+      <w:proofErr w:type="spellStart"/>
+      <w:r>
+        <w:rPr>
+          <w:rFonts w:ascii="Consolas" w:hAnsi="Consolas" w:cstheme="minorHAnsi"/>
+          <w:color w:val="002060"/>
+          <w:sz w:val="20"/>
+          <w:szCs w:val="20"/>
+        </w:rPr>
+        <w:t>bin</w:t>
+      </w:r>
+      <w:proofErr w:type="spellEnd"/>
+      <w:r>
+        <w:rPr>
+          <w:rFonts w:ascii="Consolas" w:hAnsi="Consolas" w:cstheme="minorHAnsi"/>
+          <w:color w:val="002060"/>
+          <w:sz w:val="20"/>
+          <w:szCs w:val="20"/>
+        </w:rPr>
+        <w:t>-файла приложения в байтах</w:t>
       </w:r>
     </w:p>
     <w:p>
@@ -8259,59 +9307,98 @@
         <w:adjustRightInd w:val="0"/>
         <w:spacing w:after="0" w:line="240" w:lineRule="auto"/>
         <w:rPr>
-          <w:rFonts w:cstheme="minorHAnsi"/>
-          <w:color w:val="000000" w:themeColor="text1"/>
-          <w:sz w:val="24"/>
-          <w:szCs w:val="24"/>
-        </w:rPr>
-      </w:pPr>
-      <w:r>
-        <w:rPr>
-          <w:rFonts w:cstheme="minorHAnsi"/>
-          <w:color w:val="000000" w:themeColor="text1"/>
-          <w:sz w:val="24"/>
-          <w:szCs w:val="24"/>
+          <w:rFonts w:ascii="Consolas" w:hAnsi="Consolas" w:cstheme="minorHAnsi"/>
+          <w:color w:val="002060"/>
+          <w:sz w:val="20"/>
+          <w:szCs w:val="20"/>
+        </w:rPr>
+      </w:pPr>
+      <w:r>
+        <w:rPr>
+          <w:rFonts w:ascii="Consolas" w:hAnsi="Consolas" w:cstheme="minorHAnsi"/>
+          <w:color w:val="002060"/>
+          <w:sz w:val="20"/>
+          <w:szCs w:val="20"/>
         </w:rPr>
         <w:tab/>
         <w:t xml:space="preserve">uint32_t </w:t>
       </w:r>
       <w:r>
         <w:rPr>
-          <w:rFonts w:cstheme="minorHAnsi"/>
-          <w:color w:val="000000" w:themeColor="text1"/>
-          <w:sz w:val="24"/>
-          <w:szCs w:val="24"/>
+          <w:rFonts w:ascii="Consolas" w:hAnsi="Consolas" w:cstheme="minorHAnsi"/>
+          <w:color w:val="002060"/>
+          <w:sz w:val="20"/>
+          <w:szCs w:val="20"/>
         </w:rPr>
         <w:tab/>
-        <w:t>appCrc;</w:t>
-      </w:r>
-      <w:r>
-        <w:rPr>
-          <w:rFonts w:cstheme="minorHAnsi"/>
-          <w:color w:val="000000" w:themeColor="text1"/>
-          <w:sz w:val="24"/>
-          <w:szCs w:val="24"/>
+      </w:r>
+      <w:proofErr w:type="spellStart"/>
+      <w:r>
+        <w:rPr>
+          <w:rFonts w:ascii="Consolas" w:hAnsi="Consolas" w:cstheme="minorHAnsi"/>
+          <w:color w:val="002060"/>
+          <w:sz w:val="20"/>
+          <w:szCs w:val="20"/>
+        </w:rPr>
+        <w:t>appCrc</w:t>
+      </w:r>
+      <w:proofErr w:type="spellEnd"/>
+      <w:r>
+        <w:rPr>
+          <w:rFonts w:ascii="Consolas" w:hAnsi="Consolas" w:cstheme="minorHAnsi"/>
+          <w:color w:val="002060"/>
+          <w:sz w:val="20"/>
+          <w:szCs w:val="20"/>
+        </w:rPr>
+        <w:t>;</w:t>
+      </w:r>
+      <w:r>
+        <w:rPr>
+          <w:rFonts w:ascii="Consolas" w:hAnsi="Consolas" w:cstheme="minorHAnsi"/>
+          <w:color w:val="002060"/>
+          <w:sz w:val="20"/>
+          <w:szCs w:val="20"/>
         </w:rPr>
         <w:tab/>
       </w:r>
       <w:r>
         <w:rPr>
-          <w:rFonts w:cstheme="minorHAnsi"/>
-          <w:color w:val="000000" w:themeColor="text1"/>
-          <w:sz w:val="24"/>
-          <w:szCs w:val="24"/>
+          <w:rFonts w:ascii="Consolas" w:hAnsi="Consolas" w:cstheme="minorHAnsi"/>
+          <w:color w:val="002060"/>
+          <w:sz w:val="20"/>
+          <w:szCs w:val="20"/>
         </w:rPr>
         <w:tab/>
       </w:r>
       <w:r>
         <w:rPr>
-          <w:rFonts w:cstheme="minorHAnsi"/>
-          <w:color w:val="000000" w:themeColor="text1"/>
-          <w:sz w:val="24"/>
-          <w:szCs w:val="24"/>
+          <w:rFonts w:ascii="Consolas" w:hAnsi="Consolas" w:cstheme="minorHAnsi"/>
+          <w:color w:val="002060"/>
+          <w:sz w:val="20"/>
+          <w:szCs w:val="20"/>
         </w:rPr>
         <w:tab/>
-        <w:t>//контрольная сумма bin-файла приложения</w:t>
+        <w:t xml:space="preserve">//контрольная сумма </w:t>
+      </w:r>
+      <w:proofErr w:type="spellStart"/>
+      <w:r>
+        <w:rPr>
+          <w:rFonts w:ascii="Consolas" w:hAnsi="Consolas" w:cstheme="minorHAnsi"/>
+          <w:color w:val="002060"/>
+          <w:sz w:val="20"/>
+          <w:szCs w:val="20"/>
+        </w:rPr>
+        <w:t>bin</w:t>
+      </w:r>
+      <w:proofErr w:type="spellEnd"/>
+      <w:r>
+        <w:rPr>
+          <w:rFonts w:ascii="Consolas" w:hAnsi="Consolas" w:cstheme="minorHAnsi"/>
+          <w:color w:val="002060"/>
+          <w:sz w:val="20"/>
+          <w:szCs w:val="20"/>
+        </w:rPr>
+        <w:t>-файла приложения</w:t>
       </w:r>
     </w:p>
     <w:p>
@@ -8321,71 +9408,83 @@
         <w:adjustRightInd w:val="0"/>
         <w:spacing w:after="0" w:line="240" w:lineRule="auto"/>
         <w:rPr>
-          <w:rFonts w:cstheme="minorHAnsi"/>
-          <w:color w:val="000000" w:themeColor="text1"/>
-          <w:sz w:val="24"/>
-          <w:szCs w:val="24"/>
-          <w:lang w:val="en-US"/>
-        </w:rPr>
-      </w:pPr>
-      <w:r>
-        <w:rPr>
-          <w:rFonts w:cstheme="minorHAnsi"/>
-          <w:color w:val="000000" w:themeColor="text1"/>
-          <w:sz w:val="24"/>
-          <w:szCs w:val="24"/>
+          <w:rFonts w:ascii="Consolas" w:hAnsi="Consolas" w:cstheme="minorHAnsi"/>
+          <w:color w:val="002060"/>
+          <w:sz w:val="20"/>
+          <w:szCs w:val="20"/>
+          <w:lang w:val="en-US"/>
+        </w:rPr>
+      </w:pPr>
+      <w:r>
+        <w:rPr>
+          <w:rFonts w:ascii="Consolas" w:hAnsi="Consolas" w:cstheme="minorHAnsi"/>
+          <w:color w:val="002060"/>
+          <w:sz w:val="20"/>
+          <w:szCs w:val="20"/>
         </w:rPr>
         <w:tab/>
       </w:r>
       <w:r>
         <w:rPr>
-          <w:rFonts w:cstheme="minorHAnsi"/>
-          <w:color w:val="000000" w:themeColor="text1"/>
-          <w:sz w:val="24"/>
-          <w:szCs w:val="24"/>
+          <w:rFonts w:ascii="Consolas" w:hAnsi="Consolas" w:cstheme="minorHAnsi"/>
+          <w:color w:val="002060"/>
+          <w:sz w:val="20"/>
+          <w:szCs w:val="20"/>
           <w:lang w:val="en-US"/>
         </w:rPr>
         <w:t xml:space="preserve">uint8_t </w:t>
       </w:r>
       <w:r>
         <w:rPr>
-          <w:rFonts w:cstheme="minorHAnsi"/>
-          <w:color w:val="000000" w:themeColor="text1"/>
-          <w:sz w:val="24"/>
-          <w:szCs w:val="24"/>
+          <w:rFonts w:ascii="Consolas" w:hAnsi="Consolas" w:cstheme="minorHAnsi"/>
+          <w:color w:val="002060"/>
+          <w:sz w:val="20"/>
+          <w:szCs w:val="20"/>
           <w:lang w:val="en-US"/>
         </w:rPr>
         <w:tab/>
-        <w:t>appVersion_major;</w:t>
-      </w:r>
-      <w:r>
-        <w:rPr>
-          <w:rFonts w:cstheme="minorHAnsi"/>
-          <w:color w:val="000000" w:themeColor="text1"/>
-          <w:sz w:val="24"/>
-          <w:szCs w:val="24"/>
+      </w:r>
+      <w:proofErr w:type="spellStart"/>
+      <w:r>
+        <w:rPr>
+          <w:rFonts w:ascii="Consolas" w:hAnsi="Consolas" w:cstheme="minorHAnsi"/>
+          <w:color w:val="002060"/>
+          <w:sz w:val="20"/>
+          <w:szCs w:val="20"/>
+          <w:lang w:val="en-US"/>
+        </w:rPr>
+        <w:t>appVersion_major</w:t>
+      </w:r>
+      <w:proofErr w:type="spellEnd"/>
+      <w:r>
+        <w:rPr>
+          <w:rFonts w:ascii="Consolas" w:hAnsi="Consolas" w:cstheme="minorHAnsi"/>
+          <w:color w:val="002060"/>
+          <w:sz w:val="20"/>
+          <w:szCs w:val="20"/>
+          <w:lang w:val="en-US"/>
+        </w:rPr>
+        <w:t>;</w:t>
+      </w:r>
+      <w:r>
+        <w:rPr>
+          <w:rFonts w:ascii="Consolas" w:hAnsi="Consolas" w:cstheme="minorHAnsi"/>
+          <w:color w:val="002060"/>
+          <w:sz w:val="20"/>
+          <w:szCs w:val="20"/>
           <w:lang w:val="en-US"/>
         </w:rPr>
         <w:tab/>
       </w:r>
       <w:r>
         <w:rPr>
-          <w:rFonts w:cstheme="minorHAnsi"/>
-          <w:color w:val="000000" w:themeColor="text1"/>
-          <w:sz w:val="24"/>
-          <w:szCs w:val="24"/>
+          <w:rFonts w:ascii="Consolas" w:hAnsi="Consolas" w:cstheme="minorHAnsi"/>
+          <w:color w:val="002060"/>
+          <w:sz w:val="20"/>
+          <w:szCs w:val="20"/>
           <w:lang w:val="en-US"/>
         </w:rPr>
         <w:tab/>
-      </w:r>
-      <w:r>
-        <w:rPr>
-          <w:rFonts w:cstheme="minorHAnsi"/>
-          <w:color w:val="000000" w:themeColor="text1"/>
-          <w:sz w:val="24"/>
-          <w:szCs w:val="24"/>
-          <w:lang w:val="en-US"/>
-        </w:rPr>
         <w:t>//</w:t>
       </w:r>
     </w:p>
@@ -8396,19 +9495,19 @@
         <w:adjustRightInd w:val="0"/>
         <w:spacing w:after="0" w:line="240" w:lineRule="auto"/>
         <w:rPr>
-          <w:rFonts w:cstheme="minorHAnsi"/>
-          <w:color w:val="000000" w:themeColor="text1"/>
-          <w:sz w:val="24"/>
-          <w:szCs w:val="24"/>
-          <w:lang w:val="en-US"/>
-        </w:rPr>
-      </w:pPr>
-      <w:r>
-        <w:rPr>
-          <w:rFonts w:cstheme="minorHAnsi"/>
-          <w:color w:val="000000" w:themeColor="text1"/>
-          <w:sz w:val="24"/>
-          <w:szCs w:val="24"/>
+          <w:rFonts w:ascii="Consolas" w:hAnsi="Consolas" w:cstheme="minorHAnsi"/>
+          <w:color w:val="002060"/>
+          <w:sz w:val="20"/>
+          <w:szCs w:val="20"/>
+          <w:lang w:val="en-US"/>
+        </w:rPr>
+      </w:pPr>
+      <w:r>
+        <w:rPr>
+          <w:rFonts w:ascii="Consolas" w:hAnsi="Consolas" w:cstheme="minorHAnsi"/>
+          <w:color w:val="002060"/>
+          <w:sz w:val="20"/>
+          <w:szCs w:val="20"/>
           <w:lang w:val="en-US"/>
         </w:rPr>
         <w:tab/>
@@ -8416,43 +9515,55 @@
       </w:r>
       <w:r>
         <w:rPr>
-          <w:rFonts w:cstheme="minorHAnsi"/>
-          <w:color w:val="000000" w:themeColor="text1"/>
-          <w:sz w:val="24"/>
-          <w:szCs w:val="24"/>
+          <w:rFonts w:ascii="Consolas" w:hAnsi="Consolas" w:cstheme="minorHAnsi"/>
+          <w:color w:val="002060"/>
+          <w:sz w:val="20"/>
+          <w:szCs w:val="20"/>
           <w:lang w:val="en-US"/>
         </w:rPr>
         <w:tab/>
-        <w:t>appVersion_minor;</w:t>
-      </w:r>
-      <w:r>
-        <w:rPr>
-          <w:rFonts w:cstheme="minorHAnsi"/>
-          <w:color w:val="000000" w:themeColor="text1"/>
-          <w:sz w:val="24"/>
-          <w:szCs w:val="24"/>
+      </w:r>
+      <w:proofErr w:type="spellStart"/>
+      <w:r>
+        <w:rPr>
+          <w:rFonts w:ascii="Consolas" w:hAnsi="Consolas" w:cstheme="minorHAnsi"/>
+          <w:color w:val="002060"/>
+          <w:sz w:val="20"/>
+          <w:szCs w:val="20"/>
+          <w:lang w:val="en-US"/>
+        </w:rPr>
+        <w:t>appVersion_minor</w:t>
+      </w:r>
+      <w:proofErr w:type="spellEnd"/>
+      <w:r>
+        <w:rPr>
+          <w:rFonts w:ascii="Consolas" w:hAnsi="Consolas" w:cstheme="minorHAnsi"/>
+          <w:color w:val="002060"/>
+          <w:sz w:val="20"/>
+          <w:szCs w:val="20"/>
+          <w:lang w:val="en-US"/>
+        </w:rPr>
+        <w:t>;</w:t>
+      </w:r>
+      <w:r>
+        <w:rPr>
+          <w:rFonts w:ascii="Consolas" w:hAnsi="Consolas" w:cstheme="minorHAnsi"/>
+          <w:color w:val="002060"/>
+          <w:sz w:val="20"/>
+          <w:szCs w:val="20"/>
           <w:lang w:val="en-US"/>
         </w:rPr>
         <w:tab/>
       </w:r>
       <w:r>
         <w:rPr>
-          <w:rFonts w:cstheme="minorHAnsi"/>
-          <w:color w:val="000000" w:themeColor="text1"/>
-          <w:sz w:val="24"/>
-          <w:szCs w:val="24"/>
+          <w:rFonts w:ascii="Consolas" w:hAnsi="Consolas" w:cstheme="minorHAnsi"/>
+          <w:color w:val="002060"/>
+          <w:sz w:val="20"/>
+          <w:szCs w:val="20"/>
           <w:lang w:val="en-US"/>
         </w:rPr>
         <w:tab/>
-      </w:r>
-      <w:r>
-        <w:rPr>
-          <w:rFonts w:cstheme="minorHAnsi"/>
-          <w:color w:val="000000" w:themeColor="text1"/>
-          <w:sz w:val="24"/>
-          <w:szCs w:val="24"/>
-          <w:lang w:val="en-US"/>
-        </w:rPr>
         <w:t>//</w:t>
       </w:r>
     </w:p>
@@ -8463,19 +9574,19 @@
         <w:adjustRightInd w:val="0"/>
         <w:spacing w:after="0" w:line="240" w:lineRule="auto"/>
         <w:rPr>
-          <w:rFonts w:cstheme="minorHAnsi"/>
-          <w:color w:val="000000" w:themeColor="text1"/>
-          <w:sz w:val="24"/>
-          <w:szCs w:val="24"/>
-          <w:lang w:val="en-US"/>
-        </w:rPr>
-      </w:pPr>
-      <w:r>
-        <w:rPr>
-          <w:rFonts w:cstheme="minorHAnsi"/>
-          <w:color w:val="000000" w:themeColor="text1"/>
-          <w:sz w:val="24"/>
-          <w:szCs w:val="24"/>
+          <w:rFonts w:ascii="Consolas" w:hAnsi="Consolas" w:cstheme="minorHAnsi"/>
+          <w:color w:val="002060"/>
+          <w:sz w:val="20"/>
+          <w:szCs w:val="20"/>
+          <w:lang w:val="en-US"/>
+        </w:rPr>
+      </w:pPr>
+      <w:r>
+        <w:rPr>
+          <w:rFonts w:ascii="Consolas" w:hAnsi="Consolas" w:cstheme="minorHAnsi"/>
+          <w:color w:val="002060"/>
+          <w:sz w:val="20"/>
+          <w:szCs w:val="20"/>
           <w:lang w:val="en-US"/>
         </w:rPr>
         <w:tab/>
@@ -8483,43 +9594,55 @@
       </w:r>
       <w:r>
         <w:rPr>
-          <w:rFonts w:cstheme="minorHAnsi"/>
-          <w:color w:val="000000" w:themeColor="text1"/>
-          <w:sz w:val="24"/>
-          <w:szCs w:val="24"/>
+          <w:rFonts w:ascii="Consolas" w:hAnsi="Consolas" w:cstheme="minorHAnsi"/>
+          <w:color w:val="002060"/>
+          <w:sz w:val="20"/>
+          <w:szCs w:val="20"/>
           <w:lang w:val="en-US"/>
         </w:rPr>
         <w:tab/>
-        <w:t>appVersion_patch;</w:t>
-      </w:r>
-      <w:r>
-        <w:rPr>
-          <w:rFonts w:cstheme="minorHAnsi"/>
-          <w:color w:val="000000" w:themeColor="text1"/>
-          <w:sz w:val="24"/>
-          <w:szCs w:val="24"/>
+      </w:r>
+      <w:proofErr w:type="spellStart"/>
+      <w:r>
+        <w:rPr>
+          <w:rFonts w:ascii="Consolas" w:hAnsi="Consolas" w:cstheme="minorHAnsi"/>
+          <w:color w:val="002060"/>
+          <w:sz w:val="20"/>
+          <w:szCs w:val="20"/>
+          <w:lang w:val="en-US"/>
+        </w:rPr>
+        <w:t>appVersion_patch</w:t>
+      </w:r>
+      <w:proofErr w:type="spellEnd"/>
+      <w:r>
+        <w:rPr>
+          <w:rFonts w:ascii="Consolas" w:hAnsi="Consolas" w:cstheme="minorHAnsi"/>
+          <w:color w:val="002060"/>
+          <w:sz w:val="20"/>
+          <w:szCs w:val="20"/>
+          <w:lang w:val="en-US"/>
+        </w:rPr>
+        <w:t>;</w:t>
+      </w:r>
+      <w:r>
+        <w:rPr>
+          <w:rFonts w:ascii="Consolas" w:hAnsi="Consolas" w:cstheme="minorHAnsi"/>
+          <w:color w:val="002060"/>
+          <w:sz w:val="20"/>
+          <w:szCs w:val="20"/>
           <w:lang w:val="en-US"/>
         </w:rPr>
         <w:tab/>
       </w:r>
       <w:r>
         <w:rPr>
-          <w:rFonts w:cstheme="minorHAnsi"/>
-          <w:color w:val="000000" w:themeColor="text1"/>
-          <w:sz w:val="24"/>
-          <w:szCs w:val="24"/>
+          <w:rFonts w:ascii="Consolas" w:hAnsi="Consolas" w:cstheme="minorHAnsi"/>
+          <w:color w:val="002060"/>
+          <w:sz w:val="20"/>
+          <w:szCs w:val="20"/>
           <w:lang w:val="en-US"/>
         </w:rPr>
         <w:tab/>
-      </w:r>
-      <w:r>
-        <w:rPr>
-          <w:rFonts w:cstheme="minorHAnsi"/>
-          <w:color w:val="000000" w:themeColor="text1"/>
-          <w:sz w:val="24"/>
-          <w:szCs w:val="24"/>
-          <w:lang w:val="en-US"/>
-        </w:rPr>
         <w:t>//</w:t>
       </w:r>
     </w:p>
@@ -8530,122 +9653,167 @@
         <w:adjustRightInd w:val="0"/>
         <w:spacing w:after="0" w:line="240" w:lineRule="auto"/>
         <w:rPr>
-          <w:rFonts w:cstheme="minorHAnsi"/>
-          <w:color w:val="000000" w:themeColor="text1"/>
-          <w:sz w:val="24"/>
-          <w:szCs w:val="24"/>
-          <w:lang w:val="en-US"/>
-        </w:rPr>
-      </w:pPr>
-      <w:r>
-        <w:rPr>
-          <w:rFonts w:cstheme="minorHAnsi"/>
-          <w:color w:val="000000" w:themeColor="text1"/>
-          <w:sz w:val="24"/>
-          <w:szCs w:val="24"/>
+          <w:rFonts w:ascii="Consolas" w:hAnsi="Consolas" w:cstheme="minorHAnsi"/>
+          <w:color w:val="002060"/>
+          <w:sz w:val="20"/>
+          <w:szCs w:val="20"/>
+          <w:lang w:val="en-US"/>
+        </w:rPr>
+      </w:pPr>
+      <w:r>
+        <w:rPr>
+          <w:rFonts w:ascii="Consolas" w:hAnsi="Consolas" w:cstheme="minorHAnsi"/>
+          <w:color w:val="002060"/>
+          <w:sz w:val="20"/>
+          <w:szCs w:val="20"/>
           <w:lang w:val="en-US"/>
         </w:rPr>
         <w:tab/>
       </w:r>
       <w:r>
         <w:rPr>
-          <w:rFonts w:cstheme="minorHAnsi"/>
+          <w:rFonts w:ascii="Consolas" w:hAnsi="Consolas" w:cstheme="minorHAnsi"/>
           <w:b/>
           <w:bCs/>
-          <w:color w:val="000000" w:themeColor="text1"/>
-          <w:sz w:val="24"/>
-          <w:szCs w:val="24"/>
+          <w:color w:val="002060"/>
+          <w:sz w:val="20"/>
+          <w:szCs w:val="20"/>
           <w:lang w:val="en-US"/>
         </w:rPr>
         <w:t>char</w:t>
       </w:r>
       <w:r>
         <w:rPr>
-          <w:rFonts w:cstheme="minorHAnsi"/>
-          <w:color w:val="000000" w:themeColor="text1"/>
-          <w:sz w:val="24"/>
-          <w:szCs w:val="24"/>
+          <w:rFonts w:ascii="Consolas" w:hAnsi="Consolas" w:cstheme="minorHAnsi"/>
+          <w:color w:val="002060"/>
+          <w:sz w:val="20"/>
+          <w:szCs w:val="20"/>
           <w:lang w:val="en-US"/>
         </w:rPr>
         <w:t xml:space="preserve"> </w:t>
       </w:r>
       <w:r>
         <w:rPr>
-          <w:rFonts w:cstheme="minorHAnsi"/>
-          <w:color w:val="000000" w:themeColor="text1"/>
-          <w:sz w:val="24"/>
-          <w:szCs w:val="24"/>
+          <w:rFonts w:ascii="Consolas" w:hAnsi="Consolas" w:cstheme="minorHAnsi"/>
+          <w:color w:val="002060"/>
+          <w:sz w:val="20"/>
+          <w:szCs w:val="20"/>
           <w:lang w:val="en-US"/>
         </w:rPr>
         <w:tab/>
       </w:r>
       <w:r>
         <w:rPr>
-          <w:rFonts w:cstheme="minorHAnsi"/>
-          <w:color w:val="000000" w:themeColor="text1"/>
-          <w:sz w:val="24"/>
-          <w:szCs w:val="24"/>
+          <w:rFonts w:ascii="Consolas" w:hAnsi="Consolas" w:cstheme="minorHAnsi"/>
+          <w:color w:val="002060"/>
+          <w:sz w:val="20"/>
+          <w:szCs w:val="20"/>
           <w:lang w:val="en-US"/>
         </w:rPr>
         <w:tab/>
-        <w:t>git_sha[8];</w:t>
-      </w:r>
-      <w:r>
-        <w:rPr>
-          <w:rFonts w:cstheme="minorHAnsi"/>
-          <w:color w:val="000000" w:themeColor="text1"/>
-          <w:sz w:val="24"/>
-          <w:szCs w:val="24"/>
+      </w:r>
+      <w:proofErr w:type="spellStart"/>
+      <w:r>
+        <w:rPr>
+          <w:rFonts w:ascii="Consolas" w:hAnsi="Consolas" w:cstheme="minorHAnsi"/>
+          <w:color w:val="002060"/>
+          <w:sz w:val="20"/>
+          <w:szCs w:val="20"/>
+          <w:lang w:val="en-US"/>
+        </w:rPr>
+        <w:t>git_</w:t>
+      </w:r>
+      <w:proofErr w:type="gramStart"/>
+      <w:r>
+        <w:rPr>
+          <w:rFonts w:ascii="Consolas" w:hAnsi="Consolas" w:cstheme="minorHAnsi"/>
+          <w:color w:val="002060"/>
+          <w:sz w:val="20"/>
+          <w:szCs w:val="20"/>
+          <w:lang w:val="en-US"/>
+        </w:rPr>
+        <w:t>sha</w:t>
+      </w:r>
+      <w:proofErr w:type="spellEnd"/>
+      <w:r>
+        <w:rPr>
+          <w:rFonts w:ascii="Consolas" w:hAnsi="Consolas" w:cstheme="minorHAnsi"/>
+          <w:color w:val="002060"/>
+          <w:sz w:val="20"/>
+          <w:szCs w:val="20"/>
+          <w:lang w:val="en-US"/>
+        </w:rPr>
+        <w:t>[</w:t>
+      </w:r>
+      <w:proofErr w:type="gramEnd"/>
+      <w:r>
+        <w:rPr>
+          <w:rFonts w:ascii="Consolas" w:hAnsi="Consolas" w:cstheme="minorHAnsi"/>
+          <w:color w:val="002060"/>
+          <w:sz w:val="20"/>
+          <w:szCs w:val="20"/>
+          <w:lang w:val="en-US"/>
+        </w:rPr>
+        <w:t>8];</w:t>
+      </w:r>
+      <w:r>
+        <w:rPr>
+          <w:rFonts w:ascii="Consolas" w:hAnsi="Consolas" w:cstheme="minorHAnsi"/>
+          <w:color w:val="002060"/>
+          <w:sz w:val="20"/>
+          <w:szCs w:val="20"/>
           <w:lang w:val="en-US"/>
         </w:rPr>
         <w:tab/>
       </w:r>
       <w:r>
         <w:rPr>
-          <w:rFonts w:cstheme="minorHAnsi"/>
-          <w:color w:val="000000" w:themeColor="text1"/>
-          <w:sz w:val="24"/>
-          <w:szCs w:val="24"/>
+          <w:rFonts w:ascii="Consolas" w:hAnsi="Consolas" w:cstheme="minorHAnsi"/>
+          <w:color w:val="002060"/>
+          <w:sz w:val="20"/>
+          <w:szCs w:val="20"/>
           <w:lang w:val="en-US"/>
         </w:rPr>
         <w:tab/>
       </w:r>
       <w:r>
         <w:rPr>
-          <w:rFonts w:cstheme="minorHAnsi"/>
-          <w:color w:val="000000" w:themeColor="text1"/>
-          <w:sz w:val="24"/>
-          <w:szCs w:val="24"/>
+          <w:rFonts w:ascii="Consolas" w:hAnsi="Consolas" w:cstheme="minorHAnsi"/>
+          <w:color w:val="002060"/>
+          <w:sz w:val="20"/>
+          <w:szCs w:val="20"/>
           <w:lang w:val="en-US"/>
         </w:rPr>
         <w:tab/>
         <w:t>//</w:t>
       </w:r>
-      <w:r>
-        <w:rPr>
-          <w:rFonts w:cstheme="minorHAnsi"/>
-          <w:color w:val="000000" w:themeColor="text1"/>
-          <w:sz w:val="24"/>
-          <w:szCs w:val="24"/>
+      <w:proofErr w:type="spellStart"/>
+      <w:r>
+        <w:rPr>
+          <w:rFonts w:ascii="Consolas" w:hAnsi="Consolas" w:cstheme="minorHAnsi"/>
+          <w:color w:val="002060"/>
+          <w:sz w:val="20"/>
+          <w:szCs w:val="20"/>
         </w:rPr>
         <w:t>хеш</w:t>
       </w:r>
-      <w:r>
-        <w:rPr>
-          <w:rFonts w:cstheme="minorHAnsi"/>
-          <w:color w:val="000000" w:themeColor="text1"/>
-          <w:sz w:val="24"/>
-          <w:szCs w:val="24"/>
+      <w:proofErr w:type="spellEnd"/>
+      <w:r>
+        <w:rPr>
+          <w:rFonts w:ascii="Consolas" w:hAnsi="Consolas" w:cstheme="minorHAnsi"/>
+          <w:color w:val="002060"/>
+          <w:sz w:val="20"/>
+          <w:szCs w:val="20"/>
           <w:lang w:val="en-US"/>
         </w:rPr>
         <w:t xml:space="preserve"> </w:t>
       </w:r>
       <w:r>
         <w:rPr>
-          <w:rFonts w:cstheme="minorHAnsi"/>
-          <w:color w:val="000000" w:themeColor="text1"/>
-          <w:sz w:val="24"/>
-          <w:szCs w:val="24"/>
+          <w:rFonts w:ascii="Consolas" w:hAnsi="Consolas" w:cstheme="minorHAnsi"/>
+          <w:color w:val="002060"/>
+          <w:sz w:val="20"/>
+          <w:szCs w:val="20"/>
         </w:rPr>
         <w:t>гита</w:t>
       </w:r>
@@ -8657,19 +9825,19 @@
         <w:adjustRightInd w:val="0"/>
         <w:spacing w:after="0" w:line="240" w:lineRule="auto"/>
         <w:rPr>
-          <w:rFonts w:cstheme="minorHAnsi"/>
-          <w:color w:val="000000" w:themeColor="text1"/>
-          <w:sz w:val="24"/>
-          <w:szCs w:val="24"/>
-          <w:lang w:val="en-US"/>
-        </w:rPr>
-      </w:pPr>
-      <w:r>
-        <w:rPr>
-          <w:rFonts w:cstheme="minorHAnsi"/>
-          <w:color w:val="000000" w:themeColor="text1"/>
-          <w:sz w:val="24"/>
-          <w:szCs w:val="24"/>
+          <w:rFonts w:ascii="Consolas" w:hAnsi="Consolas" w:cstheme="minorHAnsi"/>
+          <w:color w:val="002060"/>
+          <w:sz w:val="20"/>
+          <w:szCs w:val="20"/>
+          <w:lang w:val="en-US"/>
+        </w:rPr>
+      </w:pPr>
+      <w:r>
+        <w:rPr>
+          <w:rFonts w:ascii="Consolas" w:hAnsi="Consolas" w:cstheme="minorHAnsi"/>
+          <w:color w:val="002060"/>
+          <w:sz w:val="20"/>
+          <w:szCs w:val="20"/>
           <w:lang w:val="en-US"/>
         </w:rPr>
         <w:tab/>
@@ -8677,10 +9845,10 @@
       </w:r>
       <w:r>
         <w:rPr>
-          <w:rFonts w:cstheme="minorHAnsi"/>
-          <w:color w:val="000000" w:themeColor="text1"/>
-          <w:sz w:val="24"/>
-          <w:szCs w:val="24"/>
+          <w:rFonts w:ascii="Consolas" w:hAnsi="Consolas" w:cstheme="minorHAnsi"/>
+          <w:color w:val="002060"/>
+          <w:sz w:val="20"/>
+          <w:szCs w:val="20"/>
           <w:lang w:val="en-US"/>
         </w:rPr>
         <w:tab/>
@@ -8688,30 +9856,30 @@
       </w:r>
       <w:r>
         <w:rPr>
-          <w:rFonts w:cstheme="minorHAnsi"/>
-          <w:color w:val="000000" w:themeColor="text1"/>
-          <w:sz w:val="24"/>
-          <w:szCs w:val="24"/>
+          <w:rFonts w:ascii="Consolas" w:hAnsi="Consolas" w:cstheme="minorHAnsi"/>
+          <w:color w:val="002060"/>
+          <w:sz w:val="20"/>
+          <w:szCs w:val="20"/>
           <w:lang w:val="en-US"/>
         </w:rPr>
         <w:tab/>
       </w:r>
       <w:r>
         <w:rPr>
-          <w:rFonts w:cstheme="minorHAnsi"/>
-          <w:color w:val="000000" w:themeColor="text1"/>
-          <w:sz w:val="24"/>
-          <w:szCs w:val="24"/>
+          <w:rFonts w:ascii="Consolas" w:hAnsi="Consolas" w:cstheme="minorHAnsi"/>
+          <w:color w:val="002060"/>
+          <w:sz w:val="20"/>
+          <w:szCs w:val="20"/>
           <w:lang w:val="en-US"/>
         </w:rPr>
         <w:tab/>
       </w:r>
       <w:r>
         <w:rPr>
-          <w:rFonts w:cstheme="minorHAnsi"/>
-          <w:color w:val="000000" w:themeColor="text1"/>
-          <w:sz w:val="24"/>
-          <w:szCs w:val="24"/>
+          <w:rFonts w:ascii="Consolas" w:hAnsi="Consolas" w:cstheme="minorHAnsi"/>
+          <w:color w:val="002060"/>
+          <w:sz w:val="20"/>
+          <w:szCs w:val="20"/>
           <w:lang w:val="en-US"/>
         </w:rPr>
         <w:tab/>
@@ -8725,95 +9893,1507 @@
           <w:color w:val="000000" w:themeColor="text1"/>
           <w:sz w:val="24"/>
           <w:szCs w:val="24"/>
-        </w:rPr>
-      </w:pPr>
-      <w:r>
-        <w:rPr>
-          <w:rFonts w:cstheme="minorHAnsi"/>
-          <w:color w:val="000000" w:themeColor="text1"/>
-          <w:sz w:val="24"/>
-          <w:szCs w:val="24"/>
+          <w:lang w:val="en-US"/>
+        </w:rPr>
+      </w:pPr>
+      <w:proofErr w:type="gramStart"/>
+      <w:r>
+        <w:rPr>
+          <w:rFonts w:ascii="Consolas" w:hAnsi="Consolas" w:cstheme="minorHAnsi"/>
+          <w:color w:val="002060"/>
+          <w:sz w:val="20"/>
+          <w:szCs w:val="20"/>
+          <w:lang w:val="en-US"/>
         </w:rPr>
         <w:t>}</w:t>
       </w:r>
-      <w:r>
-        <w:rPr>
-          <w:rFonts w:cstheme="minorHAnsi"/>
-          <w:color w:val="000000" w:themeColor="text1"/>
-          <w:sz w:val="24"/>
-          <w:szCs w:val="24"/>
+      <w:proofErr w:type="spellStart"/>
+      <w:r>
+        <w:rPr>
+          <w:rFonts w:ascii="Consolas" w:hAnsi="Consolas" w:cstheme="minorHAnsi"/>
+          <w:color w:val="002060"/>
+          <w:sz w:val="20"/>
+          <w:szCs w:val="20"/>
           <w:lang w:val="en-US"/>
         </w:rPr>
         <w:t>appMetadata</w:t>
       </w:r>
-      <w:r>
-        <w:rPr>
-          <w:rFonts w:cstheme="minorHAnsi"/>
-          <w:color w:val="000000" w:themeColor="text1"/>
-          <w:sz w:val="24"/>
-          <w:szCs w:val="24"/>
+      <w:proofErr w:type="gramEnd"/>
+      <w:r>
+        <w:rPr>
+          <w:rFonts w:ascii="Consolas" w:hAnsi="Consolas" w:cstheme="minorHAnsi"/>
+          <w:color w:val="002060"/>
+          <w:sz w:val="20"/>
+          <w:szCs w:val="20"/>
+          <w:lang w:val="en-US"/>
+        </w:rPr>
+        <w:t>_t</w:t>
+      </w:r>
+      <w:proofErr w:type="spellEnd"/>
+      <w:r>
+        <w:rPr>
+          <w:rFonts w:ascii="Consolas" w:hAnsi="Consolas" w:cstheme="minorHAnsi"/>
+          <w:color w:val="002060"/>
+          <w:sz w:val="20"/>
+          <w:szCs w:val="20"/>
+          <w:lang w:val="en-US"/>
+        </w:rPr>
+        <w:t>;</w:t>
+      </w:r>
+    </w:p>
+    <w:p>
+      <w:pPr>
+        <w:rPr>
+          <w:rFonts w:ascii="Consolas" w:hAnsi="Consolas" w:cstheme="minorHAnsi"/>
+          <w:color w:val="002060"/>
+          <w:sz w:val="20"/>
+          <w:szCs w:val="20"/>
+        </w:rPr>
+      </w:pPr>
+      <w:r>
+        <w:rPr>
+          <w:rFonts w:cstheme="minorHAnsi"/>
+          <w:color w:val="000000" w:themeColor="text1"/>
+          <w:sz w:val="24"/>
+          <w:szCs w:val="24"/>
+        </w:rPr>
+        <w:t>В</w:t>
+      </w:r>
+      <w:r>
+        <w:rPr>
+          <w:rFonts w:cstheme="minorHAnsi"/>
+          <w:color w:val="000000" w:themeColor="text1"/>
+          <w:sz w:val="24"/>
+          <w:szCs w:val="24"/>
+        </w:rPr>
+        <w:t xml:space="preserve"> проекте приложения </w:t>
+      </w:r>
+      <w:r>
+        <w:rPr>
+          <w:rFonts w:cstheme="minorHAnsi"/>
+          <w:color w:val="000000" w:themeColor="text1"/>
+          <w:sz w:val="24"/>
+          <w:szCs w:val="24"/>
+        </w:rPr>
+        <w:t xml:space="preserve">нужно заполнить </w:t>
+      </w:r>
+      <w:r>
+        <w:rPr>
+          <w:rFonts w:cstheme="minorHAnsi"/>
+          <w:color w:val="000000" w:themeColor="text1"/>
+          <w:sz w:val="24"/>
+          <w:szCs w:val="24"/>
+        </w:rPr>
+        <w:t>часть полей структуры метаданных</w:t>
+      </w:r>
+      <w:r>
+        <w:rPr>
+          <w:rFonts w:cstheme="minorHAnsi"/>
+          <w:color w:val="000000" w:themeColor="text1"/>
+          <w:sz w:val="24"/>
+          <w:szCs w:val="24"/>
+        </w:rPr>
+        <w:t xml:space="preserve"> вручную</w:t>
+      </w:r>
+      <w:r>
+        <w:rPr>
+          <w:rFonts w:cstheme="minorHAnsi"/>
+          <w:color w:val="000000" w:themeColor="text1"/>
+          <w:sz w:val="24"/>
+          <w:szCs w:val="24"/>
+        </w:rPr>
+        <w:t>.</w:t>
+      </w:r>
+      <w:r>
+        <w:rPr>
+          <w:rFonts w:cstheme="minorHAnsi"/>
+          <w:color w:val="000000" w:themeColor="text1"/>
+          <w:sz w:val="24"/>
+          <w:szCs w:val="24"/>
+        </w:rPr>
+        <w:t xml:space="preserve"> К таким полям относятся:</w:t>
+      </w:r>
+      <w:r>
+        <w:rPr>
+          <w:rFonts w:cstheme="minorHAnsi"/>
+          <w:color w:val="000000" w:themeColor="text1"/>
+          <w:sz w:val="24"/>
+          <w:szCs w:val="24"/>
+        </w:rPr>
+        <w:t xml:space="preserve"> </w:t>
+      </w:r>
+      <w:proofErr w:type="spellStart"/>
+      <w:r>
+        <w:rPr>
+          <w:rFonts w:ascii="Consolas" w:hAnsi="Consolas" w:cstheme="minorHAnsi"/>
+          <w:color w:val="002060"/>
+          <w:sz w:val="20"/>
+          <w:szCs w:val="20"/>
+          <w:lang w:val="en-US"/>
+        </w:rPr>
+        <w:t>metadataVersion</w:t>
+      </w:r>
+      <w:proofErr w:type="spellEnd"/>
+      <w:r>
+        <w:rPr>
+          <w:rFonts w:ascii="Consolas" w:hAnsi="Consolas" w:cstheme="minorHAnsi"/>
+          <w:color w:val="002060"/>
+          <w:sz w:val="20"/>
+          <w:szCs w:val="20"/>
+        </w:rPr>
+        <w:t xml:space="preserve">, </w:t>
+      </w:r>
+      <w:proofErr w:type="spellStart"/>
+      <w:r>
+        <w:rPr>
+          <w:rFonts w:ascii="Consolas" w:hAnsi="Consolas" w:cstheme="minorHAnsi"/>
+          <w:color w:val="002060"/>
+          <w:sz w:val="20"/>
+          <w:szCs w:val="20"/>
+        </w:rPr>
+        <w:t>appMagic</w:t>
+      </w:r>
+      <w:proofErr w:type="spellEnd"/>
+      <w:r>
+        <w:rPr>
+          <w:rFonts w:ascii="Consolas" w:hAnsi="Consolas" w:cstheme="minorHAnsi"/>
+          <w:color w:val="002060"/>
+          <w:sz w:val="20"/>
+          <w:szCs w:val="20"/>
+        </w:rPr>
+        <w:t xml:space="preserve">, </w:t>
+      </w:r>
+      <w:proofErr w:type="spellStart"/>
+      <w:r>
+        <w:rPr>
+          <w:rFonts w:ascii="Consolas" w:hAnsi="Consolas" w:cstheme="minorHAnsi"/>
+          <w:color w:val="002060"/>
+          <w:sz w:val="20"/>
+          <w:szCs w:val="20"/>
+        </w:rPr>
+        <w:t>appType</w:t>
+      </w:r>
+      <w:proofErr w:type="spellEnd"/>
+      <w:r>
+        <w:rPr>
+          <w:rFonts w:ascii="Consolas" w:hAnsi="Consolas" w:cstheme="minorHAnsi"/>
+          <w:color w:val="002060"/>
+          <w:sz w:val="20"/>
+          <w:szCs w:val="20"/>
+        </w:rPr>
+        <w:t xml:space="preserve">, </w:t>
+      </w:r>
+      <w:proofErr w:type="spellStart"/>
+      <w:r>
+        <w:rPr>
+          <w:rFonts w:ascii="Consolas" w:hAnsi="Consolas" w:cstheme="minorHAnsi"/>
+          <w:color w:val="002060"/>
+          <w:sz w:val="20"/>
+          <w:szCs w:val="20"/>
+        </w:rPr>
+        <w:t>appVectorAddr</w:t>
+      </w:r>
+      <w:proofErr w:type="spellEnd"/>
+      <w:r>
+        <w:rPr>
+          <w:rFonts w:ascii="Consolas" w:hAnsi="Consolas" w:cstheme="minorHAnsi"/>
+          <w:color w:val="002060"/>
+          <w:sz w:val="20"/>
+          <w:szCs w:val="20"/>
+        </w:rPr>
+        <w:t xml:space="preserve">, </w:t>
+      </w:r>
+      <w:proofErr w:type="spellStart"/>
+      <w:r>
+        <w:rPr>
+          <w:rFonts w:ascii="Consolas" w:hAnsi="Consolas" w:cstheme="minorHAnsi"/>
+          <w:color w:val="002060"/>
+          <w:sz w:val="20"/>
+          <w:szCs w:val="20"/>
+          <w:lang w:val="en-US"/>
+        </w:rPr>
+        <w:t>appVersion</w:t>
+      </w:r>
+      <w:proofErr w:type="spellEnd"/>
+      <w:r>
+        <w:rPr>
+          <w:rFonts w:ascii="Consolas" w:hAnsi="Consolas" w:cstheme="minorHAnsi"/>
+          <w:color w:val="002060"/>
+          <w:sz w:val="20"/>
+          <w:szCs w:val="20"/>
+        </w:rPr>
+        <w:t>.</w:t>
+      </w:r>
+    </w:p>
+    <w:p>
+      <w:pPr>
+        <w:rPr>
+          <w:rFonts w:cstheme="minorHAnsi"/>
+          <w:color w:val="000000" w:themeColor="text1"/>
+          <w:sz w:val="24"/>
+          <w:szCs w:val="24"/>
+        </w:rPr>
+      </w:pPr>
+      <w:r>
+        <w:rPr>
+          <w:rFonts w:cstheme="minorHAnsi"/>
+          <w:color w:val="000000" w:themeColor="text1"/>
+          <w:sz w:val="24"/>
+          <w:szCs w:val="24"/>
+          <w:highlight w:val="yellow"/>
+        </w:rPr>
+        <w:t>Оставшиеся поля должны заполняться автоматически. Это не реализовано!!!</w:t>
+      </w:r>
+      <w:r>
+        <w:rPr>
+          <w:rFonts w:cstheme="minorHAnsi"/>
+          <w:color w:val="000000" w:themeColor="text1"/>
+          <w:sz w:val="24"/>
+          <w:szCs w:val="24"/>
+        </w:rPr>
+        <w:t xml:space="preserve"> </w:t>
+      </w:r>
+    </w:p>
+    <w:p>
+      <w:pPr>
+        <w:rPr>
+          <w:rFonts w:cstheme="minorHAnsi"/>
+          <w:color w:val="000000" w:themeColor="text1"/>
+          <w:sz w:val="24"/>
+          <w:szCs w:val="24"/>
+        </w:rPr>
+      </w:pPr>
+      <w:r>
+        <w:rPr>
+          <w:rFonts w:cstheme="minorHAnsi"/>
+          <w:color w:val="000000" w:themeColor="text1"/>
+          <w:sz w:val="24"/>
+          <w:szCs w:val="24"/>
+        </w:rPr>
+        <w:t>Пример заполнения метаданных приложения представлен ниже:</w:t>
+      </w:r>
+    </w:p>
+    <w:p>
+      <w:pPr>
+        <w:autoSpaceDE w:val="0"/>
+        <w:autoSpaceDN w:val="0"/>
+        <w:adjustRightInd w:val="0"/>
+        <w:spacing w:after="0" w:line="240" w:lineRule="auto"/>
+        <w:rPr>
+          <w:rFonts w:ascii="Consolas" w:hAnsi="Consolas" w:cs="Consolas"/>
+          <w:color w:val="002060"/>
+          <w:sz w:val="20"/>
+          <w:szCs w:val="20"/>
+          <w:lang w:val="en-US"/>
+        </w:rPr>
+      </w:pPr>
+      <w:proofErr w:type="spellStart"/>
+      <w:r>
+        <w:rPr>
+          <w:rFonts w:ascii="Consolas" w:hAnsi="Consolas" w:cs="Consolas"/>
+          <w:color w:val="002060"/>
+          <w:sz w:val="20"/>
+          <w:szCs w:val="20"/>
+          <w:lang w:val="en-US"/>
+        </w:rPr>
+        <w:t>appMetadata_t</w:t>
+      </w:r>
+      <w:proofErr w:type="spellEnd"/>
+      <w:r>
+        <w:rPr>
+          <w:rFonts w:ascii="Consolas" w:hAnsi="Consolas" w:cs="Consolas"/>
+          <w:color w:val="002060"/>
+          <w:sz w:val="20"/>
+          <w:szCs w:val="20"/>
+          <w:lang w:val="en-US"/>
+        </w:rPr>
+        <w:t xml:space="preserve"> </w:t>
+      </w:r>
+      <w:proofErr w:type="spellStart"/>
+      <w:r>
+        <w:rPr>
+          <w:rFonts w:ascii="Consolas" w:hAnsi="Consolas" w:cs="Consolas"/>
+          <w:color w:val="002060"/>
+          <w:sz w:val="20"/>
+          <w:szCs w:val="20"/>
+          <w:lang w:val="en-US"/>
+        </w:rPr>
+        <w:t>appMetadata</w:t>
+      </w:r>
+      <w:proofErr w:type="spellEnd"/>
+      <w:r>
+        <w:rPr>
+          <w:rFonts w:ascii="Consolas" w:hAnsi="Consolas" w:cs="Consolas"/>
+          <w:color w:val="002060"/>
+          <w:sz w:val="20"/>
+          <w:szCs w:val="20"/>
+          <w:lang w:val="en-US"/>
+        </w:rPr>
+        <w:t xml:space="preserve"> </w:t>
+      </w:r>
+      <w:r>
+        <w:rPr>
+          <w:rFonts w:ascii="Consolas" w:hAnsi="Consolas" w:cs="Consolas"/>
+          <w:b/>
+          <w:bCs/>
+          <w:color w:val="002060"/>
+          <w:sz w:val="20"/>
+          <w:szCs w:val="20"/>
+          <w:lang w:val="en-US"/>
+        </w:rPr>
+        <w:t>__attribute__</w:t>
+      </w:r>
+      <w:r>
+        <w:rPr>
+          <w:rFonts w:ascii="Consolas" w:hAnsi="Consolas" w:cs="Consolas"/>
+          <w:color w:val="002060"/>
+          <w:sz w:val="20"/>
+          <w:szCs w:val="20"/>
+          <w:lang w:val="en-US"/>
+        </w:rPr>
+        <w:t>((section(".</w:t>
+      </w:r>
+      <w:proofErr w:type="spellStart"/>
+      <w:r>
+        <w:rPr>
+          <w:rFonts w:ascii="Consolas" w:hAnsi="Consolas" w:cs="Consolas"/>
+          <w:color w:val="002060"/>
+          <w:sz w:val="20"/>
+          <w:szCs w:val="20"/>
+          <w:lang w:val="en-US"/>
+        </w:rPr>
+        <w:t>app_metadata</w:t>
+      </w:r>
+      <w:proofErr w:type="spellEnd"/>
+      <w:r>
+        <w:rPr>
+          <w:rFonts w:ascii="Consolas" w:hAnsi="Consolas" w:cs="Consolas"/>
+          <w:color w:val="002060"/>
+          <w:sz w:val="20"/>
+          <w:szCs w:val="20"/>
+          <w:lang w:val="en-US"/>
+        </w:rPr>
+        <w:t>"))) = {</w:t>
+      </w:r>
+    </w:p>
+    <w:p>
+      <w:pPr>
+        <w:autoSpaceDE w:val="0"/>
+        <w:autoSpaceDN w:val="0"/>
+        <w:adjustRightInd w:val="0"/>
+        <w:spacing w:after="0" w:line="240" w:lineRule="auto"/>
+        <w:rPr>
+          <w:rFonts w:ascii="Consolas" w:hAnsi="Consolas" w:cs="Consolas"/>
+          <w:color w:val="002060"/>
+          <w:sz w:val="20"/>
+          <w:szCs w:val="20"/>
+          <w:lang w:val="en-US"/>
+        </w:rPr>
+      </w:pPr>
+    </w:p>
+    <w:p>
+      <w:pPr>
+        <w:autoSpaceDE w:val="0"/>
+        <w:autoSpaceDN w:val="0"/>
+        <w:adjustRightInd w:val="0"/>
+        <w:spacing w:after="0" w:line="240" w:lineRule="auto"/>
+        <w:rPr>
+          <w:rFonts w:ascii="Consolas" w:hAnsi="Consolas" w:cs="Consolas"/>
+          <w:color w:val="002060"/>
+          <w:sz w:val="20"/>
+          <w:szCs w:val="20"/>
+          <w:lang w:val="en-US"/>
+        </w:rPr>
+      </w:pPr>
+      <w:r>
+        <w:rPr>
+          <w:rFonts w:ascii="Consolas" w:hAnsi="Consolas" w:cs="Consolas"/>
+          <w:color w:val="002060"/>
+          <w:sz w:val="20"/>
+          <w:szCs w:val="20"/>
+          <w:lang w:val="en-US"/>
+        </w:rPr>
+        <w:tab/>
+      </w:r>
+      <w:proofErr w:type="gramStart"/>
+      <w:r>
+        <w:rPr>
+          <w:rFonts w:ascii="Consolas" w:hAnsi="Consolas" w:cs="Consolas"/>
+          <w:color w:val="002060"/>
+          <w:sz w:val="20"/>
+          <w:szCs w:val="20"/>
+          <w:lang w:val="en-US"/>
+        </w:rPr>
+        <w:t>.</w:t>
+      </w:r>
+      <w:proofErr w:type="spellStart"/>
+      <w:r>
+        <w:rPr>
+          <w:rFonts w:ascii="Consolas" w:hAnsi="Consolas" w:cs="Consolas"/>
+          <w:color w:val="002060"/>
+          <w:sz w:val="20"/>
+          <w:szCs w:val="20"/>
+          <w:lang w:val="en-US"/>
+        </w:rPr>
+        <w:t>metadataVersion</w:t>
+      </w:r>
+      <w:proofErr w:type="spellEnd"/>
+      <w:proofErr w:type="gramEnd"/>
+      <w:r>
+        <w:rPr>
+          <w:rFonts w:ascii="Consolas" w:hAnsi="Consolas" w:cs="Consolas"/>
+          <w:color w:val="002060"/>
+          <w:sz w:val="20"/>
+          <w:szCs w:val="20"/>
+          <w:lang w:val="en-US"/>
+        </w:rPr>
+        <w:t xml:space="preserve">  = 0x1234,</w:t>
+      </w:r>
+    </w:p>
+    <w:p>
+      <w:pPr>
+        <w:autoSpaceDE w:val="0"/>
+        <w:autoSpaceDN w:val="0"/>
+        <w:adjustRightInd w:val="0"/>
+        <w:spacing w:after="0" w:line="240" w:lineRule="auto"/>
+        <w:rPr>
+          <w:rFonts w:ascii="Consolas" w:hAnsi="Consolas" w:cs="Consolas"/>
+          <w:color w:val="002060"/>
+          <w:sz w:val="20"/>
+          <w:szCs w:val="20"/>
+          <w:lang w:val="en-US"/>
+        </w:rPr>
+      </w:pPr>
+      <w:r>
+        <w:rPr>
+          <w:rFonts w:ascii="Consolas" w:hAnsi="Consolas" w:cs="Consolas"/>
+          <w:color w:val="002060"/>
+          <w:sz w:val="20"/>
+          <w:szCs w:val="20"/>
+          <w:lang w:val="en-US"/>
+        </w:rPr>
+        <w:tab/>
+      </w:r>
+      <w:proofErr w:type="gramStart"/>
+      <w:r>
+        <w:rPr>
+          <w:rFonts w:ascii="Consolas" w:hAnsi="Consolas" w:cs="Consolas"/>
+          <w:color w:val="002060"/>
+          <w:sz w:val="20"/>
+          <w:szCs w:val="20"/>
+          <w:lang w:val="en-US"/>
+        </w:rPr>
+        <w:t>.</w:t>
+      </w:r>
+      <w:proofErr w:type="spellStart"/>
+      <w:r>
+        <w:rPr>
+          <w:rFonts w:ascii="Consolas" w:hAnsi="Consolas" w:cs="Consolas"/>
+          <w:color w:val="002060"/>
+          <w:sz w:val="20"/>
+          <w:szCs w:val="20"/>
+          <w:lang w:val="en-US"/>
+        </w:rPr>
+        <w:t>appMagic</w:t>
+      </w:r>
+      <w:proofErr w:type="spellEnd"/>
+      <w:proofErr w:type="gramEnd"/>
+      <w:r>
+        <w:rPr>
+          <w:rFonts w:ascii="Consolas" w:hAnsi="Consolas" w:cs="Consolas"/>
+          <w:color w:val="002060"/>
+          <w:sz w:val="20"/>
+          <w:szCs w:val="20"/>
+          <w:lang w:val="en-US"/>
+        </w:rPr>
+        <w:tab/>
+      </w:r>
+      <w:r>
+        <w:rPr>
+          <w:rFonts w:ascii="Consolas" w:hAnsi="Consolas" w:cs="Consolas"/>
+          <w:color w:val="002060"/>
+          <w:sz w:val="20"/>
+          <w:szCs w:val="20"/>
+          <w:lang w:val="en-US"/>
+        </w:rPr>
+        <w:t xml:space="preserve">     </w:t>
+      </w:r>
+      <w:r>
+        <w:rPr>
+          <w:rFonts w:ascii="Consolas" w:hAnsi="Consolas" w:cs="Consolas"/>
+          <w:color w:val="002060"/>
+          <w:sz w:val="20"/>
+          <w:szCs w:val="20"/>
+          <w:lang w:val="en-US"/>
+        </w:rPr>
+        <w:t>= METADATA_MAGIC,</w:t>
+      </w:r>
+      <w:r>
+        <w:rPr>
+          <w:rFonts w:ascii="Consolas" w:hAnsi="Consolas" w:cs="Consolas"/>
+          <w:color w:val="002060"/>
+          <w:sz w:val="20"/>
+          <w:szCs w:val="20"/>
+          <w:lang w:val="en-US"/>
+        </w:rPr>
+        <w:tab/>
+      </w:r>
+      <w:r>
+        <w:rPr>
+          <w:rFonts w:ascii="Consolas" w:hAnsi="Consolas" w:cs="Consolas"/>
+          <w:color w:val="002060"/>
+          <w:sz w:val="20"/>
+          <w:szCs w:val="20"/>
+          <w:lang w:val="en-US"/>
+        </w:rPr>
+        <w:t>//</w:t>
+      </w:r>
+      <w:r>
+        <w:rPr>
+          <w:rFonts w:ascii="Consolas" w:hAnsi="Consolas" w:cs="Consolas"/>
+          <w:color w:val="002060"/>
+          <w:sz w:val="20"/>
+          <w:szCs w:val="20"/>
+        </w:rPr>
+        <w:t>константа</w:t>
+      </w:r>
+      <w:r>
+        <w:rPr>
+          <w:rFonts w:ascii="Consolas" w:hAnsi="Consolas" w:cs="Consolas"/>
+          <w:color w:val="002060"/>
+          <w:sz w:val="20"/>
+          <w:szCs w:val="20"/>
+          <w:lang w:val="en-US"/>
+        </w:rPr>
+        <w:t xml:space="preserve"> </w:t>
+      </w:r>
+      <w:r>
+        <w:rPr>
+          <w:rFonts w:ascii="Consolas" w:hAnsi="Consolas" w:cstheme="minorHAnsi"/>
+          <w:color w:val="002060"/>
+          <w:sz w:val="20"/>
+          <w:szCs w:val="20"/>
+        </w:rPr>
+        <w:t>0xcafe</w:t>
+      </w:r>
+    </w:p>
+    <w:p>
+      <w:pPr>
+        <w:autoSpaceDE w:val="0"/>
+        <w:autoSpaceDN w:val="0"/>
+        <w:adjustRightInd w:val="0"/>
+        <w:spacing w:after="0" w:line="240" w:lineRule="auto"/>
+        <w:rPr>
+          <w:rFonts w:ascii="Consolas" w:hAnsi="Consolas" w:cs="Consolas"/>
+          <w:color w:val="002060"/>
+          <w:sz w:val="20"/>
+          <w:szCs w:val="20"/>
+          <w:lang w:val="en-US"/>
+        </w:rPr>
+      </w:pPr>
+      <w:r>
+        <w:rPr>
+          <w:rFonts w:ascii="Consolas" w:hAnsi="Consolas" w:cs="Consolas"/>
+          <w:color w:val="002060"/>
+          <w:sz w:val="20"/>
+          <w:szCs w:val="20"/>
+          <w:lang w:val="en-US"/>
+        </w:rPr>
+        <w:tab/>
+      </w:r>
+      <w:proofErr w:type="gramStart"/>
+      <w:r>
+        <w:rPr>
+          <w:rFonts w:ascii="Consolas" w:hAnsi="Consolas" w:cs="Consolas"/>
+          <w:color w:val="002060"/>
+          <w:sz w:val="20"/>
+          <w:szCs w:val="20"/>
+          <w:lang w:val="en-US"/>
+        </w:rPr>
+        <w:t>.</w:t>
+      </w:r>
+      <w:proofErr w:type="spellStart"/>
+      <w:r>
+        <w:rPr>
+          <w:rFonts w:ascii="Consolas" w:hAnsi="Consolas" w:cs="Consolas"/>
+          <w:color w:val="002060"/>
+          <w:sz w:val="20"/>
+          <w:szCs w:val="20"/>
+          <w:lang w:val="en-US"/>
+        </w:rPr>
+        <w:t>appType</w:t>
+      </w:r>
+      <w:proofErr w:type="spellEnd"/>
+      <w:proofErr w:type="gramEnd"/>
+      <w:r>
+        <w:rPr>
+          <w:rFonts w:ascii="Consolas" w:hAnsi="Consolas" w:cs="Consolas"/>
+          <w:color w:val="002060"/>
+          <w:sz w:val="20"/>
+          <w:szCs w:val="20"/>
+          <w:lang w:val="en-US"/>
+        </w:rPr>
+        <w:t xml:space="preserve"> </w:t>
+      </w:r>
+      <w:r>
+        <w:rPr>
+          <w:rFonts w:ascii="Consolas" w:hAnsi="Consolas" w:cs="Consolas"/>
+          <w:color w:val="002060"/>
+          <w:sz w:val="20"/>
+          <w:szCs w:val="20"/>
+          <w:lang w:val="en-US"/>
+        </w:rPr>
+        <w:tab/>
+      </w:r>
+      <w:r>
+        <w:rPr>
+          <w:rFonts w:ascii="Consolas" w:hAnsi="Consolas" w:cs="Consolas"/>
+          <w:color w:val="002060"/>
+          <w:sz w:val="20"/>
+          <w:szCs w:val="20"/>
+          <w:lang w:val="en-US"/>
+        </w:rPr>
+        <w:t xml:space="preserve">     </w:t>
+      </w:r>
+      <w:r>
+        <w:rPr>
+          <w:rFonts w:ascii="Consolas" w:hAnsi="Consolas" w:cs="Consolas"/>
+          <w:color w:val="002060"/>
+          <w:sz w:val="20"/>
+          <w:szCs w:val="20"/>
+          <w:lang w:val="en-US"/>
+        </w:rPr>
+        <w:t>= 0x56,</w:t>
+      </w:r>
+    </w:p>
+    <w:p>
+      <w:pPr>
+        <w:autoSpaceDE w:val="0"/>
+        <w:autoSpaceDN w:val="0"/>
+        <w:adjustRightInd w:val="0"/>
+        <w:spacing w:after="0" w:line="240" w:lineRule="auto"/>
+        <w:rPr>
+          <w:rFonts w:ascii="Consolas" w:hAnsi="Consolas" w:cs="Consolas"/>
+          <w:color w:val="002060"/>
+          <w:sz w:val="20"/>
+          <w:szCs w:val="20"/>
+        </w:rPr>
+      </w:pPr>
+      <w:r>
+        <w:rPr>
+          <w:rFonts w:ascii="Consolas" w:hAnsi="Consolas" w:cs="Consolas"/>
+          <w:color w:val="002060"/>
+          <w:sz w:val="20"/>
+          <w:szCs w:val="20"/>
+          <w:lang w:val="en-US"/>
+        </w:rPr>
+        <w:tab/>
+      </w:r>
+      <w:proofErr w:type="gramStart"/>
+      <w:r>
+        <w:rPr>
+          <w:rFonts w:ascii="Consolas" w:hAnsi="Consolas" w:cs="Consolas"/>
+          <w:color w:val="002060"/>
+          <w:sz w:val="20"/>
+          <w:szCs w:val="20"/>
+        </w:rPr>
+        <w:t>.</w:t>
+      </w:r>
+      <w:proofErr w:type="spellStart"/>
+      <w:r>
+        <w:rPr>
+          <w:rFonts w:ascii="Consolas" w:hAnsi="Consolas" w:cs="Consolas"/>
+          <w:color w:val="002060"/>
+          <w:sz w:val="20"/>
+          <w:szCs w:val="20"/>
+        </w:rPr>
+        <w:t>appVectorAddr</w:t>
+      </w:r>
+      <w:proofErr w:type="spellEnd"/>
+      <w:proofErr w:type="gramEnd"/>
+      <w:r>
+        <w:rPr>
+          <w:rFonts w:ascii="Consolas" w:hAnsi="Consolas" w:cs="Consolas"/>
+          <w:color w:val="002060"/>
+          <w:sz w:val="20"/>
+          <w:szCs w:val="20"/>
+        </w:rPr>
+        <w:t xml:space="preserve"> </w:t>
+      </w:r>
+      <w:r>
+        <w:rPr>
+          <w:rFonts w:ascii="Consolas" w:hAnsi="Consolas" w:cs="Consolas"/>
+          <w:color w:val="002060"/>
+          <w:sz w:val="20"/>
+          <w:szCs w:val="20"/>
+        </w:rPr>
+        <w:t xml:space="preserve">   </w:t>
+      </w:r>
+      <w:r>
+        <w:rPr>
+          <w:rFonts w:ascii="Consolas" w:hAnsi="Consolas" w:cs="Consolas"/>
+          <w:color w:val="002060"/>
+          <w:sz w:val="20"/>
+          <w:szCs w:val="20"/>
+        </w:rPr>
+        <w:t xml:space="preserve">= 0x08002800,   </w:t>
+      </w:r>
+      <w:r>
+        <w:rPr>
+          <w:rFonts w:ascii="Consolas" w:hAnsi="Consolas" w:cs="Consolas"/>
+          <w:color w:val="002060"/>
+          <w:sz w:val="20"/>
+          <w:szCs w:val="20"/>
+        </w:rPr>
+        <w:tab/>
+      </w:r>
+      <w:r>
+        <w:rPr>
+          <w:rFonts w:ascii="Consolas" w:hAnsi="Consolas" w:cs="Consolas"/>
+          <w:color w:val="002060"/>
+          <w:sz w:val="20"/>
+          <w:szCs w:val="20"/>
+        </w:rPr>
+        <w:t>//</w:t>
+      </w:r>
+      <w:r>
+        <w:rPr>
+          <w:rFonts w:ascii="Consolas" w:hAnsi="Consolas" w:cs="Consolas"/>
+          <w:color w:val="002060"/>
+          <w:sz w:val="20"/>
+          <w:szCs w:val="20"/>
+          <w:u w:val="single"/>
+        </w:rPr>
+        <w:t>вектор</w:t>
+      </w:r>
+      <w:r>
+        <w:rPr>
+          <w:rFonts w:ascii="Consolas" w:hAnsi="Consolas" w:cs="Consolas"/>
+          <w:color w:val="002060"/>
+          <w:sz w:val="20"/>
+          <w:szCs w:val="20"/>
+        </w:rPr>
+        <w:t xml:space="preserve"> </w:t>
+      </w:r>
+      <w:r>
+        <w:rPr>
+          <w:rFonts w:ascii="Consolas" w:hAnsi="Consolas" w:cs="Consolas"/>
+          <w:color w:val="002060"/>
+          <w:sz w:val="20"/>
+          <w:szCs w:val="20"/>
+          <w:u w:val="single"/>
+        </w:rPr>
+        <w:t>сброса</w:t>
+      </w:r>
+      <w:r>
+        <w:rPr>
+          <w:rFonts w:ascii="Consolas" w:hAnsi="Consolas" w:cs="Consolas"/>
+          <w:color w:val="002060"/>
+          <w:sz w:val="20"/>
+          <w:szCs w:val="20"/>
+        </w:rPr>
+        <w:t xml:space="preserve"> </w:t>
+      </w:r>
+      <w:r>
+        <w:rPr>
+          <w:rFonts w:ascii="Consolas" w:hAnsi="Consolas" w:cs="Consolas"/>
+          <w:color w:val="002060"/>
+          <w:sz w:val="20"/>
+          <w:szCs w:val="20"/>
+          <w:u w:val="single"/>
+        </w:rPr>
+        <w:t>приложения</w:t>
+      </w:r>
+    </w:p>
+    <w:p>
+      <w:pPr>
+        <w:autoSpaceDE w:val="0"/>
+        <w:autoSpaceDN w:val="0"/>
+        <w:adjustRightInd w:val="0"/>
+        <w:spacing w:after="0" w:line="240" w:lineRule="auto"/>
+        <w:rPr>
+          <w:rFonts w:ascii="Consolas" w:hAnsi="Consolas" w:cs="Consolas"/>
+          <w:color w:val="002060"/>
+          <w:sz w:val="20"/>
+          <w:szCs w:val="20"/>
+          <w:lang w:val="en-US"/>
+        </w:rPr>
+      </w:pPr>
+      <w:r>
+        <w:rPr>
+          <w:rFonts w:ascii="Consolas" w:hAnsi="Consolas" w:cs="Consolas"/>
+          <w:color w:val="002060"/>
+          <w:sz w:val="20"/>
+          <w:szCs w:val="20"/>
+        </w:rPr>
+        <w:tab/>
+      </w:r>
+      <w:proofErr w:type="gramStart"/>
+      <w:r>
+        <w:rPr>
+          <w:rFonts w:ascii="Consolas" w:hAnsi="Consolas" w:cs="Consolas"/>
+          <w:color w:val="002060"/>
+          <w:sz w:val="20"/>
+          <w:szCs w:val="20"/>
+          <w:lang w:val="en-US"/>
+        </w:rPr>
+        <w:t>.</w:t>
+      </w:r>
+      <w:proofErr w:type="spellStart"/>
+      <w:r>
+        <w:rPr>
+          <w:rFonts w:ascii="Consolas" w:hAnsi="Consolas" w:cs="Consolas"/>
+          <w:color w:val="002060"/>
+          <w:sz w:val="20"/>
+          <w:szCs w:val="20"/>
+          <w:lang w:val="en-US"/>
+        </w:rPr>
+        <w:t>appVersion</w:t>
+      </w:r>
+      <w:proofErr w:type="gramEnd"/>
+      <w:r>
+        <w:rPr>
+          <w:rFonts w:ascii="Consolas" w:hAnsi="Consolas" w:cs="Consolas"/>
+          <w:color w:val="002060"/>
+          <w:sz w:val="20"/>
+          <w:szCs w:val="20"/>
+          <w:lang w:val="en-US"/>
+        </w:rPr>
+        <w:t>_major</w:t>
+      </w:r>
+      <w:proofErr w:type="spellEnd"/>
+      <w:r>
+        <w:rPr>
+          <w:rFonts w:ascii="Consolas" w:hAnsi="Consolas" w:cs="Consolas"/>
+          <w:color w:val="002060"/>
+          <w:sz w:val="20"/>
+          <w:szCs w:val="20"/>
+          <w:lang w:val="en-US"/>
+        </w:rPr>
+        <w:t xml:space="preserve"> = 0x07,</w:t>
+      </w:r>
+    </w:p>
+    <w:p>
+      <w:pPr>
+        <w:autoSpaceDE w:val="0"/>
+        <w:autoSpaceDN w:val="0"/>
+        <w:adjustRightInd w:val="0"/>
+        <w:spacing w:after="0" w:line="240" w:lineRule="auto"/>
+        <w:rPr>
+          <w:rFonts w:ascii="Consolas" w:hAnsi="Consolas" w:cs="Consolas"/>
+          <w:color w:val="002060"/>
+          <w:sz w:val="20"/>
+          <w:szCs w:val="20"/>
+          <w:lang w:val="en-US"/>
+        </w:rPr>
+      </w:pPr>
+      <w:r>
+        <w:rPr>
+          <w:rFonts w:ascii="Consolas" w:hAnsi="Consolas" w:cs="Consolas"/>
+          <w:color w:val="002060"/>
+          <w:sz w:val="20"/>
+          <w:szCs w:val="20"/>
+          <w:lang w:val="en-US"/>
+        </w:rPr>
+        <w:tab/>
+      </w:r>
+      <w:proofErr w:type="gramStart"/>
+      <w:r>
+        <w:rPr>
+          <w:rFonts w:ascii="Consolas" w:hAnsi="Consolas" w:cs="Consolas"/>
+          <w:color w:val="002060"/>
+          <w:sz w:val="20"/>
+          <w:szCs w:val="20"/>
+          <w:lang w:val="en-US"/>
+        </w:rPr>
+        <w:t>.</w:t>
+      </w:r>
+      <w:proofErr w:type="spellStart"/>
+      <w:r>
+        <w:rPr>
+          <w:rFonts w:ascii="Consolas" w:hAnsi="Consolas" w:cs="Consolas"/>
+          <w:color w:val="002060"/>
+          <w:sz w:val="20"/>
+          <w:szCs w:val="20"/>
+          <w:lang w:val="en-US"/>
+        </w:rPr>
+        <w:t>appVersion</w:t>
+      </w:r>
+      <w:proofErr w:type="gramEnd"/>
+      <w:r>
+        <w:rPr>
+          <w:rFonts w:ascii="Consolas" w:hAnsi="Consolas" w:cs="Consolas"/>
+          <w:color w:val="002060"/>
+          <w:sz w:val="20"/>
+          <w:szCs w:val="20"/>
+          <w:lang w:val="en-US"/>
+        </w:rPr>
+        <w:t>_minor</w:t>
+      </w:r>
+      <w:proofErr w:type="spellEnd"/>
+      <w:r>
+        <w:rPr>
+          <w:rFonts w:ascii="Consolas" w:hAnsi="Consolas" w:cs="Consolas"/>
+          <w:color w:val="002060"/>
+          <w:sz w:val="20"/>
+          <w:szCs w:val="20"/>
+          <w:lang w:val="en-US"/>
+        </w:rPr>
+        <w:t xml:space="preserve"> = 0x08,</w:t>
+      </w:r>
+    </w:p>
+    <w:p>
+      <w:pPr>
+        <w:autoSpaceDE w:val="0"/>
+        <w:autoSpaceDN w:val="0"/>
+        <w:adjustRightInd w:val="0"/>
+        <w:spacing w:after="0" w:line="240" w:lineRule="auto"/>
+        <w:rPr>
+          <w:rFonts w:ascii="Consolas" w:hAnsi="Consolas" w:cs="Consolas"/>
+          <w:color w:val="002060"/>
+          <w:sz w:val="20"/>
+          <w:szCs w:val="20"/>
+          <w:lang w:val="en-US"/>
+        </w:rPr>
+      </w:pPr>
+      <w:r>
+        <w:rPr>
+          <w:rFonts w:ascii="Consolas" w:hAnsi="Consolas" w:cs="Consolas"/>
+          <w:color w:val="002060"/>
+          <w:sz w:val="20"/>
+          <w:szCs w:val="20"/>
+          <w:lang w:val="en-US"/>
+        </w:rPr>
+        <w:tab/>
+      </w:r>
+      <w:proofErr w:type="gramStart"/>
+      <w:r>
+        <w:rPr>
+          <w:rFonts w:ascii="Consolas" w:hAnsi="Consolas" w:cs="Consolas"/>
+          <w:color w:val="002060"/>
+          <w:sz w:val="20"/>
+          <w:szCs w:val="20"/>
+          <w:lang w:val="en-US"/>
+        </w:rPr>
+        <w:t>.</w:t>
+      </w:r>
+      <w:proofErr w:type="spellStart"/>
+      <w:r>
+        <w:rPr>
+          <w:rFonts w:ascii="Consolas" w:hAnsi="Consolas" w:cs="Consolas"/>
+          <w:color w:val="002060"/>
+          <w:sz w:val="20"/>
+          <w:szCs w:val="20"/>
+          <w:lang w:val="en-US"/>
+        </w:rPr>
+        <w:t>appVersion</w:t>
+      </w:r>
+      <w:proofErr w:type="gramEnd"/>
+      <w:r>
+        <w:rPr>
+          <w:rFonts w:ascii="Consolas" w:hAnsi="Consolas" w:cs="Consolas"/>
+          <w:color w:val="002060"/>
+          <w:sz w:val="20"/>
+          <w:szCs w:val="20"/>
+          <w:lang w:val="en-US"/>
+        </w:rPr>
+        <w:t>_patch</w:t>
+      </w:r>
+      <w:proofErr w:type="spellEnd"/>
+      <w:r>
+        <w:rPr>
+          <w:rFonts w:ascii="Consolas" w:hAnsi="Consolas" w:cs="Consolas"/>
+          <w:color w:val="002060"/>
+          <w:sz w:val="20"/>
+          <w:szCs w:val="20"/>
+          <w:lang w:val="en-US"/>
+        </w:rPr>
+        <w:t xml:space="preserve"> = 0x09,</w:t>
+      </w:r>
+    </w:p>
+    <w:p>
+      <w:pPr>
+        <w:autoSpaceDE w:val="0"/>
+        <w:autoSpaceDN w:val="0"/>
+        <w:adjustRightInd w:val="0"/>
+        <w:spacing w:after="0" w:line="240" w:lineRule="auto"/>
+        <w:rPr>
+          <w:rFonts w:ascii="Consolas" w:hAnsi="Consolas" w:cs="Consolas"/>
+          <w:color w:val="002060"/>
+          <w:sz w:val="20"/>
+          <w:szCs w:val="20"/>
+          <w:lang w:val="en-US"/>
+        </w:rPr>
+      </w:pPr>
+    </w:p>
+    <w:p>
+      <w:pPr>
+        <w:autoSpaceDE w:val="0"/>
+        <w:autoSpaceDN w:val="0"/>
+        <w:adjustRightInd w:val="0"/>
+        <w:spacing w:after="0" w:line="240" w:lineRule="auto"/>
+        <w:rPr>
+          <w:rFonts w:ascii="Consolas" w:hAnsi="Consolas" w:cs="Consolas"/>
+          <w:color w:val="002060"/>
+          <w:sz w:val="20"/>
+          <w:szCs w:val="20"/>
+          <w:lang w:val="en-US"/>
+        </w:rPr>
+      </w:pPr>
+      <w:r>
+        <w:rPr>
+          <w:rFonts w:ascii="Consolas" w:hAnsi="Consolas" w:cs="Consolas"/>
+          <w:color w:val="002060"/>
+          <w:sz w:val="20"/>
+          <w:szCs w:val="20"/>
+          <w:lang w:val="en-US"/>
+        </w:rPr>
+        <w:lastRenderedPageBreak/>
+        <w:tab/>
+        <w:t xml:space="preserve">// GIT_SHA is generated by </w:t>
+      </w:r>
+      <w:proofErr w:type="spellStart"/>
+      <w:r>
+        <w:rPr>
+          <w:rFonts w:ascii="Consolas" w:hAnsi="Consolas" w:cs="Consolas"/>
+          <w:color w:val="002060"/>
+          <w:sz w:val="20"/>
+          <w:szCs w:val="20"/>
+          <w:lang w:val="en-US"/>
+        </w:rPr>
+        <w:t>Makefile</w:t>
+      </w:r>
+      <w:proofErr w:type="spellEnd"/>
+    </w:p>
+    <w:p>
+      <w:pPr>
+        <w:autoSpaceDE w:val="0"/>
+        <w:autoSpaceDN w:val="0"/>
+        <w:adjustRightInd w:val="0"/>
+        <w:spacing w:after="0" w:line="240" w:lineRule="auto"/>
+        <w:rPr>
+          <w:rFonts w:ascii="Consolas" w:hAnsi="Consolas" w:cs="Consolas"/>
+          <w:color w:val="002060"/>
+          <w:sz w:val="20"/>
+          <w:szCs w:val="20"/>
+          <w:lang w:val="en-US"/>
+        </w:rPr>
+      </w:pPr>
+      <w:r>
+        <w:rPr>
+          <w:rFonts w:ascii="Consolas" w:hAnsi="Consolas" w:cs="Consolas"/>
+          <w:color w:val="002060"/>
+          <w:sz w:val="20"/>
+          <w:szCs w:val="20"/>
+          <w:lang w:val="en-US"/>
+        </w:rPr>
+        <w:tab/>
+      </w:r>
+      <w:proofErr w:type="gramStart"/>
+      <w:r>
+        <w:rPr>
+          <w:rFonts w:ascii="Consolas" w:hAnsi="Consolas" w:cs="Consolas"/>
+          <w:color w:val="002060"/>
+          <w:sz w:val="20"/>
+          <w:szCs w:val="20"/>
+          <w:lang w:val="en-US"/>
+        </w:rPr>
+        <w:t>.</w:t>
+      </w:r>
+      <w:proofErr w:type="spellStart"/>
+      <w:r>
+        <w:rPr>
+          <w:rFonts w:ascii="Consolas" w:hAnsi="Consolas" w:cs="Consolas"/>
+          <w:color w:val="002060"/>
+          <w:sz w:val="20"/>
+          <w:szCs w:val="20"/>
+          <w:lang w:val="en-US"/>
+        </w:rPr>
+        <w:t>git</w:t>
+      </w:r>
+      <w:proofErr w:type="gramEnd"/>
+      <w:r>
+        <w:rPr>
+          <w:rFonts w:ascii="Consolas" w:hAnsi="Consolas" w:cs="Consolas"/>
+          <w:color w:val="002060"/>
+          <w:sz w:val="20"/>
+          <w:szCs w:val="20"/>
+          <w:lang w:val="en-US"/>
+        </w:rPr>
+        <w:t>_sha</w:t>
+      </w:r>
+      <w:proofErr w:type="spellEnd"/>
+      <w:r>
+        <w:rPr>
+          <w:rFonts w:ascii="Consolas" w:hAnsi="Consolas" w:cs="Consolas"/>
+          <w:color w:val="002060"/>
+          <w:sz w:val="20"/>
+          <w:szCs w:val="20"/>
+          <w:lang w:val="en-US"/>
+        </w:rPr>
+        <w:t xml:space="preserve"> = "12345678",</w:t>
+      </w:r>
+    </w:p>
+    <w:p>
+      <w:pPr>
+        <w:autoSpaceDE w:val="0"/>
+        <w:autoSpaceDN w:val="0"/>
+        <w:adjustRightInd w:val="0"/>
+        <w:spacing w:after="0" w:line="240" w:lineRule="auto"/>
+        <w:rPr>
+          <w:rFonts w:ascii="Consolas" w:hAnsi="Consolas" w:cs="Consolas"/>
+          <w:color w:val="002060"/>
+          <w:sz w:val="20"/>
+          <w:szCs w:val="20"/>
+          <w:lang w:val="en-US"/>
+        </w:rPr>
+      </w:pPr>
+    </w:p>
+    <w:p>
+      <w:pPr>
+        <w:autoSpaceDE w:val="0"/>
+        <w:autoSpaceDN w:val="0"/>
+        <w:adjustRightInd w:val="0"/>
+        <w:spacing w:after="0" w:line="240" w:lineRule="auto"/>
+        <w:rPr>
+          <w:rFonts w:ascii="Consolas" w:hAnsi="Consolas" w:cs="Consolas"/>
+          <w:color w:val="002060"/>
+          <w:sz w:val="20"/>
+          <w:szCs w:val="20"/>
+          <w:lang w:val="en-US"/>
+        </w:rPr>
+      </w:pPr>
+      <w:r>
+        <w:rPr>
+          <w:rFonts w:ascii="Consolas" w:hAnsi="Consolas" w:cs="Consolas"/>
+          <w:color w:val="002060"/>
+          <w:sz w:val="20"/>
+          <w:szCs w:val="20"/>
+          <w:lang w:val="en-US"/>
+        </w:rPr>
+        <w:tab/>
+        <w:t>// populated as part of a post compilation step</w:t>
+      </w:r>
+    </w:p>
+    <w:p>
+      <w:pPr>
+        <w:autoSpaceDE w:val="0"/>
+        <w:autoSpaceDN w:val="0"/>
+        <w:adjustRightInd w:val="0"/>
+        <w:spacing w:after="0" w:line="240" w:lineRule="auto"/>
+        <w:rPr>
+          <w:rFonts w:ascii="Consolas" w:hAnsi="Consolas" w:cs="Consolas"/>
+          <w:color w:val="002060"/>
+          <w:sz w:val="20"/>
+          <w:szCs w:val="20"/>
+        </w:rPr>
+      </w:pPr>
+      <w:r>
+        <w:rPr>
+          <w:rFonts w:ascii="Consolas" w:hAnsi="Consolas" w:cs="Consolas"/>
+          <w:color w:val="002060"/>
+          <w:sz w:val="20"/>
+          <w:szCs w:val="20"/>
+          <w:lang w:val="en-US"/>
+        </w:rPr>
+        <w:tab/>
+      </w:r>
+      <w:proofErr w:type="gramStart"/>
+      <w:r>
+        <w:rPr>
+          <w:rFonts w:ascii="Consolas" w:hAnsi="Consolas" w:cs="Consolas"/>
+          <w:color w:val="002060"/>
+          <w:sz w:val="20"/>
+          <w:szCs w:val="20"/>
+        </w:rPr>
+        <w:t>.</w:t>
+      </w:r>
+      <w:proofErr w:type="spellStart"/>
+      <w:r>
+        <w:rPr>
+          <w:rFonts w:ascii="Consolas" w:hAnsi="Consolas" w:cs="Consolas"/>
+          <w:color w:val="002060"/>
+          <w:sz w:val="20"/>
+          <w:szCs w:val="20"/>
+        </w:rPr>
+        <w:t>appSize</w:t>
+      </w:r>
+      <w:proofErr w:type="spellEnd"/>
+      <w:proofErr w:type="gramEnd"/>
+      <w:r>
+        <w:rPr>
+          <w:rFonts w:ascii="Consolas" w:hAnsi="Consolas" w:cs="Consolas"/>
+          <w:color w:val="002060"/>
+          <w:sz w:val="20"/>
+          <w:szCs w:val="20"/>
+        </w:rPr>
+        <w:t xml:space="preserve"> = 0x12345678,</w:t>
+      </w:r>
+    </w:p>
+    <w:p>
+      <w:pPr>
+        <w:autoSpaceDE w:val="0"/>
+        <w:autoSpaceDN w:val="0"/>
+        <w:adjustRightInd w:val="0"/>
+        <w:spacing w:after="0" w:line="240" w:lineRule="auto"/>
+        <w:rPr>
+          <w:rFonts w:ascii="Consolas" w:hAnsi="Consolas" w:cs="Consolas"/>
+          <w:color w:val="002060"/>
+          <w:sz w:val="20"/>
+          <w:szCs w:val="20"/>
+        </w:rPr>
+      </w:pPr>
+      <w:r>
+        <w:rPr>
+          <w:rFonts w:ascii="Consolas" w:hAnsi="Consolas" w:cs="Consolas"/>
+          <w:color w:val="002060"/>
+          <w:sz w:val="20"/>
+          <w:szCs w:val="20"/>
+        </w:rPr>
+        <w:tab/>
+      </w:r>
+      <w:proofErr w:type="gramStart"/>
+      <w:r>
+        <w:rPr>
+          <w:rFonts w:ascii="Consolas" w:hAnsi="Consolas" w:cs="Consolas"/>
+          <w:color w:val="002060"/>
+          <w:sz w:val="20"/>
+          <w:szCs w:val="20"/>
+        </w:rPr>
+        <w:t>.</w:t>
+      </w:r>
+      <w:proofErr w:type="spellStart"/>
+      <w:r>
+        <w:rPr>
+          <w:rFonts w:ascii="Consolas" w:hAnsi="Consolas" w:cs="Consolas"/>
+          <w:color w:val="002060"/>
+          <w:sz w:val="20"/>
+          <w:szCs w:val="20"/>
+        </w:rPr>
+        <w:t>appCrc</w:t>
+      </w:r>
+      <w:proofErr w:type="spellEnd"/>
+      <w:proofErr w:type="gramEnd"/>
+      <w:r>
+        <w:rPr>
+          <w:rFonts w:ascii="Consolas" w:hAnsi="Consolas" w:cs="Consolas"/>
+          <w:color w:val="002060"/>
+          <w:sz w:val="20"/>
+          <w:szCs w:val="20"/>
+        </w:rPr>
+        <w:t xml:space="preserve">  = 0xabcdefde,</w:t>
+      </w:r>
+    </w:p>
+    <w:p>
+      <w:pPr>
+        <w:rPr>
+          <w:rFonts w:ascii="Consolas" w:hAnsi="Consolas" w:cs="Consolas"/>
+          <w:color w:val="002060"/>
+          <w:sz w:val="20"/>
+          <w:szCs w:val="20"/>
+        </w:rPr>
+      </w:pPr>
+      <w:r>
+        <w:rPr>
+          <w:rFonts w:ascii="Consolas" w:hAnsi="Consolas" w:cs="Consolas"/>
+          <w:color w:val="002060"/>
+          <w:sz w:val="20"/>
+          <w:szCs w:val="20"/>
+        </w:rPr>
+        <w:t>};</w:t>
+      </w:r>
+    </w:p>
+    <w:p>
+      <w:pPr>
+        <w:rPr>
+          <w:rFonts w:cstheme="minorHAnsi"/>
+          <w:sz w:val="24"/>
+          <w:szCs w:val="24"/>
+        </w:rPr>
+      </w:pPr>
+      <w:r>
+        <w:rPr>
+          <w:rFonts w:cstheme="minorHAnsi"/>
+          <w:color w:val="000000" w:themeColor="text1"/>
+          <w:sz w:val="24"/>
+          <w:szCs w:val="24"/>
+        </w:rPr>
+        <w:t xml:space="preserve">Для размещения метаданных в нужном месте </w:t>
+      </w:r>
+      <w:proofErr w:type="spellStart"/>
+      <w:r>
+        <w:rPr>
+          <w:rFonts w:cstheme="minorHAnsi"/>
+          <w:color w:val="000000" w:themeColor="text1"/>
+          <w:sz w:val="24"/>
+          <w:szCs w:val="24"/>
+        </w:rPr>
+        <w:t>флеш</w:t>
+      </w:r>
+      <w:proofErr w:type="spellEnd"/>
+      <w:r>
+        <w:rPr>
+          <w:rFonts w:cstheme="minorHAnsi"/>
+          <w:color w:val="000000" w:themeColor="text1"/>
+          <w:sz w:val="24"/>
+          <w:szCs w:val="24"/>
+        </w:rPr>
+        <w:t xml:space="preserve">-памяти микроконтроллера используется </w:t>
+      </w:r>
+      <w:proofErr w:type="gramStart"/>
+      <w:r>
+        <w:rPr>
+          <w:rFonts w:cstheme="minorHAnsi"/>
+          <w:color w:val="000000" w:themeColor="text1"/>
+          <w:sz w:val="24"/>
+          <w:szCs w:val="24"/>
+        </w:rPr>
+        <w:t>атрибут .</w:t>
+      </w:r>
+      <w:r>
+        <w:rPr>
+          <w:rFonts w:cstheme="minorHAnsi"/>
+          <w:color w:val="000000" w:themeColor="text1"/>
+          <w:sz w:val="24"/>
+          <w:szCs w:val="24"/>
+          <w:lang w:val="en-US"/>
+        </w:rPr>
+        <w:t>section</w:t>
+      </w:r>
+      <w:proofErr w:type="gramEnd"/>
+      <w:r>
+        <w:rPr>
+          <w:rFonts w:cstheme="minorHAnsi"/>
+          <w:color w:val="000000" w:themeColor="text1"/>
+          <w:sz w:val="24"/>
+          <w:szCs w:val="24"/>
+        </w:rPr>
+        <w:t xml:space="preserve"> </w:t>
+      </w:r>
+      <w:r>
+        <w:rPr>
+          <w:rFonts w:cstheme="minorHAnsi"/>
+          <w:color w:val="000000" w:themeColor="text1"/>
+          <w:sz w:val="24"/>
+          <w:szCs w:val="24"/>
+        </w:rPr>
+        <w:t xml:space="preserve">для помещение структуры </w:t>
+      </w:r>
+      <w:proofErr w:type="spellStart"/>
+      <w:r>
+        <w:rPr>
+          <w:rFonts w:ascii="Consolas" w:hAnsi="Consolas" w:cs="Consolas"/>
+          <w:color w:val="002060"/>
+          <w:sz w:val="20"/>
+          <w:szCs w:val="20"/>
+          <w:lang w:val="en-US"/>
+        </w:rPr>
+        <w:t>appMetadata</w:t>
+      </w:r>
+      <w:proofErr w:type="spellEnd"/>
+      <w:r>
+        <w:rPr>
+          <w:rFonts w:ascii="Consolas" w:hAnsi="Consolas" w:cs="Consolas"/>
+          <w:color w:val="002060"/>
+          <w:sz w:val="20"/>
+          <w:szCs w:val="20"/>
+        </w:rPr>
+        <w:t xml:space="preserve"> </w:t>
+      </w:r>
+      <w:r>
+        <w:rPr>
+          <w:rFonts w:cstheme="minorHAnsi"/>
+          <w:sz w:val="24"/>
+          <w:szCs w:val="24"/>
+        </w:rPr>
+        <w:t>в сек</w:t>
+      </w:r>
+      <w:r>
+        <w:rPr>
+          <w:rFonts w:cstheme="minorHAnsi"/>
+          <w:sz w:val="24"/>
+          <w:szCs w:val="24"/>
+        </w:rPr>
+        <w:t xml:space="preserve">цию </w:t>
+      </w:r>
+      <w:r>
+        <w:rPr>
+          <w:rFonts w:ascii="Consolas" w:hAnsi="Consolas" w:cs="Consolas"/>
+          <w:color w:val="002060"/>
+          <w:sz w:val="20"/>
+          <w:szCs w:val="20"/>
+          <w:lang w:val="en-US"/>
+        </w:rPr>
+        <w:t>app</w:t>
+      </w:r>
+      <w:r>
+        <w:rPr>
+          <w:rFonts w:ascii="Consolas" w:hAnsi="Consolas" w:cs="Consolas"/>
+          <w:color w:val="002060"/>
+          <w:sz w:val="20"/>
+          <w:szCs w:val="20"/>
         </w:rPr>
         <w:t>_</w:t>
       </w:r>
       <w:r>
         <w:rPr>
-          <w:rFonts w:cstheme="minorHAnsi"/>
-          <w:color w:val="000000" w:themeColor="text1"/>
-          <w:sz w:val="24"/>
-          <w:szCs w:val="24"/>
-          <w:lang w:val="en-US"/>
-        </w:rPr>
-        <w:t>t</w:t>
-      </w:r>
-      <w:r>
-        <w:rPr>
-          <w:rFonts w:cstheme="minorHAnsi"/>
-          <w:color w:val="000000" w:themeColor="text1"/>
-          <w:sz w:val="24"/>
-          <w:szCs w:val="24"/>
-        </w:rPr>
-        <w:t>;</w:t>
-      </w:r>
-    </w:p>
-    <w:p>
-      <w:pPr>
-        <w:rPr>
-          <w:rFonts w:cstheme="minorHAnsi"/>
-          <w:color w:val="000000" w:themeColor="text1"/>
-          <w:sz w:val="24"/>
-          <w:szCs w:val="24"/>
-          <w:lang w:val="en-US"/>
-        </w:rPr>
-      </w:pPr>
-      <w:r>
-        <w:rPr>
-          <w:rFonts w:cstheme="minorHAnsi"/>
-          <w:color w:val="000000" w:themeColor="text1"/>
-          <w:sz w:val="24"/>
-          <w:szCs w:val="24"/>
-        </w:rPr>
-        <w:t xml:space="preserve">Т.е. в проекте приложения </w:t>
-      </w:r>
-      <w:r>
-        <w:rPr>
-          <w:rFonts w:cstheme="minorHAnsi"/>
-          <w:color w:val="000000" w:themeColor="text1"/>
-          <w:sz w:val="24"/>
-          <w:szCs w:val="24"/>
-        </w:rPr>
-        <w:t xml:space="preserve">нужно заполнить </w:t>
-      </w:r>
-      <w:r>
-        <w:rPr>
-          <w:rFonts w:cstheme="minorHAnsi"/>
-          <w:color w:val="000000" w:themeColor="text1"/>
-          <w:sz w:val="24"/>
-          <w:szCs w:val="24"/>
-        </w:rPr>
-        <w:t xml:space="preserve">часть полей структуры метаданных. </w:t>
-      </w:r>
-      <w:bookmarkStart w:id="0" w:name="_GoBack"/>
-      <w:bookmarkEnd w:id="0"/>
+          <w:rFonts w:ascii="Consolas" w:hAnsi="Consolas" w:cs="Consolas"/>
+          <w:color w:val="002060"/>
+          <w:sz w:val="20"/>
+          <w:szCs w:val="20"/>
+          <w:lang w:val="en-US"/>
+        </w:rPr>
+        <w:t>metadata</w:t>
+      </w:r>
+      <w:r>
+        <w:rPr>
+          <w:rFonts w:cstheme="minorHAnsi"/>
+          <w:color w:val="002060"/>
+          <w:sz w:val="24"/>
+          <w:szCs w:val="24"/>
+        </w:rPr>
+        <w:t xml:space="preserve">. </w:t>
+      </w:r>
+      <w:r>
+        <w:rPr>
+          <w:rFonts w:cstheme="minorHAnsi"/>
+          <w:sz w:val="24"/>
+          <w:szCs w:val="24"/>
+        </w:rPr>
+        <w:t>Адрес и размер секции определен в скрипте линковщика</w:t>
+      </w:r>
+      <w:r>
+        <w:rPr>
+          <w:rFonts w:cstheme="minorHAnsi"/>
+          <w:sz w:val="24"/>
+          <w:szCs w:val="24"/>
+        </w:rPr>
+        <w:t xml:space="preserve"> приложения</w:t>
+      </w:r>
+      <w:r>
+        <w:rPr>
+          <w:rFonts w:cstheme="minorHAnsi"/>
+          <w:sz w:val="24"/>
+          <w:szCs w:val="24"/>
+        </w:rPr>
+        <w:t xml:space="preserve"> </w:t>
+      </w:r>
+      <w:r>
+        <w:rPr>
+          <w:rFonts w:ascii="Consolas" w:hAnsi="Consolas" w:cstheme="minorHAnsi"/>
+          <w:sz w:val="20"/>
+          <w:szCs w:val="20"/>
+        </w:rPr>
+        <w:t>stm32f103_memory_map_for_boot.ld</w:t>
+      </w:r>
+      <w:r>
+        <w:rPr>
+          <w:rFonts w:ascii="Consolas" w:hAnsi="Consolas" w:cstheme="minorHAnsi"/>
+          <w:sz w:val="20"/>
+          <w:szCs w:val="20"/>
+        </w:rPr>
+        <w:t>.</w:t>
+      </w:r>
     </w:p>
     <w:p>
       <w:pPr>
@@ -8844,6 +11424,251 @@
           <w:szCs w:val="24"/>
           <w:u w:val="single"/>
         </w:rPr>
+        <w:t>Разделяемая память ОЗУ</w:t>
+      </w:r>
+    </w:p>
+    <w:p>
+      <w:pPr>
+        <w:ind w:firstLine="708"/>
+        <w:rPr>
+          <w:rFonts w:cstheme="minorHAnsi"/>
+          <w:sz w:val="24"/>
+          <w:szCs w:val="24"/>
+        </w:rPr>
+      </w:pPr>
+      <w:r>
+        <w:rPr>
+          <w:rFonts w:cstheme="minorHAnsi"/>
+          <w:sz w:val="24"/>
+          <w:szCs w:val="24"/>
+        </w:rPr>
+        <w:t xml:space="preserve">Подробнее почитать </w:t>
+      </w:r>
+      <w:r>
+        <w:rPr>
+          <w:rFonts w:cstheme="minorHAnsi"/>
+          <w:sz w:val="24"/>
+          <w:szCs w:val="24"/>
+        </w:rPr>
+        <w:t xml:space="preserve">о разделяемой между загрузчиком и приложением памяти ОЗУ </w:t>
+      </w:r>
+      <w:r>
+        <w:rPr>
+          <w:rFonts w:cstheme="minorHAnsi"/>
+          <w:sz w:val="24"/>
+          <w:szCs w:val="24"/>
+        </w:rPr>
+        <w:t xml:space="preserve"> можно тут </w:t>
+      </w:r>
+      <w:hyperlink r:id="rId6" w:history="1">
+        <w:r>
+          <w:rPr>
+            <w:rStyle w:val="a4"/>
+            <w:rFonts w:cstheme="minorHAnsi"/>
+            <w:b/>
+            <w:sz w:val="24"/>
+            <w:szCs w:val="24"/>
+          </w:rPr>
+          <w:t>https://interrupt.memfault.com/blog/device-firmware-update-cookbook#design-patterns--recipes</w:t>
+        </w:r>
+      </w:hyperlink>
+    </w:p>
+    <w:p>
+      <w:pPr>
+        <w:ind w:firstLine="708"/>
+        <w:rPr>
+          <w:rFonts w:cstheme="minorHAnsi"/>
+          <w:sz w:val="24"/>
+          <w:szCs w:val="24"/>
+        </w:rPr>
+      </w:pPr>
+      <w:r>
+        <w:rPr>
+          <w:rFonts w:cstheme="minorHAnsi"/>
+          <w:sz w:val="24"/>
+          <w:szCs w:val="24"/>
+        </w:rPr>
+        <w:t xml:space="preserve">Общая идея такая: </w:t>
+      </w:r>
+      <w:r>
+        <w:rPr>
+          <w:rFonts w:cstheme="minorHAnsi"/>
+          <w:color w:val="222222"/>
+          <w:sz w:val="24"/>
+          <w:szCs w:val="24"/>
+          <w:shd w:val="clear" w:color="auto" w:fill="FDFDFD"/>
+        </w:rPr>
+        <w:t>п</w:t>
+      </w:r>
+      <w:r>
+        <w:rPr>
+          <w:rFonts w:cstheme="minorHAnsi"/>
+          <w:color w:val="222222"/>
+          <w:sz w:val="24"/>
+          <w:szCs w:val="24"/>
+          <w:shd w:val="clear" w:color="auto" w:fill="FDFDFD"/>
+        </w:rPr>
+        <w:t xml:space="preserve">риложение может захотеть сообщить загрузчику, что оно должно перейти в режим </w:t>
+      </w:r>
+      <w:r>
+        <w:rPr>
+          <w:rFonts w:cstheme="minorHAnsi"/>
+          <w:color w:val="222222"/>
+          <w:sz w:val="24"/>
+          <w:szCs w:val="24"/>
+          <w:shd w:val="clear" w:color="auto" w:fill="FDFDFD"/>
+        </w:rPr>
+        <w:t>DFU</w:t>
+      </w:r>
+      <w:r>
+        <w:rPr>
+          <w:rFonts w:cstheme="minorHAnsi"/>
+          <w:color w:val="222222"/>
+          <w:sz w:val="24"/>
+          <w:szCs w:val="24"/>
+          <w:shd w:val="clear" w:color="auto" w:fill="FDFDFD"/>
+        </w:rPr>
+        <w:t xml:space="preserve"> (</w:t>
+      </w:r>
+      <w:proofErr w:type="spellStart"/>
+      <w:r>
+        <w:rPr>
+          <w:rFonts w:cstheme="minorHAnsi"/>
+          <w:bCs/>
+          <w:color w:val="222222"/>
+          <w:sz w:val="24"/>
+          <w:szCs w:val="24"/>
+          <w:shd w:val="clear" w:color="auto" w:fill="F0F7FF"/>
+        </w:rPr>
+        <w:t>device</w:t>
+      </w:r>
+      <w:proofErr w:type="spellEnd"/>
+      <w:r>
+        <w:rPr>
+          <w:rFonts w:cstheme="minorHAnsi"/>
+          <w:bCs/>
+          <w:color w:val="222222"/>
+          <w:sz w:val="24"/>
+          <w:szCs w:val="24"/>
+          <w:shd w:val="clear" w:color="auto" w:fill="F0F7FF"/>
+        </w:rPr>
+        <w:t xml:space="preserve"> </w:t>
+      </w:r>
+      <w:proofErr w:type="spellStart"/>
+      <w:r>
+        <w:rPr>
+          <w:rFonts w:cstheme="minorHAnsi"/>
+          <w:bCs/>
+          <w:color w:val="222222"/>
+          <w:sz w:val="24"/>
+          <w:szCs w:val="24"/>
+          <w:shd w:val="clear" w:color="auto" w:fill="F0F7FF"/>
+        </w:rPr>
+        <w:t>firmware</w:t>
+      </w:r>
+      <w:proofErr w:type="spellEnd"/>
+      <w:r>
+        <w:rPr>
+          <w:rFonts w:cstheme="minorHAnsi"/>
+          <w:bCs/>
+          <w:color w:val="222222"/>
+          <w:sz w:val="24"/>
+          <w:szCs w:val="24"/>
+          <w:shd w:val="clear" w:color="auto" w:fill="F0F7FF"/>
+        </w:rPr>
+        <w:t xml:space="preserve"> </w:t>
+      </w:r>
+      <w:proofErr w:type="spellStart"/>
+      <w:r>
+        <w:rPr>
+          <w:rFonts w:cstheme="minorHAnsi"/>
+          <w:bCs/>
+          <w:color w:val="222222"/>
+          <w:sz w:val="24"/>
+          <w:szCs w:val="24"/>
+          <w:shd w:val="clear" w:color="auto" w:fill="F0F7FF"/>
+        </w:rPr>
+        <w:t>update</w:t>
+      </w:r>
+      <w:proofErr w:type="spellEnd"/>
+      <w:r>
+        <w:rPr>
+          <w:rFonts w:cstheme="minorHAnsi"/>
+          <w:color w:val="222222"/>
+          <w:sz w:val="24"/>
+          <w:szCs w:val="24"/>
+          <w:shd w:val="clear" w:color="auto" w:fill="FDFDFD"/>
+        </w:rPr>
+        <w:t>)</w:t>
+      </w:r>
+      <w:r>
+        <w:rPr>
+          <w:rFonts w:cstheme="minorHAnsi"/>
+          <w:color w:val="222222"/>
+          <w:sz w:val="24"/>
+          <w:szCs w:val="24"/>
+          <w:shd w:val="clear" w:color="auto" w:fill="FDFDFD"/>
+        </w:rPr>
+        <w:t xml:space="preserve"> при следующей перезагрузке, а загрузчик может захотеть передать аргументы приложению.</w:t>
+      </w:r>
+      <w:r>
+        <w:rPr>
+          <w:rFonts w:cstheme="minorHAnsi"/>
+          <w:color w:val="222222"/>
+          <w:sz w:val="24"/>
+          <w:szCs w:val="24"/>
+          <w:shd w:val="clear" w:color="auto" w:fill="FDFDFD"/>
+        </w:rPr>
+        <w:t xml:space="preserve"> </w:t>
+      </w:r>
+      <w:r>
+        <w:rPr>
+          <w:rFonts w:cstheme="minorHAnsi"/>
+          <w:color w:val="222222"/>
+          <w:sz w:val="24"/>
+          <w:szCs w:val="24"/>
+          <w:shd w:val="clear" w:color="auto" w:fill="FDFDFD"/>
+        </w:rPr>
+        <w:t>Д</w:t>
+      </w:r>
+      <w:r>
+        <w:rPr>
+          <w:rFonts w:cstheme="minorHAnsi"/>
+          <w:sz w:val="24"/>
+          <w:szCs w:val="24"/>
+        </w:rPr>
+        <w:t xml:space="preserve">ля обмена информацией между приложением и загрузчиком используется область памяти в ОЗУ. ОЗУ сохраняет свое состояние пока микроконтроллер остается включенным. </w:t>
+      </w:r>
+    </w:p>
+    <w:p>
+      <w:pPr>
+        <w:rPr>
+          <w:rFonts w:cstheme="minorHAnsi"/>
+          <w:b/>
+          <w:sz w:val="24"/>
+          <w:szCs w:val="24"/>
+          <w:u w:val="single"/>
+        </w:rPr>
+      </w:pPr>
+    </w:p>
+    <w:p>
+      <w:pPr>
+        <w:rPr>
+          <w:rFonts w:cstheme="minorHAnsi"/>
+          <w:b/>
+          <w:sz w:val="24"/>
+          <w:szCs w:val="24"/>
+          <w:u w:val="single"/>
+        </w:rPr>
+      </w:pPr>
+      <w:r>
+        <w:rPr>
+          <w:rFonts w:cstheme="minorHAnsi"/>
+          <w:b/>
+          <w:sz w:val="24"/>
+          <w:szCs w:val="24"/>
+          <w:u w:val="single"/>
+        </w:rPr>
         <w:t>Настройка линковщика для сборки проекта основного приложения</w:t>
       </w:r>
     </w:p>
@@ -9139,17 +11964,61 @@
           <w:szCs w:val="24"/>
           <w:shd w:val="clear" w:color="auto" w:fill="FFFFFF"/>
         </w:rPr>
-        <w:t xml:space="preserve"> нужно указать линкеру, как адрес начала основного приложения, а также указать размер флеш-памяти</w:t>
-      </w:r>
-      <w:r>
-        <w:rPr>
-          <w:rFonts w:cstheme="minorHAnsi"/>
-          <w:color w:val="000000" w:themeColor="text1"/>
-          <w:sz w:val="24"/>
-          <w:szCs w:val="24"/>
-          <w:shd w:val="clear" w:color="auto" w:fill="FFFFFF"/>
-        </w:rPr>
-        <w:t xml:space="preserve"> доступное для основного приложения (флеш-память </w:t>
+        <w:t xml:space="preserve"> нужно указать линкеру, как адрес начала основного приложения, а также указать размер </w:t>
+      </w:r>
+      <w:proofErr w:type="spellStart"/>
+      <w:r>
+        <w:rPr>
+          <w:rFonts w:cstheme="minorHAnsi"/>
+          <w:color w:val="000000" w:themeColor="text1"/>
+          <w:sz w:val="24"/>
+          <w:szCs w:val="24"/>
+          <w:shd w:val="clear" w:color="auto" w:fill="FFFFFF"/>
+        </w:rPr>
+        <w:t>флеш</w:t>
+      </w:r>
+      <w:proofErr w:type="spellEnd"/>
+      <w:r>
+        <w:rPr>
+          <w:rFonts w:cstheme="minorHAnsi"/>
+          <w:color w:val="000000" w:themeColor="text1"/>
+          <w:sz w:val="24"/>
+          <w:szCs w:val="24"/>
+          <w:shd w:val="clear" w:color="auto" w:fill="FFFFFF"/>
+        </w:rPr>
+        <w:t>-памяти</w:t>
+      </w:r>
+      <w:r>
+        <w:rPr>
+          <w:rFonts w:cstheme="minorHAnsi"/>
+          <w:color w:val="000000" w:themeColor="text1"/>
+          <w:sz w:val="24"/>
+          <w:szCs w:val="24"/>
+          <w:shd w:val="clear" w:color="auto" w:fill="FFFFFF"/>
+        </w:rPr>
+        <w:t xml:space="preserve"> доступное для основного приложения (</w:t>
+      </w:r>
+      <w:proofErr w:type="spellStart"/>
+      <w:r>
+        <w:rPr>
+          <w:rFonts w:cstheme="minorHAnsi"/>
+          <w:color w:val="000000" w:themeColor="text1"/>
+          <w:sz w:val="24"/>
+          <w:szCs w:val="24"/>
+          <w:shd w:val="clear" w:color="auto" w:fill="FFFFFF"/>
+        </w:rPr>
+        <w:t>флеш</w:t>
+      </w:r>
+      <w:proofErr w:type="spellEnd"/>
+      <w:r>
+        <w:rPr>
+          <w:rFonts w:cstheme="minorHAnsi"/>
+          <w:color w:val="000000" w:themeColor="text1"/>
+          <w:sz w:val="24"/>
+          <w:szCs w:val="24"/>
+          <w:shd w:val="clear" w:color="auto" w:fill="FFFFFF"/>
+        </w:rPr>
+        <w:t xml:space="preserve">-память </w:t>
       </w:r>
       <w:r>
         <w:rPr>
@@ -9484,7 +12353,6 @@
           <w:shd w:val="clear" w:color="auto" w:fill="FFFFFF"/>
           <w:lang w:val="en-US"/>
         </w:rPr>
-        <w:lastRenderedPageBreak/>
         <w:t>{</w:t>
       </w:r>
     </w:p>
@@ -9511,7 +12379,47 @@
           <w:shd w:val="clear" w:color="auto" w:fill="FFFFFF"/>
           <w:lang w:val="en-US"/>
         </w:rPr>
-        <w:t xml:space="preserve">  RAM    (xrw)    : ORIGIN = 0x20000000,   LENGTH = 20K</w:t>
+        <w:t xml:space="preserve">  RAM </w:t>
+      </w:r>
+      <w:proofErr w:type="gramStart"/>
+      <w:r>
+        <w:rPr>
+          <w:rFonts w:cstheme="minorHAnsi"/>
+          <w:b/>
+          <w:color w:val="000000" w:themeColor="text1"/>
+          <w:sz w:val="24"/>
+          <w:szCs w:val="24"/>
+          <w:shd w:val="clear" w:color="auto" w:fill="FFFFFF"/>
+          <w:lang w:val="en-US"/>
+        </w:rPr>
+        <w:t xml:space="preserve">   (</w:t>
+      </w:r>
+      <w:proofErr w:type="spellStart"/>
+      <w:proofErr w:type="gramEnd"/>
+      <w:r>
+        <w:rPr>
+          <w:rFonts w:cstheme="minorHAnsi"/>
+          <w:b/>
+          <w:color w:val="000000" w:themeColor="text1"/>
+          <w:sz w:val="24"/>
+          <w:szCs w:val="24"/>
+          <w:shd w:val="clear" w:color="auto" w:fill="FFFFFF"/>
+          <w:lang w:val="en-US"/>
+        </w:rPr>
+        <w:t>xrw</w:t>
+      </w:r>
+      <w:proofErr w:type="spellEnd"/>
+      <w:r>
+        <w:rPr>
+          <w:rFonts w:cstheme="minorHAnsi"/>
+          <w:b/>
+          <w:color w:val="000000" w:themeColor="text1"/>
+          <w:sz w:val="24"/>
+          <w:szCs w:val="24"/>
+          <w:shd w:val="clear" w:color="auto" w:fill="FFFFFF"/>
+          <w:lang w:val="en-US"/>
+        </w:rPr>
+        <w:t>)    : ORIGIN = 0x20000000,   LENGTH = 20K</w:t>
       </w:r>
     </w:p>
     <w:p>
@@ -9537,7 +12445,47 @@
           <w:shd w:val="clear" w:color="auto" w:fill="FFFFFF"/>
           <w:lang w:val="en-US"/>
         </w:rPr>
-        <w:t xml:space="preserve">  FLASH    (rx)    : ORIGIN = 0x8000000,   LENGTH = 64K</w:t>
+        <w:t xml:space="preserve">  FLASH </w:t>
+      </w:r>
+      <w:proofErr w:type="gramStart"/>
+      <w:r>
+        <w:rPr>
+          <w:rFonts w:cstheme="minorHAnsi"/>
+          <w:b/>
+          <w:color w:val="000000" w:themeColor="text1"/>
+          <w:sz w:val="24"/>
+          <w:szCs w:val="24"/>
+          <w:shd w:val="clear" w:color="auto" w:fill="FFFFFF"/>
+          <w:lang w:val="en-US"/>
+        </w:rPr>
+        <w:t xml:space="preserve">   (</w:t>
+      </w:r>
+      <w:proofErr w:type="spellStart"/>
+      <w:proofErr w:type="gramEnd"/>
+      <w:r>
+        <w:rPr>
+          <w:rFonts w:cstheme="minorHAnsi"/>
+          <w:b/>
+          <w:color w:val="000000" w:themeColor="text1"/>
+          <w:sz w:val="24"/>
+          <w:szCs w:val="24"/>
+          <w:shd w:val="clear" w:color="auto" w:fill="FFFFFF"/>
+          <w:lang w:val="en-US"/>
+        </w:rPr>
+        <w:t>rx</w:t>
+      </w:r>
+      <w:proofErr w:type="spellEnd"/>
+      <w:r>
+        <w:rPr>
+          <w:rFonts w:cstheme="minorHAnsi"/>
+          <w:b/>
+          <w:color w:val="000000" w:themeColor="text1"/>
+          <w:sz w:val="24"/>
+          <w:szCs w:val="24"/>
+          <w:shd w:val="clear" w:color="auto" w:fill="FFFFFF"/>
+          <w:lang w:val="en-US"/>
+        </w:rPr>
+        <w:t>)    : ORIGIN = 0x8000000,   LENGTH = 64K</w:t>
       </w:r>
     </w:p>
     <w:p>
@@ -9614,13 +12562,15 @@
           <w:b/>
           <w:sz w:val="24"/>
           <w:szCs w:val="24"/>
-        </w:rPr>
-      </w:pPr>
-      <w:r>
-        <w:rPr>
-          <w:rFonts w:cstheme="minorHAnsi"/>
-          <w:sz w:val="24"/>
-          <w:szCs w:val="24"/>
+          <w:lang w:val="en-US"/>
+        </w:rPr>
+      </w:pPr>
+      <w:r>
+        <w:rPr>
+          <w:rFonts w:cstheme="minorHAnsi"/>
+          <w:sz w:val="24"/>
+          <w:szCs w:val="24"/>
+          <w:lang w:val="en-US"/>
         </w:rPr>
         <w:br/>
       </w:r>
@@ -9630,6 +12580,7 @@
           <w:b/>
           <w:sz w:val="24"/>
           <w:szCs w:val="24"/>
+          <w:lang w:val="en-US"/>
         </w:rPr>
         <w:t>/* Memories definition */</w:t>
       </w:r>
@@ -9706,7 +12657,42 @@
           <w:szCs w:val="24"/>
           <w:lang w:val="en-US"/>
         </w:rPr>
-        <w:t xml:space="preserve">  RAM    (xrw)   : ORIGIN = 0x20000000,                 </w:t>
+        <w:lastRenderedPageBreak/>
+        <w:t xml:space="preserve">  RAM </w:t>
+      </w:r>
+      <w:proofErr w:type="gramStart"/>
+      <w:r>
+        <w:rPr>
+          <w:rFonts w:cstheme="minorHAnsi"/>
+          <w:b/>
+          <w:sz w:val="24"/>
+          <w:szCs w:val="24"/>
+          <w:lang w:val="en-US"/>
+        </w:rPr>
+        <w:t xml:space="preserve">   (</w:t>
+      </w:r>
+      <w:proofErr w:type="spellStart"/>
+      <w:proofErr w:type="gramEnd"/>
+      <w:r>
+        <w:rPr>
+          <w:rFonts w:cstheme="minorHAnsi"/>
+          <w:b/>
+          <w:sz w:val="24"/>
+          <w:szCs w:val="24"/>
+          <w:lang w:val="en-US"/>
+        </w:rPr>
+        <w:t>xrw</w:t>
+      </w:r>
+      <w:proofErr w:type="spellEnd"/>
+      <w:r>
+        <w:rPr>
+          <w:rFonts w:cstheme="minorHAnsi"/>
+          <w:b/>
+          <w:sz w:val="24"/>
+          <w:szCs w:val="24"/>
+          <w:lang w:val="en-US"/>
+        </w:rPr>
+        <w:t xml:space="preserve">)   : ORIGIN = 0x20000000,                 </w:t>
       </w:r>
       <w:r>
         <w:rPr>
@@ -9751,7 +12737,41 @@
           <w:szCs w:val="24"/>
           <w:lang w:val="en-US"/>
         </w:rPr>
-        <w:t xml:space="preserve">  FLASH  (rx)      : ORIGIN =(0x08000000 + 1024 * 10), LENGTH = 64K-10K</w:t>
+        <w:t xml:space="preserve">  </w:t>
+      </w:r>
+      <w:proofErr w:type="gramStart"/>
+      <w:r>
+        <w:rPr>
+          <w:rFonts w:cstheme="minorHAnsi"/>
+          <w:b/>
+          <w:sz w:val="24"/>
+          <w:szCs w:val="24"/>
+          <w:lang w:val="en-US"/>
+        </w:rPr>
+        <w:t>FLASH  (</w:t>
+      </w:r>
+      <w:proofErr w:type="spellStart"/>
+      <w:proofErr w:type="gramEnd"/>
+      <w:r>
+        <w:rPr>
+          <w:rFonts w:cstheme="minorHAnsi"/>
+          <w:b/>
+          <w:sz w:val="24"/>
+          <w:szCs w:val="24"/>
+          <w:lang w:val="en-US"/>
+        </w:rPr>
+        <w:t>rx</w:t>
+      </w:r>
+      <w:proofErr w:type="spellEnd"/>
+      <w:r>
+        <w:rPr>
+          <w:rFonts w:cstheme="minorHAnsi"/>
+          <w:b/>
+          <w:sz w:val="24"/>
+          <w:szCs w:val="24"/>
+          <w:lang w:val="en-US"/>
+        </w:rPr>
+        <w:t>)      : ORIGIN =(0x08000000 + 1024 * 10), LENGTH = 64K-10K</w:t>
       </w:r>
     </w:p>
     <w:p>
@@ -10309,7 +13329,7 @@
                     <pic:cNvPicPr/>
                   </pic:nvPicPr>
                   <pic:blipFill>
-                    <a:blip r:embed="rId6">
+                    <a:blip r:embed="rId7">
                       <a:extLst>
                         <a:ext uri="{28A0092B-C50C-407E-A947-70E740481C1C}">
                           <a14:useLocalDpi xmlns:a14="http://schemas.microsoft.com/office/drawing/2010/main" val="0"/>
@@ -10776,6 +13796,7 @@
         </w:rPr>
         <w:t xml:space="preserve">сразу же в начале функции </w:t>
       </w:r>
+      <w:proofErr w:type="gramStart"/>
       <w:r>
         <w:rPr>
           <w:rFonts w:cstheme="minorHAnsi"/>
@@ -10797,7 +13818,19 @@
           <w:szCs w:val="24"/>
           <w:shd w:val="clear" w:color="auto" w:fill="FFFFFF"/>
         </w:rPr>
-        <w:t xml:space="preserve">() </w:t>
+        <w:t>(</w:t>
+      </w:r>
+      <w:proofErr w:type="gramEnd"/>
+      <w:r>
+        <w:rPr>
+          <w:rFonts w:cstheme="minorHAnsi"/>
+          <w:iCs/>
+          <w:color w:val="000000" w:themeColor="text1"/>
+          <w:sz w:val="24"/>
+          <w:szCs w:val="24"/>
+          <w:shd w:val="clear" w:color="auto" w:fill="FFFFFF"/>
+        </w:rPr>
+        <w:t xml:space="preserve">) </w:t>
       </w:r>
       <w:r>
         <w:rPr>
@@ -10849,7 +13882,47 @@
           <w:sz w:val="24"/>
           <w:szCs w:val="24"/>
         </w:rPr>
-        <w:t>__disable_irq();</w:t>
+        <w:t>__</w:t>
+      </w:r>
+      <w:proofErr w:type="spellStart"/>
+      <w:r>
+        <w:rPr>
+          <w:rFonts w:cstheme="minorHAnsi"/>
+          <w:color w:val="000000" w:themeColor="text1"/>
+          <w:sz w:val="24"/>
+          <w:szCs w:val="24"/>
+        </w:rPr>
+        <w:t>disable_</w:t>
+      </w:r>
+      <w:proofErr w:type="gramStart"/>
+      <w:r>
+        <w:rPr>
+          <w:rFonts w:cstheme="minorHAnsi"/>
+          <w:color w:val="000000" w:themeColor="text1"/>
+          <w:sz w:val="24"/>
+          <w:szCs w:val="24"/>
+        </w:rPr>
+        <w:t>irq</w:t>
+      </w:r>
+      <w:proofErr w:type="spellEnd"/>
+      <w:r>
+        <w:rPr>
+          <w:rFonts w:cstheme="minorHAnsi"/>
+          <w:color w:val="000000" w:themeColor="text1"/>
+          <w:sz w:val="24"/>
+          <w:szCs w:val="24"/>
+        </w:rPr>
+        <w:t>(</w:t>
+      </w:r>
+      <w:proofErr w:type="gramEnd"/>
+      <w:r>
+        <w:rPr>
+          <w:rFonts w:cstheme="minorHAnsi"/>
+          <w:color w:val="000000" w:themeColor="text1"/>
+          <w:sz w:val="24"/>
+          <w:szCs w:val="24"/>
+        </w:rPr>
+        <w:t>);</w:t>
       </w:r>
       <w:r>
         <w:rPr>
@@ -10947,7 +14020,27 @@
           <w:sz w:val="24"/>
           <w:szCs w:val="24"/>
         </w:rPr>
-        <w:t xml:space="preserve">SCB-&gt;VTOR = </w:t>
+        <w:t>SCB</w:t>
+      </w:r>
+      <w:proofErr w:type="gramStart"/>
+      <w:r>
+        <w:rPr>
+          <w:rFonts w:cstheme="minorHAnsi"/>
+          <w:color w:val="000000" w:themeColor="text1"/>
+          <w:sz w:val="24"/>
+          <w:szCs w:val="24"/>
+        </w:rPr>
+        <w:t>-&gt;VTOR</w:t>
+      </w:r>
+      <w:proofErr w:type="gramEnd"/>
+      <w:r>
+        <w:rPr>
+          <w:rFonts w:cstheme="minorHAnsi"/>
+          <w:color w:val="000000" w:themeColor="text1"/>
+          <w:sz w:val="24"/>
+          <w:szCs w:val="24"/>
+        </w:rPr>
+        <w:t xml:space="preserve"> = </w:t>
       </w:r>
       <w:r>
         <w:rPr>
@@ -11299,6 +14392,7 @@
           <w:shd w:val="clear" w:color="auto" w:fill="FFFFFF"/>
         </w:rPr>
       </w:pPr>
+      <w:proofErr w:type="spellStart"/>
       <w:r>
         <w:rPr>
           <w:rFonts w:cstheme="minorHAnsi"/>
@@ -11309,6 +14403,7 @@
         </w:rPr>
         <w:t>CMD_BOOT_Get</w:t>
       </w:r>
+      <w:proofErr w:type="spellEnd"/>
       <w:r>
         <w:rPr>
           <w:rFonts w:cstheme="minorHAnsi"/>
@@ -11367,6 +14462,7 @@
           <w:lang w:val="en-US"/>
         </w:rPr>
       </w:pPr>
+      <w:proofErr w:type="spellStart"/>
       <w:r>
         <w:rPr>
           <w:rFonts w:cstheme="minorHAnsi"/>
@@ -11378,6 +14474,7 @@
         </w:rPr>
         <w:t>CMD_BOOT_GetVersion</w:t>
       </w:r>
+      <w:proofErr w:type="spellEnd"/>
       <w:r>
         <w:rPr>
           <w:rFonts w:cstheme="minorHAnsi"/>
@@ -11440,6 +14537,7 @@
           <w:lang w:val="en-US"/>
         </w:rPr>
       </w:pPr>
+      <w:proofErr w:type="spellStart"/>
       <w:r>
         <w:rPr>
           <w:rFonts w:cstheme="minorHAnsi"/>
@@ -11451,6 +14549,7 @@
         </w:rPr>
         <w:t>CMD_BOOT_GetID</w:t>
       </w:r>
+      <w:proofErr w:type="spellEnd"/>
       <w:r>
         <w:rPr>
           <w:rFonts w:cstheme="minorHAnsi"/>
@@ -11595,7 +14694,6 @@
           <w:shd w:val="clear" w:color="auto" w:fill="FFFFFF"/>
           <w:lang w:val="en-US"/>
         </w:rPr>
-        <w:lastRenderedPageBreak/>
         <w:t>CMD_BOOT_GO</w:t>
       </w:r>
       <w:r>
@@ -11952,6 +15050,7 @@
           <w:lang w:val="en-US"/>
         </w:rPr>
       </w:pPr>
+      <w:proofErr w:type="spellStart"/>
       <w:r>
         <w:rPr>
           <w:rFonts w:cstheme="minorHAnsi"/>
@@ -11963,6 +15062,7 @@
         </w:rPr>
         <w:t>CMD_BOOT_NS_GetCheckSum</w:t>
       </w:r>
+      <w:proofErr w:type="spellEnd"/>
       <w:r>
         <w:rPr>
           <w:rFonts w:cstheme="minorHAnsi"/>
@@ -12123,6 +15223,7 @@
           <w:lang w:val="en-US"/>
         </w:rPr>
       </w:pPr>
+      <w:proofErr w:type="spellStart"/>
       <w:r>
         <w:rPr>
           <w:rFonts w:cstheme="minorHAnsi"/>
@@ -12134,6 +15235,7 @@
         </w:rPr>
         <w:t>CMD_BOOT_NS_Erase</w:t>
       </w:r>
+      <w:proofErr w:type="spellEnd"/>
       <w:r>
         <w:rPr>
           <w:rFonts w:cstheme="minorHAnsi"/>
@@ -12196,17 +15298,20 @@
           <w:lang w:val="en-US"/>
         </w:rPr>
       </w:pPr>
-      <w:r>
-        <w:rPr>
-          <w:rFonts w:cstheme="minorHAnsi"/>
-          <w:color w:val="000000" w:themeColor="text1"/>
-          <w:sz w:val="24"/>
-          <w:szCs w:val="24"/>
-          <w:shd w:val="clear" w:color="auto" w:fill="FFFFFF"/>
-          <w:lang w:val="en-US"/>
-        </w:rPr>
+      <w:proofErr w:type="spellStart"/>
+      <w:r>
+        <w:rPr>
+          <w:rFonts w:cstheme="minorHAnsi"/>
+          <w:color w:val="000000" w:themeColor="text1"/>
+          <w:sz w:val="24"/>
+          <w:szCs w:val="24"/>
+          <w:shd w:val="clear" w:color="auto" w:fill="FFFFFF"/>
+          <w:lang w:val="en-US"/>
+        </w:rPr>
+        <w:lastRenderedPageBreak/>
         <w:t>CMD_BOOT_Special</w:t>
       </w:r>
+      <w:proofErr w:type="spellEnd"/>
       <w:r>
         <w:rPr>
           <w:rFonts w:cstheme="minorHAnsi"/>
@@ -12269,6 +15374,7 @@
           <w:lang w:val="en-US"/>
         </w:rPr>
       </w:pPr>
+      <w:proofErr w:type="spellStart"/>
       <w:r>
         <w:rPr>
           <w:rFonts w:cstheme="minorHAnsi"/>
@@ -12280,6 +15386,7 @@
         </w:rPr>
         <w:t>CMD_BOOT_ExtSpecial</w:t>
       </w:r>
+      <w:proofErr w:type="spellEnd"/>
       <w:r>
         <w:rPr>
           <w:rFonts w:cstheme="minorHAnsi"/>
@@ -13217,6 +16324,29 @@
       <w:lang w:eastAsia="ru-RU"/>
     </w:rPr>
   </w:style>
+  <w:style w:type="character" w:styleId="a4">
+    <w:name w:val="Hyperlink"/>
+    <w:basedOn w:val="a0"/>
+    <w:uiPriority w:val="99"/>
+    <w:unhideWhenUsed/>
+    <w:rsid w:val="00480226"/>
+    <w:rPr>
+      <w:color w:val="0563C1" w:themeColor="hyperlink"/>
+      <w:u w:val="single"/>
+    </w:rPr>
+  </w:style>
+  <w:style w:type="character" w:styleId="a5">
+    <w:name w:val="Unresolved Mention"/>
+    <w:basedOn w:val="a0"/>
+    <w:uiPriority w:val="99"/>
+    <w:semiHidden/>
+    <w:unhideWhenUsed/>
+    <w:rsid w:val="00480226"/>
+    <w:rPr>
+      <w:color w:val="605E5C"/>
+      <w:shd w:val="clear" w:color="auto" w:fill="E1DFDD"/>
+    </w:rPr>
+  </w:style>
 </w:styles>
 </file>
 
@@ -13520,7 +16650,7 @@
 </file>
 
 <file path=customXml/itemProps1.xml><?xml version="1.0" encoding="utf-8"?>
-<ds:datastoreItem xmlns:ds="http://schemas.openxmlformats.org/officeDocument/2006/customXml" ds:itemID="{ED4A527F-89C1-4192-B917-0AB9E930E35D}">
+<ds:datastoreItem xmlns:ds="http://schemas.openxmlformats.org/officeDocument/2006/customXml" ds:itemID="{71E0CD9B-ED5C-4175-B413-F352EC7D47E0}">
   <ds:schemaRefs>
     <ds:schemaRef ds:uri="http://schemas.openxmlformats.org/officeDocument/2006/bibliography"/>
   </ds:schemaRefs>
